--- a/Projet - Développement du site web de La sicRoom – Salle de concert SMAC.docx
+++ b/Projet - Développement du site web de La sicRoom – Salle de concert SMAC.docx
@@ -1,11 +1,12 @@
 
 <file path=word/document.xml><?xml version="1.0" encoding="utf-8"?>
-<w:document xmlns:wpc="http://schemas.microsoft.com/office/word/2010/wordprocessingCanvas" xmlns:cx="http://schemas.microsoft.com/office/drawing/2014/chartex" xmlns:cx1="http://schemas.microsoft.com/office/drawing/2015/9/8/chartex" xmlns:cx2="http://schemas.microsoft.com/office/drawing/2015/10/21/chartex" xmlns:cx3="http://schemas.microsoft.com/office/drawing/2016/5/9/chartex" xmlns:cx4="http://schemas.microsoft.com/office/drawing/2016/5/10/chartex" xmlns:cx5="http://schemas.microsoft.com/office/drawing/2016/5/11/chartex" xmlns:cx6="http://schemas.microsoft.com/office/drawing/2016/5/12/chartex" xmlns:cx7="http://schemas.microsoft.com/office/drawing/2016/5/13/chartex" xmlns:cx8="http://schemas.microsoft.com/office/drawing/2016/5/14/chartex" xmlns:mc="http://schemas.openxmlformats.org/markup-compatibility/2006" xmlns:aink="http://schemas.microsoft.com/office/drawing/2016/ink" xmlns:am3d="http://schemas.microsoft.com/office/drawing/2017/model3d" xmlns:o="urn:schemas-microsoft-com:office:office" xmlns:oel="http://schemas.microsoft.com/office/2019/extlst" xmlns:r="http://schemas.openxmlformats.org/officeDocument/2006/relationships" xmlns:m="http://schemas.openxmlformats.org/officeDocument/2006/math" xmlns:v="urn:schemas-microsoft-com:vml" xmlns:wp14="http://schemas.microsoft.com/office/word/2010/wordprocessingDrawing" xmlns:wp="http://schemas.openxmlformats.org/drawingml/2006/wordprocessingDrawing" xmlns:w10="urn:schemas-microsoft-com:office:word" xmlns:w="http://schemas.openxmlformats.org/wordprocessingml/2006/main" xmlns:w14="http://schemas.microsoft.com/office/word/2010/wordml" xmlns:w15="http://schemas.microsoft.com/office/word/2012/wordml" xmlns:w16cex="http://schemas.microsoft.com/office/word/2018/wordml/cex" xmlns:w16cid="http://schemas.microsoft.com/office/word/2016/wordml/cid" xmlns:w16="http://schemas.microsoft.com/office/word/2018/wordml" xmlns:w16du="http://schemas.microsoft.com/office/word/2023/wordml/word16du" xmlns:w16sdtdh="http://schemas.microsoft.com/office/word/2020/wordml/sdtdatahash" xmlns:w16sdtfl="http://schemas.microsoft.com/office/word/2024/wordml/sdtformatlock" xmlns:w16se="http://schemas.microsoft.com/office/word/2015/wordml/symex" xmlns:wpg="http://schemas.microsoft.com/office/word/2010/wordprocessingGroup" xmlns:wpi="http://schemas.microsoft.com/office/word/2010/wordprocessingInk" xmlns:wne="http://schemas.microsoft.com/office/word/2006/wordml" xmlns:wps="http://schemas.microsoft.com/office/word/2010/wordprocessingShape" mc:Ignorable="w14 w15 w16se w16cid w16 w16cex w16sdtdh w16sdtfl w16du wp14">
+<w:document xmlns:o="urn:schemas-microsoft-com:office:office" xmlns:r="http://schemas.openxmlformats.org/officeDocument/2006/relationships" xmlns:v="urn:schemas-microsoft-com:vml" xmlns:w="http://schemas.openxmlformats.org/wordprocessingml/2006/main" xmlns:w10="urn:schemas-microsoft-com:office:word" xmlns:wp="http://schemas.openxmlformats.org/drawingml/2006/wordprocessingDrawing" xmlns:wps="http://schemas.microsoft.com/office/word/2010/wordprocessingShape" xmlns:wpg="http://schemas.microsoft.com/office/word/2010/wordprocessingGroup" xmlns:mc="http://schemas.openxmlformats.org/markup-compatibility/2006" xmlns:wp14="http://schemas.microsoft.com/office/word/2010/wordprocessingDrawing" xmlns:w14="http://schemas.microsoft.com/office/word/2010/wordml" xmlns:w15="http://schemas.microsoft.com/office/word/2012/wordml" mc:Ignorable="w14 wp14 w15">
   <w:body>
     <w:p>
       <w:pPr>
-        <w:pStyle w:val="Title"/>
-        <w:rPr>
+        <w:pStyle w:val="Titreprincipal"/>
+        <w:rPr>
+          <w:b/>
           <w:b/>
           <w:bCs/>
           <w:lang w:val="fr-FR"/>
@@ -22,10 +23,16 @@
     </w:p>
     <w:p>
       <w:pPr>
-        <w:spacing w:before="100" w:beforeAutospacing="1" w:after="100" w:afterAutospacing="1" w:line="240" w:lineRule="auto"/>
+        <w:pStyle w:val="Normal"/>
+        <w:numPr>
+          <w:ilvl w:val="0"/>
+          <w:numId w:val="0"/>
+        </w:numPr>
+        <w:spacing w:lineRule="auto" w:line="240" w:beforeAutospacing="1" w:afterAutospacing="1"/>
         <w:outlineLvl w:val="2"/>
         <w:rPr>
-          <w:rFonts w:ascii="Muli" w:eastAsia="Times New Roman" w:hAnsi="Muli" w:cs="Times New Roman"/>
+          <w:rFonts w:ascii="Muli" w:hAnsi="Muli" w:eastAsia="Times New Roman" w:cs="Times New Roman"/>
+          <w:b/>
           <w:b/>
           <w:bCs/>
           <w:kern w:val="0"/>
@@ -37,7 +44,7 @@
       </w:pPr>
       <w:r>
         <w:rPr>
-          <w:rFonts w:ascii="Muli" w:eastAsia="Times New Roman" w:hAnsi="Muli" w:cs="Times New Roman"/>
+          <w:rFonts w:eastAsia="Times New Roman" w:cs="Times New Roman" w:ascii="Muli" w:hAnsi="Muli"/>
           <w:b/>
           <w:bCs/>
           <w:kern w:val="0"/>
@@ -51,26 +58,45 @@
     </w:p>
     <w:p>
       <w:pPr>
-        <w:spacing w:before="100" w:beforeAutospacing="1" w:after="100" w:afterAutospacing="1" w:line="240" w:lineRule="auto"/>
-        <w:rPr>
-          <w:rFonts w:ascii="Muli" w:eastAsia="Times New Roman" w:hAnsi="Muli" w:cs="Times New Roman"/>
-          <w:kern w:val="0"/>
-          <w:lang w:val="fr-FR"/>
-          <w14:ligatures w14:val="none"/>
-        </w:rPr>
-      </w:pPr>
-      <w:r>
-        <w:rPr>
-          <w:rFonts w:ascii="Muli" w:eastAsia="Times New Roman" w:hAnsi="Muli" w:cs="Times New Roman"/>
-          <w:kern w:val="0"/>
-          <w:lang w:val="fr-FR"/>
-          <w14:ligatures w14:val="none"/>
-        </w:rPr>
-        <w:t xml:space="preserve">Le projet consiste à développer une application web pour une salle de concert indépendante spécialisée dans les musiques actuelles : </w:t>
-      </w:r>
-      <w:r>
-        <w:rPr>
-          <w:rFonts w:ascii="Muli" w:eastAsia="Times New Roman" w:hAnsi="Muli" w:cs="Times New Roman"/>
+        <w:pStyle w:val="Normal"/>
+        <w:spacing w:lineRule="auto" w:line="240" w:beforeAutospacing="1" w:afterAutospacing="1"/>
+        <w:rPr>
+          <w:rFonts w:ascii="Muli" w:hAnsi="Muli" w:eastAsia="Times New Roman" w:cs="Times New Roman"/>
+          <w:kern w:val="0"/>
+          <w:lang w:val="fr-FR"/>
+          <w14:ligatures w14:val="none"/>
+        </w:rPr>
+      </w:pPr>
+      <w:r>
+        <w:rPr>
+          <w:rFonts w:eastAsia="Times New Roman" w:cs="Times New Roman" w:ascii="Muli" w:hAnsi="Muli"/>
+          <w:kern w:val="0"/>
+          <w:lang w:val="fr-FR"/>
+          <w14:ligatures w14:val="none"/>
+        </w:rPr>
+        <w:t xml:space="preserve">Le projet consiste à développer une application web pour une salle de concert </w:t>
+      </w:r>
+      <w:r>
+        <w:rPr>
+          <w:rFonts w:eastAsia="Times New Roman" w:cs="Times New Roman" w:ascii="Muli" w:hAnsi="Muli"/>
+          <w:kern w:val="0"/>
+          <w:lang w:val="fr-FR"/>
+          <w14:ligatures w14:val="none"/>
+        </w:rPr>
+        <w:t>S.M.A.C,</w:t>
+      </w:r>
+      <w:r>
+        <w:rPr>
+          <w:rFonts w:eastAsia="Times New Roman" w:cs="Times New Roman" w:ascii="Muli" w:hAnsi="Muli"/>
+          <w:kern w:val="0"/>
+          <w:lang w:val="fr-FR"/>
+          <w14:ligatures w14:val="none"/>
+        </w:rPr>
+        <w:t xml:space="preserve"> spécialisée dans les musiques actuelles : </w:t>
+      </w:r>
+      <w:r>
+        <w:rPr>
+          <w:rFonts w:eastAsia="Times New Roman" w:cs="Times New Roman" w:ascii="Muli" w:hAnsi="Muli"/>
           <w:b/>
           <w:bCs/>
           <w:kern w:val="0"/>
@@ -81,7 +107,7 @@
       </w:r>
       <w:r>
         <w:rPr>
-          <w:rFonts w:ascii="Muli" w:eastAsia="Times New Roman" w:hAnsi="Muli" w:cs="Times New Roman"/>
+          <w:rFonts w:eastAsia="Times New Roman" w:cs="Times New Roman" w:ascii="Muli" w:hAnsi="Muli"/>
           <w:kern w:val="0"/>
           <w:lang w:val="fr-FR"/>
           <w14:ligatures w14:val="none"/>
@@ -90,7 +116,7 @@
       </w:r>
       <w:r>
         <w:rPr>
-          <w:rFonts w:ascii="Muli" w:eastAsia="Times New Roman" w:hAnsi="Muli" w:cs="Times New Roman"/>
+          <w:rFonts w:eastAsia="Times New Roman" w:cs="Times New Roman" w:ascii="Muli" w:hAnsi="Muli"/>
           <w:b/>
           <w:bCs/>
           <w:kern w:val="0"/>
@@ -101,7 +127,7 @@
       </w:r>
       <w:r>
         <w:rPr>
-          <w:rFonts w:ascii="Muli" w:eastAsia="Times New Roman" w:hAnsi="Muli" w:cs="Times New Roman"/>
+          <w:rFonts w:eastAsia="Times New Roman" w:cs="Times New Roman" w:ascii="Muli" w:hAnsi="Muli"/>
           <w:kern w:val="0"/>
           <w:lang w:val="fr-FR"/>
           <w14:ligatures w14:val="none"/>
@@ -110,7 +136,7 @@
       </w:r>
       <w:r>
         <w:rPr>
-          <w:rFonts w:ascii="Muli" w:eastAsia="Times New Roman" w:hAnsi="Muli" w:cs="Times New Roman"/>
+          <w:rFonts w:eastAsia="Times New Roman" w:cs="Times New Roman" w:ascii="Muli" w:hAnsi="Muli"/>
           <w:b/>
           <w:bCs/>
           <w:kern w:val="0"/>
@@ -121,7 +147,7 @@
       </w:r>
       <w:r>
         <w:rPr>
-          <w:rFonts w:ascii="Muli" w:eastAsia="Times New Roman" w:hAnsi="Muli" w:cs="Times New Roman"/>
+          <w:rFonts w:eastAsia="Times New Roman" w:cs="Times New Roman" w:ascii="Muli" w:hAnsi="Muli"/>
           <w:kern w:val="0"/>
           <w:lang w:val="fr-FR"/>
           <w14:ligatures w14:val="none"/>
@@ -130,7 +156,7 @@
       </w:r>
       <w:r>
         <w:rPr>
-          <w:rFonts w:ascii="Muli" w:eastAsia="Times New Roman" w:hAnsi="Muli" w:cs="Times New Roman"/>
+          <w:rFonts w:eastAsia="Times New Roman" w:cs="Times New Roman" w:ascii="Muli" w:hAnsi="Muli"/>
           <w:b/>
           <w:bCs/>
           <w:kern w:val="0"/>
@@ -141,7 +167,7 @@
       </w:r>
       <w:r>
         <w:rPr>
-          <w:rFonts w:ascii="Muli" w:eastAsia="Times New Roman" w:hAnsi="Muli" w:cs="Times New Roman"/>
+          <w:rFonts w:eastAsia="Times New Roman" w:cs="Times New Roman" w:ascii="Muli" w:hAnsi="Muli"/>
           <w:kern w:val="0"/>
           <w:lang w:val="fr-FR"/>
           <w14:ligatures w14:val="none"/>
@@ -150,7 +176,7 @@
       </w:r>
       <w:r>
         <w:rPr>
-          <w:rFonts w:ascii="Muli" w:eastAsia="Times New Roman" w:hAnsi="Muli" w:cs="Times New Roman"/>
+          <w:rFonts w:eastAsia="Times New Roman" w:cs="Times New Roman" w:ascii="Muli" w:hAnsi="Muli"/>
           <w:b/>
           <w:bCs/>
           <w:kern w:val="0"/>
@@ -161,7 +187,7 @@
       </w:r>
       <w:r>
         <w:rPr>
-          <w:rFonts w:ascii="Muli" w:eastAsia="Times New Roman" w:hAnsi="Muli" w:cs="Times New Roman"/>
+          <w:rFonts w:eastAsia="Times New Roman" w:cs="Times New Roman" w:ascii="Muli" w:hAnsi="Muli"/>
           <w:kern w:val="0"/>
           <w:lang w:val="fr-FR"/>
           <w14:ligatures w14:val="none"/>
@@ -171,17 +197,18 @@
     </w:p>
     <w:p>
       <w:pPr>
-        <w:spacing w:before="100" w:beforeAutospacing="1" w:after="100" w:afterAutospacing="1" w:line="240" w:lineRule="auto"/>
-        <w:rPr>
-          <w:rFonts w:ascii="Muli" w:eastAsia="Times New Roman" w:hAnsi="Muli" w:cs="Times New Roman"/>
-          <w:kern w:val="0"/>
-          <w:lang w:val="fr-FR"/>
-          <w14:ligatures w14:val="none"/>
-        </w:rPr>
-      </w:pPr>
-      <w:r>
-        <w:rPr>
-          <w:rFonts w:ascii="Muli" w:eastAsia="Times New Roman" w:hAnsi="Muli" w:cs="Times New Roman"/>
+        <w:pStyle w:val="Normal"/>
+        <w:spacing w:lineRule="auto" w:line="240" w:beforeAutospacing="1" w:afterAutospacing="1"/>
+        <w:rPr>
+          <w:rFonts w:ascii="Muli" w:hAnsi="Muli" w:eastAsia="Times New Roman" w:cs="Times New Roman"/>
+          <w:kern w:val="0"/>
+          <w:lang w:val="fr-FR"/>
+          <w14:ligatures w14:val="none"/>
+        </w:rPr>
+      </w:pPr>
+      <w:r>
+        <w:rPr>
+          <w:rFonts w:eastAsia="Times New Roman" w:cs="Times New Roman" w:ascii="Muli" w:hAnsi="Muli"/>
           <w:kern w:val="0"/>
           <w:lang w:val="fr-FR"/>
           <w14:ligatures w14:val="none"/>
@@ -191,37 +218,80 @@
     </w:p>
     <w:p>
       <w:pPr>
-        <w:spacing w:after="0" w:line="240" w:lineRule="auto"/>
-        <w:rPr>
-          <w:rFonts w:ascii="Muli" w:eastAsia="Times New Roman" w:hAnsi="Muli" w:cs="Times New Roman"/>
-          <w:kern w:val="0"/>
-          <w14:ligatures w14:val="none"/>
-        </w:rPr>
-      </w:pPr>
-      <w:r>
-        <w:rPr>
-          <w:rFonts w:ascii="Muli" w:eastAsia="Times New Roman" w:hAnsi="Muli" w:cs="Times New Roman"/>
-          <w:noProof/>
-          <w:kern w:val="0"/>
-        </w:rPr>
-      </w:r>
-      <w:r>
-        <w:rPr>
-          <w:rFonts w:ascii="Muli" w:eastAsia="Times New Roman" w:hAnsi="Muli" w:cs="Times New Roman"/>
-          <w:noProof/>
-          <w:kern w:val="0"/>
-        </w:rPr>
-        <w:pict w14:anchorId="585B2954">
-          <v:rect id="_x0000_i1027" alt="" style="width:451.3pt;height:.05pt;mso-width-percent:0;mso-height-percent:0;mso-width-percent:0;mso-height-percent:0" o:hralign="center" o:hrstd="t" o:hr="t" fillcolor="#a0a0a0" stroked="f"/>
-        </w:pict>
-      </w:r>
-    </w:p>
-    <w:p>
-      <w:pPr>
-        <w:spacing w:before="100" w:beforeAutospacing="1" w:after="100" w:afterAutospacing="1" w:line="240" w:lineRule="auto"/>
+        <w:pStyle w:val="Normal"/>
+        <w:spacing w:lineRule="auto" w:line="240" w:before="0" w:after="0"/>
+        <w:rPr>
+          <w:rFonts w:ascii="Muli" w:hAnsi="Muli" w:eastAsia="Times New Roman" w:cs="Times New Roman"/>
+          <w:kern w:val="0"/>
+          <w14:ligatures w14:val="none"/>
+        </w:rPr>
+      </w:pPr>
+      <w:r>
+        <w:rPr/>
+        <mc:AlternateContent>
+          <mc:Choice Requires="wps">
+            <w:drawing>
+              <wp:inline distT="0" distB="0" distL="0" distR="0">
+                <wp:extent cx="5731510" cy="635"/>
+                <wp:effectExtent l="0" t="0" r="0" b="0"/>
+                <wp:docPr id="1" name=""/>
+                <a:graphic xmlns:a="http://schemas.openxmlformats.org/drawingml/2006/main">
+                  <a:graphicData uri="http://schemas.microsoft.com/office/word/2010/wordprocessingShape">
+                    <wps:wsp>
+                      <wps:cNvSpPr/>
+                      <wps:nvSpPr>
+                        <wps:cNvPr id="0" name=""/>
+                        <wps:cNvSpPr/>
+                      </wps:nvSpPr>
+                      <wps:spPr>
+                        <a:xfrm>
+                          <a:off x="0" y="0"/>
+                          <a:ext cx="5731560" cy="720"/>
+                        </a:xfrm>
+                        <a:prstGeom prst="rect">
+                          <a:avLst/>
+                        </a:prstGeom>
+                        <a:solidFill>
+                          <a:srgbClr val="a0a0a0"/>
+                        </a:solidFill>
+                        <a:ln w="0">
+                          <a:noFill/>
+                        </a:ln>
+                      </wps:spPr>
+                      <wps:bodyPr/>
+                    </wps:wsp>
+                  </a:graphicData>
+                </a:graphic>
+                <wp14:sizeRelH relativeFrom="page">
+                  <wp14:pctWidth>100000</wp14:pctWidth>
+                </wp14:sizeRelH>
+              </wp:inline>
+            </w:drawing>
+          </mc:Choice>
+          <mc:Fallback>
+            <w:pict>
+              <v:rect id="shape_0" fillcolor="#a0a0a0" stroked="f" o:allowincell="f" style="position:absolute;margin-left:0pt;margin-top:-0.1pt;width:451.25pt;height:0pt;mso-wrap-style:none;v-text-anchor:middle;mso-position-horizontal:center;mso-position-vertical:top">
+                <v:fill o:detectmouseclick="t" type="solid" color2="#5f5f5f"/>
+                <v:stroke color="#3465a4" joinstyle="round" endcap="flat"/>
+                <w10:wrap type="topAndBottom"/>
+              </v:rect>
+            </w:pict>
+          </mc:Fallback>
+        </mc:AlternateContent>
+      </w:r>
+    </w:p>
+    <w:p>
+      <w:pPr>
+        <w:pStyle w:val="Normal"/>
+        <w:numPr>
+          <w:ilvl w:val="0"/>
+          <w:numId w:val="0"/>
+        </w:numPr>
+        <w:spacing w:lineRule="auto" w:line="240" w:beforeAutospacing="1" w:afterAutospacing="1"/>
         <w:outlineLvl w:val="1"/>
         <w:rPr>
-          <w:rFonts w:ascii="Muli" w:eastAsia="Times New Roman" w:hAnsi="Muli" w:cs="Times New Roman"/>
+          <w:rFonts w:ascii="Muli" w:hAnsi="Muli" w:eastAsia="Times New Roman" w:cs="Times New Roman"/>
+          <w:b/>
           <w:b/>
           <w:bCs/>
           <w:kern w:val="0"/>
@@ -233,7 +303,7 @@
       </w:pPr>
       <w:r>
         <w:rPr>
-          <w:rFonts w:ascii="Muli" w:eastAsia="Times New Roman" w:hAnsi="Muli" w:cs="Times New Roman"/>
+          <w:rFonts w:eastAsia="Times New Roman" w:cs="Times New Roman" w:ascii="Muli" w:hAnsi="Muli"/>
           <w:b/>
           <w:bCs/>
           <w:kern w:val="0"/>
@@ -247,10 +317,16 @@
     </w:p>
     <w:p>
       <w:pPr>
-        <w:spacing w:before="100" w:beforeAutospacing="1" w:after="100" w:afterAutospacing="1" w:line="240" w:lineRule="auto"/>
+        <w:pStyle w:val="Normal"/>
+        <w:numPr>
+          <w:ilvl w:val="0"/>
+          <w:numId w:val="0"/>
+        </w:numPr>
+        <w:spacing w:lineRule="auto" w:line="240" w:beforeAutospacing="1" w:afterAutospacing="1"/>
         <w:outlineLvl w:val="2"/>
         <w:rPr>
-          <w:rFonts w:ascii="Muli" w:eastAsia="Times New Roman" w:hAnsi="Muli" w:cs="Times New Roman"/>
+          <w:rFonts w:ascii="Muli" w:hAnsi="Muli" w:eastAsia="Times New Roman" w:cs="Times New Roman"/>
+          <w:b/>
           <w:b/>
           <w:bCs/>
           <w:kern w:val="0"/>
@@ -261,7 +337,7 @@
       </w:pPr>
       <w:r>
         <w:rPr>
-          <w:rFonts w:ascii="Muli" w:eastAsia="Times New Roman" w:hAnsi="Muli" w:cs="Times New Roman"/>
+          <w:rFonts w:eastAsia="Times New Roman" w:cs="Times New Roman" w:ascii="Muli" w:hAnsi="Muli"/>
           <w:b/>
           <w:bCs/>
           <w:kern w:val="0"/>
@@ -274,21 +350,22 @@
     </w:p>
     <w:p>
       <w:pPr>
+        <w:pStyle w:val="Normal"/>
         <w:numPr>
           <w:ilvl w:val="0"/>
           <w:numId w:val="1"/>
         </w:numPr>
-        <w:spacing w:before="100" w:beforeAutospacing="1" w:after="100" w:afterAutospacing="1" w:line="240" w:lineRule="auto"/>
-        <w:rPr>
-          <w:rFonts w:ascii="Muli" w:eastAsia="Times New Roman" w:hAnsi="Muli" w:cs="Times New Roman"/>
-          <w:kern w:val="0"/>
-          <w:lang w:val="fr-FR"/>
-          <w14:ligatures w14:val="none"/>
-        </w:rPr>
-      </w:pPr>
-      <w:r>
-        <w:rPr>
-          <w:rFonts w:ascii="Muli" w:eastAsia="Times New Roman" w:hAnsi="Muli" w:cs="Times New Roman"/>
+        <w:spacing w:lineRule="auto" w:line="240" w:beforeAutospacing="1" w:after="0"/>
+        <w:rPr>
+          <w:rFonts w:ascii="Muli" w:hAnsi="Muli" w:eastAsia="Times New Roman" w:cs="Times New Roman"/>
+          <w:kern w:val="0"/>
+          <w:lang w:val="fr-FR"/>
+          <w14:ligatures w14:val="none"/>
+        </w:rPr>
+      </w:pPr>
+      <w:r>
+        <w:rPr>
+          <w:rFonts w:eastAsia="Times New Roman" w:cs="Times New Roman" w:ascii="Muli" w:hAnsi="Muli"/>
           <w:b/>
           <w:bCs/>
           <w:kern w:val="0"/>
@@ -299,7 +376,7 @@
       </w:r>
       <w:r>
         <w:rPr>
-          <w:rFonts w:ascii="Muli" w:eastAsia="Times New Roman" w:hAnsi="Muli" w:cs="Times New Roman"/>
+          <w:rFonts w:eastAsia="Times New Roman" w:cs="Times New Roman" w:ascii="Muli" w:hAnsi="Muli"/>
           <w:kern w:val="0"/>
           <w:lang w:val="fr-FR"/>
           <w14:ligatures w14:val="none"/>
@@ -309,21 +386,22 @@
     </w:p>
     <w:p>
       <w:pPr>
+        <w:pStyle w:val="Normal"/>
         <w:numPr>
           <w:ilvl w:val="0"/>
           <w:numId w:val="1"/>
         </w:numPr>
-        <w:spacing w:before="100" w:beforeAutospacing="1" w:after="100" w:afterAutospacing="1" w:line="240" w:lineRule="auto"/>
-        <w:rPr>
-          <w:rFonts w:ascii="Muli" w:eastAsia="Times New Roman" w:hAnsi="Muli" w:cs="Times New Roman"/>
-          <w:kern w:val="0"/>
-          <w:lang w:val="fr-FR"/>
-          <w14:ligatures w14:val="none"/>
-        </w:rPr>
-      </w:pPr>
-      <w:r>
-        <w:rPr>
-          <w:rFonts w:ascii="Muli" w:eastAsia="Times New Roman" w:hAnsi="Muli" w:cs="Times New Roman"/>
+        <w:spacing w:lineRule="auto" w:line="240" w:before="0" w:after="0"/>
+        <w:rPr>
+          <w:rFonts w:ascii="Muli" w:hAnsi="Muli" w:eastAsia="Times New Roman" w:cs="Times New Roman"/>
+          <w:kern w:val="0"/>
+          <w:lang w:val="fr-FR"/>
+          <w14:ligatures w14:val="none"/>
+        </w:rPr>
+      </w:pPr>
+      <w:r>
+        <w:rPr>
+          <w:rFonts w:eastAsia="Times New Roman" w:cs="Times New Roman" w:ascii="Muli" w:hAnsi="Muli"/>
           <w:b/>
           <w:bCs/>
           <w:kern w:val="0"/>
@@ -334,7 +412,7 @@
       </w:r>
       <w:r>
         <w:rPr>
-          <w:rFonts w:ascii="Muli" w:eastAsia="Times New Roman" w:hAnsi="Muli" w:cs="Times New Roman"/>
+          <w:rFonts w:eastAsia="Times New Roman" w:cs="Times New Roman" w:ascii="Muli" w:hAnsi="Muli"/>
           <w:kern w:val="0"/>
           <w:lang w:val="fr-FR"/>
           <w14:ligatures w14:val="none"/>
@@ -344,21 +422,22 @@
     </w:p>
     <w:p>
       <w:pPr>
+        <w:pStyle w:val="Normal"/>
         <w:numPr>
           <w:ilvl w:val="0"/>
           <w:numId w:val="1"/>
         </w:numPr>
-        <w:spacing w:before="100" w:beforeAutospacing="1" w:after="100" w:afterAutospacing="1" w:line="240" w:lineRule="auto"/>
-        <w:rPr>
-          <w:rFonts w:ascii="Muli" w:eastAsia="Times New Roman" w:hAnsi="Muli" w:cs="Times New Roman"/>
-          <w:kern w:val="0"/>
-          <w:lang w:val="fr-FR"/>
-          <w14:ligatures w14:val="none"/>
-        </w:rPr>
-      </w:pPr>
-      <w:r>
-        <w:rPr>
-          <w:rFonts w:ascii="Muli" w:eastAsia="Times New Roman" w:hAnsi="Muli" w:cs="Times New Roman"/>
+        <w:spacing w:lineRule="auto" w:line="240" w:before="0" w:after="0"/>
+        <w:rPr>
+          <w:rFonts w:ascii="Muli" w:hAnsi="Muli" w:eastAsia="Times New Roman" w:cs="Times New Roman"/>
+          <w:kern w:val="0"/>
+          <w:lang w:val="fr-FR"/>
+          <w14:ligatures w14:val="none"/>
+        </w:rPr>
+      </w:pPr>
+      <w:r>
+        <w:rPr>
+          <w:rFonts w:eastAsia="Times New Roman" w:cs="Times New Roman" w:ascii="Muli" w:hAnsi="Muli"/>
           <w:b/>
           <w:bCs/>
           <w:kern w:val="0"/>
@@ -369,7 +448,7 @@
       </w:r>
       <w:r>
         <w:rPr>
-          <w:rFonts w:ascii="Muli" w:eastAsia="Times New Roman" w:hAnsi="Muli" w:cs="Times New Roman"/>
+          <w:rFonts w:eastAsia="Times New Roman" w:cs="Times New Roman" w:ascii="Muli" w:hAnsi="Muli"/>
           <w:kern w:val="0"/>
           <w:lang w:val="fr-FR"/>
           <w14:ligatures w14:val="none"/>
@@ -379,20 +458,21 @@
     </w:p>
     <w:p>
       <w:pPr>
+        <w:pStyle w:val="Normal"/>
         <w:numPr>
           <w:ilvl w:val="0"/>
           <w:numId w:val="1"/>
         </w:numPr>
-        <w:spacing w:before="100" w:beforeAutospacing="1" w:after="100" w:afterAutospacing="1" w:line="240" w:lineRule="auto"/>
-        <w:rPr>
-          <w:rFonts w:ascii="Muli" w:eastAsia="Times New Roman" w:hAnsi="Muli" w:cs="Times New Roman"/>
-          <w:kern w:val="0"/>
-          <w14:ligatures w14:val="none"/>
-        </w:rPr>
-      </w:pPr>
-      <w:r>
-        <w:rPr>
-          <w:rFonts w:ascii="Muli" w:eastAsia="Times New Roman" w:hAnsi="Muli" w:cs="Times New Roman"/>
+        <w:spacing w:lineRule="auto" w:line="240" w:before="0" w:afterAutospacing="1"/>
+        <w:rPr>
+          <w:rFonts w:ascii="Muli" w:hAnsi="Muli" w:eastAsia="Times New Roman" w:cs="Times New Roman"/>
+          <w:kern w:val="0"/>
+          <w14:ligatures w14:val="none"/>
+        </w:rPr>
+      </w:pPr>
+      <w:r>
+        <w:rPr>
+          <w:rFonts w:eastAsia="Times New Roman" w:cs="Times New Roman" w:ascii="Muli" w:hAnsi="Muli"/>
           <w:b/>
           <w:bCs/>
           <w:kern w:val="0"/>
@@ -402,7 +482,7 @@
       </w:r>
       <w:r>
         <w:rPr>
-          <w:rFonts w:ascii="Muli" w:eastAsia="Times New Roman" w:hAnsi="Muli" w:cs="Times New Roman"/>
+          <w:rFonts w:eastAsia="Times New Roman" w:cs="Times New Roman" w:ascii="Muli" w:hAnsi="Muli"/>
           <w:kern w:val="0"/>
           <w14:ligatures w14:val="none"/>
         </w:rPr>
@@ -411,10 +491,16 @@
     </w:p>
     <w:p>
       <w:pPr>
-        <w:spacing w:before="100" w:beforeAutospacing="1" w:after="100" w:afterAutospacing="1" w:line="240" w:lineRule="auto"/>
+        <w:pStyle w:val="Normal"/>
+        <w:numPr>
+          <w:ilvl w:val="0"/>
+          <w:numId w:val="0"/>
+        </w:numPr>
+        <w:spacing w:lineRule="auto" w:line="240" w:beforeAutospacing="1" w:afterAutospacing="1"/>
         <w:outlineLvl w:val="2"/>
         <w:rPr>
-          <w:rFonts w:ascii="Muli" w:eastAsia="Times New Roman" w:hAnsi="Muli" w:cs="Times New Roman"/>
+          <w:rFonts w:ascii="Muli" w:hAnsi="Muli" w:eastAsia="Times New Roman" w:cs="Times New Roman"/>
+          <w:b/>
           <w:b/>
           <w:bCs/>
           <w:kern w:val="0"/>
@@ -425,7 +511,7 @@
       </w:pPr>
       <w:r>
         <w:rPr>
-          <w:rFonts w:ascii="Muli" w:eastAsia="Times New Roman" w:hAnsi="Muli" w:cs="Times New Roman"/>
+          <w:rFonts w:eastAsia="Times New Roman" w:cs="Times New Roman" w:ascii="Muli" w:hAnsi="Muli"/>
           <w:b/>
           <w:bCs/>
           <w:kern w:val="0"/>
@@ -438,21 +524,22 @@
     </w:p>
     <w:p>
       <w:pPr>
+        <w:pStyle w:val="Normal"/>
         <w:numPr>
           <w:ilvl w:val="0"/>
           <w:numId w:val="2"/>
         </w:numPr>
-        <w:spacing w:before="100" w:beforeAutospacing="1" w:after="100" w:afterAutospacing="1" w:line="240" w:lineRule="auto"/>
-        <w:rPr>
-          <w:rFonts w:ascii="Muli" w:eastAsia="Times New Roman" w:hAnsi="Muli" w:cs="Times New Roman"/>
-          <w:kern w:val="0"/>
-          <w:lang w:val="fr-FR"/>
-          <w14:ligatures w14:val="none"/>
-        </w:rPr>
-      </w:pPr>
-      <w:r>
-        <w:rPr>
-          <w:rFonts w:ascii="Muli" w:eastAsia="Times New Roman" w:hAnsi="Muli" w:cs="Times New Roman"/>
+        <w:spacing w:lineRule="auto" w:line="240" w:beforeAutospacing="1" w:after="0"/>
+        <w:rPr>
+          <w:rFonts w:ascii="Muli" w:hAnsi="Muli" w:eastAsia="Times New Roman" w:cs="Times New Roman"/>
+          <w:kern w:val="0"/>
+          <w:lang w:val="fr-FR"/>
+          <w14:ligatures w14:val="none"/>
+        </w:rPr>
+      </w:pPr>
+      <w:r>
+        <w:rPr>
+          <w:rFonts w:eastAsia="Times New Roman" w:cs="Times New Roman" w:ascii="Muli" w:hAnsi="Muli"/>
           <w:kern w:val="0"/>
           <w:lang w:val="fr-FR"/>
           <w14:ligatures w14:val="none"/>
@@ -462,21 +549,22 @@
     </w:p>
     <w:p>
       <w:pPr>
+        <w:pStyle w:val="Normal"/>
         <w:numPr>
           <w:ilvl w:val="0"/>
           <w:numId w:val="2"/>
         </w:numPr>
-        <w:spacing w:before="100" w:beforeAutospacing="1" w:after="100" w:afterAutospacing="1" w:line="240" w:lineRule="auto"/>
-        <w:rPr>
-          <w:rFonts w:ascii="Muli" w:eastAsia="Times New Roman" w:hAnsi="Muli" w:cs="Times New Roman"/>
-          <w:kern w:val="0"/>
-          <w:lang w:val="fr-FR"/>
-          <w14:ligatures w14:val="none"/>
-        </w:rPr>
-      </w:pPr>
-      <w:r>
-        <w:rPr>
-          <w:rFonts w:ascii="Muli" w:eastAsia="Times New Roman" w:hAnsi="Muli" w:cs="Times New Roman"/>
+        <w:spacing w:lineRule="auto" w:line="240" w:before="0" w:after="0"/>
+        <w:rPr>
+          <w:rFonts w:ascii="Muli" w:hAnsi="Muli" w:eastAsia="Times New Roman" w:cs="Times New Roman"/>
+          <w:kern w:val="0"/>
+          <w:lang w:val="fr-FR"/>
+          <w14:ligatures w14:val="none"/>
+        </w:rPr>
+      </w:pPr>
+      <w:r>
+        <w:rPr>
+          <w:rFonts w:eastAsia="Times New Roman" w:cs="Times New Roman" w:ascii="Muli" w:hAnsi="Muli"/>
           <w:kern w:val="0"/>
           <w:lang w:val="fr-FR"/>
           <w14:ligatures w14:val="none"/>
@@ -486,21 +574,22 @@
     </w:p>
     <w:p>
       <w:pPr>
+        <w:pStyle w:val="Normal"/>
         <w:numPr>
           <w:ilvl w:val="0"/>
           <w:numId w:val="2"/>
         </w:numPr>
-        <w:spacing w:before="100" w:beforeAutospacing="1" w:after="100" w:afterAutospacing="1" w:line="240" w:lineRule="auto"/>
-        <w:rPr>
-          <w:rFonts w:ascii="Muli" w:eastAsia="Times New Roman" w:hAnsi="Muli" w:cs="Times New Roman"/>
-          <w:kern w:val="0"/>
-          <w:lang w:val="fr-FR"/>
-          <w14:ligatures w14:val="none"/>
-        </w:rPr>
-      </w:pPr>
-      <w:r>
-        <w:rPr>
-          <w:rFonts w:ascii="Muli" w:eastAsia="Times New Roman" w:hAnsi="Muli" w:cs="Times New Roman"/>
+        <w:spacing w:lineRule="auto" w:line="240" w:before="0" w:after="0"/>
+        <w:rPr>
+          <w:rFonts w:ascii="Muli" w:hAnsi="Muli" w:eastAsia="Times New Roman" w:cs="Times New Roman"/>
+          <w:kern w:val="0"/>
+          <w:lang w:val="fr-FR"/>
+          <w14:ligatures w14:val="none"/>
+        </w:rPr>
+      </w:pPr>
+      <w:r>
+        <w:rPr>
+          <w:rFonts w:eastAsia="Times New Roman" w:cs="Times New Roman" w:ascii="Muli" w:hAnsi="Muli"/>
           <w:kern w:val="0"/>
           <w:lang w:val="fr-FR"/>
           <w14:ligatures w14:val="none"/>
@@ -510,21 +599,22 @@
     </w:p>
     <w:p>
       <w:pPr>
+        <w:pStyle w:val="Normal"/>
         <w:numPr>
           <w:ilvl w:val="0"/>
           <w:numId w:val="2"/>
         </w:numPr>
-        <w:spacing w:before="100" w:beforeAutospacing="1" w:after="100" w:afterAutospacing="1" w:line="240" w:lineRule="auto"/>
-        <w:rPr>
-          <w:rFonts w:ascii="Muli" w:eastAsia="Times New Roman" w:hAnsi="Muli" w:cs="Times New Roman"/>
-          <w:kern w:val="0"/>
-          <w:lang w:val="fr-FR"/>
-          <w14:ligatures w14:val="none"/>
-        </w:rPr>
-      </w:pPr>
-      <w:r>
-        <w:rPr>
-          <w:rFonts w:ascii="Muli" w:eastAsia="Times New Roman" w:hAnsi="Muli" w:cs="Times New Roman"/>
+        <w:spacing w:lineRule="auto" w:line="240" w:before="0" w:after="0"/>
+        <w:rPr>
+          <w:rFonts w:ascii="Muli" w:hAnsi="Muli" w:eastAsia="Times New Roman" w:cs="Times New Roman"/>
+          <w:kern w:val="0"/>
+          <w:lang w:val="fr-FR"/>
+          <w14:ligatures w14:val="none"/>
+        </w:rPr>
+      </w:pPr>
+      <w:r>
+        <w:rPr>
+          <w:rFonts w:eastAsia="Times New Roman" w:cs="Times New Roman" w:ascii="Muli" w:hAnsi="Muli"/>
           <w:kern w:val="0"/>
           <w:lang w:val="fr-FR"/>
           <w14:ligatures w14:val="none"/>
@@ -534,21 +624,22 @@
     </w:p>
     <w:p>
       <w:pPr>
+        <w:pStyle w:val="Normal"/>
         <w:numPr>
           <w:ilvl w:val="0"/>
           <w:numId w:val="2"/>
         </w:numPr>
-        <w:spacing w:before="100" w:beforeAutospacing="1" w:after="100" w:afterAutospacing="1" w:line="240" w:lineRule="auto"/>
-        <w:rPr>
-          <w:rFonts w:ascii="Muli" w:eastAsia="Times New Roman" w:hAnsi="Muli" w:cs="Times New Roman"/>
-          <w:kern w:val="0"/>
-          <w:lang w:val="fr-FR"/>
-          <w14:ligatures w14:val="none"/>
-        </w:rPr>
-      </w:pPr>
-      <w:r>
-        <w:rPr>
-          <w:rFonts w:ascii="Muli" w:eastAsia="Times New Roman" w:hAnsi="Muli" w:cs="Times New Roman"/>
+        <w:spacing w:lineRule="auto" w:line="240" w:before="0" w:after="0"/>
+        <w:rPr>
+          <w:rFonts w:ascii="Muli" w:hAnsi="Muli" w:eastAsia="Times New Roman" w:cs="Times New Roman"/>
+          <w:kern w:val="0"/>
+          <w:lang w:val="fr-FR"/>
+          <w14:ligatures w14:val="none"/>
+        </w:rPr>
+      </w:pPr>
+      <w:r>
+        <w:rPr>
+          <w:rFonts w:eastAsia="Times New Roman" w:cs="Times New Roman" w:ascii="Muli" w:hAnsi="Muli"/>
           <w:kern w:val="0"/>
           <w:lang w:val="fr-FR"/>
           <w14:ligatures w14:val="none"/>
@@ -558,21 +649,22 @@
     </w:p>
     <w:p>
       <w:pPr>
+        <w:pStyle w:val="Normal"/>
         <w:numPr>
           <w:ilvl w:val="0"/>
           <w:numId w:val="2"/>
         </w:numPr>
-        <w:spacing w:before="100" w:beforeAutospacing="1" w:after="100" w:afterAutospacing="1" w:line="240" w:lineRule="auto"/>
-        <w:rPr>
-          <w:rFonts w:ascii="Muli" w:eastAsia="Times New Roman" w:hAnsi="Muli" w:cs="Times New Roman"/>
-          <w:kern w:val="0"/>
-          <w:lang w:val="fr-FR"/>
-          <w14:ligatures w14:val="none"/>
-        </w:rPr>
-      </w:pPr>
-      <w:r>
-        <w:rPr>
-          <w:rFonts w:ascii="Muli" w:eastAsia="Times New Roman" w:hAnsi="Muli" w:cs="Times New Roman"/>
+        <w:spacing w:lineRule="auto" w:line="240" w:before="0" w:afterAutospacing="1"/>
+        <w:rPr>
+          <w:rFonts w:ascii="Muli" w:hAnsi="Muli" w:eastAsia="Times New Roman" w:cs="Times New Roman"/>
+          <w:kern w:val="0"/>
+          <w:lang w:val="fr-FR"/>
+          <w14:ligatures w14:val="none"/>
+        </w:rPr>
+      </w:pPr>
+      <w:r>
+        <w:rPr>
+          <w:rFonts w:eastAsia="Times New Roman" w:cs="Times New Roman" w:ascii="Muli" w:hAnsi="Muli"/>
           <w:kern w:val="0"/>
           <w:lang w:val="fr-FR"/>
           <w14:ligatures w14:val="none"/>
@@ -582,10 +674,16 @@
     </w:p>
     <w:p>
       <w:pPr>
-        <w:spacing w:before="100" w:beforeAutospacing="1" w:after="100" w:afterAutospacing="1" w:line="240" w:lineRule="auto"/>
+        <w:pStyle w:val="Normal"/>
+        <w:numPr>
+          <w:ilvl w:val="0"/>
+          <w:numId w:val="0"/>
+        </w:numPr>
+        <w:spacing w:lineRule="auto" w:line="240" w:beforeAutospacing="1" w:afterAutospacing="1"/>
         <w:outlineLvl w:val="2"/>
         <w:rPr>
-          <w:rFonts w:ascii="Muli" w:eastAsia="Times New Roman" w:hAnsi="Muli" w:cs="Times New Roman"/>
+          <w:rFonts w:ascii="Muli" w:hAnsi="Muli" w:eastAsia="Times New Roman" w:cs="Times New Roman"/>
+          <w:b/>
           <w:b/>
           <w:bCs/>
           <w:kern w:val="0"/>
@@ -596,7 +694,7 @@
       </w:pPr>
       <w:r>
         <w:rPr>
-          <w:rFonts w:ascii="Muli" w:eastAsia="Times New Roman" w:hAnsi="Muli" w:cs="Times New Roman"/>
+          <w:rFonts w:eastAsia="Times New Roman" w:cs="Times New Roman" w:ascii="Muli" w:hAnsi="Muli"/>
           <w:b/>
           <w:bCs/>
           <w:kern w:val="0"/>
@@ -609,21 +707,22 @@
     </w:p>
     <w:p>
       <w:pPr>
+        <w:pStyle w:val="Normal"/>
         <w:numPr>
           <w:ilvl w:val="0"/>
           <w:numId w:val="3"/>
         </w:numPr>
-        <w:spacing w:before="100" w:beforeAutospacing="1" w:after="100" w:afterAutospacing="1" w:line="240" w:lineRule="auto"/>
-        <w:rPr>
-          <w:rFonts w:ascii="Muli" w:eastAsia="Times New Roman" w:hAnsi="Muli" w:cs="Times New Roman"/>
-          <w:kern w:val="0"/>
-          <w:lang w:val="fr-FR"/>
-          <w14:ligatures w14:val="none"/>
-        </w:rPr>
-      </w:pPr>
-      <w:r>
-        <w:rPr>
-          <w:rFonts w:ascii="Muli" w:eastAsia="Times New Roman" w:hAnsi="Muli" w:cs="Times New Roman"/>
+        <w:spacing w:lineRule="auto" w:line="240" w:beforeAutospacing="1" w:after="0"/>
+        <w:rPr>
+          <w:rFonts w:ascii="Muli" w:hAnsi="Muli" w:eastAsia="Times New Roman" w:cs="Times New Roman"/>
+          <w:kern w:val="0"/>
+          <w:lang w:val="fr-FR"/>
+          <w14:ligatures w14:val="none"/>
+        </w:rPr>
+      </w:pPr>
+      <w:r>
+        <w:rPr>
+          <w:rFonts w:eastAsia="Times New Roman" w:cs="Times New Roman" w:ascii="Muli" w:hAnsi="Muli"/>
           <w:kern w:val="0"/>
           <w:lang w:val="fr-FR"/>
           <w14:ligatures w14:val="none"/>
@@ -633,43 +732,44 @@
     </w:p>
     <w:p>
       <w:pPr>
+        <w:pStyle w:val="Normal"/>
         <w:numPr>
           <w:ilvl w:val="0"/>
           <w:numId w:val="3"/>
         </w:numPr>
-        <w:spacing w:before="100" w:beforeAutospacing="1" w:after="100" w:afterAutospacing="1" w:line="240" w:lineRule="auto"/>
-        <w:rPr>
-          <w:rFonts w:ascii="Muli" w:eastAsia="Times New Roman" w:hAnsi="Muli" w:cs="Times New Roman"/>
-          <w:kern w:val="0"/>
-          <w14:ligatures w14:val="none"/>
-        </w:rPr>
-      </w:pPr>
-      <w:r>
-        <w:rPr>
-          <w:rFonts w:ascii="Muli" w:eastAsia="Times New Roman" w:hAnsi="Muli" w:cs="Times New Roman"/>
-          <w:kern w:val="0"/>
-          <w14:ligatures w14:val="none"/>
-        </w:rPr>
-        <w:lastRenderedPageBreak/>
+        <w:spacing w:lineRule="auto" w:line="240" w:before="0" w:after="0"/>
+        <w:rPr>
+          <w:rFonts w:ascii="Muli" w:hAnsi="Muli" w:eastAsia="Times New Roman" w:cs="Times New Roman"/>
+          <w:kern w:val="0"/>
+          <w14:ligatures w14:val="none"/>
+        </w:rPr>
+      </w:pPr>
+      <w:r>
+        <w:rPr>
+          <w:rFonts w:eastAsia="Times New Roman" w:cs="Times New Roman" w:ascii="Muli" w:hAnsi="Muli"/>
+          <w:kern w:val="0"/>
+          <w14:ligatures w14:val="none"/>
+        </w:rPr>
         <w:t>Design responsive (mobile first ou équivalent)</w:t>
       </w:r>
     </w:p>
     <w:p>
       <w:pPr>
+        <w:pStyle w:val="Normal"/>
         <w:numPr>
           <w:ilvl w:val="0"/>
           <w:numId w:val="3"/>
         </w:numPr>
-        <w:spacing w:before="100" w:beforeAutospacing="1" w:after="100" w:afterAutospacing="1" w:line="240" w:lineRule="auto"/>
-        <w:rPr>
-          <w:rFonts w:ascii="Muli" w:eastAsia="Times New Roman" w:hAnsi="Muli" w:cs="Times New Roman"/>
-          <w:kern w:val="0"/>
-          <w14:ligatures w14:val="none"/>
-        </w:rPr>
-      </w:pPr>
-      <w:r>
-        <w:rPr>
-          <w:rFonts w:ascii="Muli" w:eastAsia="Times New Roman" w:hAnsi="Muli" w:cs="Times New Roman"/>
+        <w:spacing w:lineRule="auto" w:line="240" w:before="0" w:after="0"/>
+        <w:rPr>
+          <w:rFonts w:ascii="Muli" w:hAnsi="Muli" w:eastAsia="Times New Roman" w:cs="Times New Roman"/>
+          <w:kern w:val="0"/>
+          <w14:ligatures w14:val="none"/>
+        </w:rPr>
+      </w:pPr>
+      <w:r>
+        <w:rPr>
+          <w:rFonts w:eastAsia="Times New Roman" w:cs="Times New Roman" w:ascii="Muli" w:hAnsi="Muli"/>
           <w:kern w:val="0"/>
           <w14:ligatures w14:val="none"/>
         </w:rPr>
@@ -678,21 +778,22 @@
     </w:p>
     <w:p>
       <w:pPr>
+        <w:pStyle w:val="Normal"/>
         <w:numPr>
           <w:ilvl w:val="0"/>
           <w:numId w:val="3"/>
         </w:numPr>
-        <w:spacing w:before="100" w:beforeAutospacing="1" w:after="100" w:afterAutospacing="1" w:line="240" w:lineRule="auto"/>
-        <w:rPr>
-          <w:rFonts w:ascii="Muli" w:eastAsia="Times New Roman" w:hAnsi="Muli" w:cs="Times New Roman"/>
-          <w:kern w:val="0"/>
-          <w:lang w:val="fr-FR"/>
-          <w14:ligatures w14:val="none"/>
-        </w:rPr>
-      </w:pPr>
-      <w:r>
-        <w:rPr>
-          <w:rFonts w:ascii="Muli" w:eastAsia="Times New Roman" w:hAnsi="Muli" w:cs="Times New Roman"/>
+        <w:spacing w:lineRule="auto" w:line="240" w:before="0" w:afterAutospacing="1"/>
+        <w:rPr>
+          <w:rFonts w:ascii="Muli" w:hAnsi="Muli" w:eastAsia="Times New Roman" w:cs="Times New Roman"/>
+          <w:kern w:val="0"/>
+          <w:lang w:val="fr-FR"/>
+          <w14:ligatures w14:val="none"/>
+        </w:rPr>
+      </w:pPr>
+      <w:r>
+        <w:rPr>
+          <w:rFonts w:eastAsia="Times New Roman" w:cs="Times New Roman" w:ascii="Muli" w:hAnsi="Muli"/>
           <w:kern w:val="0"/>
           <w:lang w:val="fr-FR"/>
           <w14:ligatures w14:val="none"/>
@@ -702,10 +803,16 @@
     </w:p>
     <w:p>
       <w:pPr>
-        <w:spacing w:before="100" w:beforeAutospacing="1" w:after="100" w:afterAutospacing="1" w:line="240" w:lineRule="auto"/>
+        <w:pStyle w:val="Normal"/>
+        <w:numPr>
+          <w:ilvl w:val="0"/>
+          <w:numId w:val="0"/>
+        </w:numPr>
+        <w:spacing w:lineRule="auto" w:line="240" w:beforeAutospacing="1" w:afterAutospacing="1"/>
         <w:outlineLvl w:val="2"/>
         <w:rPr>
-          <w:rFonts w:ascii="Muli" w:eastAsia="Times New Roman" w:hAnsi="Muli" w:cs="Times New Roman"/>
+          <w:rFonts w:ascii="Muli" w:hAnsi="Muli" w:eastAsia="Times New Roman" w:cs="Times New Roman"/>
+          <w:b/>
           <w:b/>
           <w:bCs/>
           <w:kern w:val="0"/>
@@ -716,7 +823,7 @@
       </w:pPr>
       <w:r>
         <w:rPr>
-          <w:rFonts w:ascii="Muli" w:eastAsia="Times New Roman" w:hAnsi="Muli" w:cs="Times New Roman"/>
+          <w:rFonts w:eastAsia="Times New Roman" w:cs="Times New Roman" w:ascii="Muli" w:hAnsi="Muli"/>
           <w:b/>
           <w:bCs/>
           <w:kern w:val="0"/>
@@ -729,21 +836,22 @@
     </w:p>
     <w:p>
       <w:pPr>
+        <w:pStyle w:val="Normal"/>
         <w:numPr>
           <w:ilvl w:val="0"/>
           <w:numId w:val="4"/>
         </w:numPr>
-        <w:spacing w:before="100" w:beforeAutospacing="1" w:after="100" w:afterAutospacing="1" w:line="240" w:lineRule="auto"/>
-        <w:rPr>
-          <w:rFonts w:ascii="Muli" w:eastAsia="Times New Roman" w:hAnsi="Muli" w:cs="Times New Roman"/>
-          <w:kern w:val="0"/>
-          <w:lang w:val="fr-FR"/>
-          <w14:ligatures w14:val="none"/>
-        </w:rPr>
-      </w:pPr>
-      <w:r>
-        <w:rPr>
-          <w:rFonts w:ascii="Muli" w:eastAsia="Times New Roman" w:hAnsi="Muli" w:cs="Times New Roman"/>
+        <w:spacing w:lineRule="auto" w:line="240" w:beforeAutospacing="1" w:after="0"/>
+        <w:rPr>
+          <w:rFonts w:ascii="Muli" w:hAnsi="Muli" w:eastAsia="Times New Roman" w:cs="Times New Roman"/>
+          <w:kern w:val="0"/>
+          <w:lang w:val="fr-FR"/>
+          <w14:ligatures w14:val="none"/>
+        </w:rPr>
+      </w:pPr>
+      <w:r>
+        <w:rPr>
+          <w:rFonts w:eastAsia="Times New Roman" w:cs="Times New Roman" w:ascii="Muli" w:hAnsi="Muli"/>
           <w:kern w:val="0"/>
           <w:lang w:val="fr-FR"/>
           <w14:ligatures w14:val="none"/>
@@ -753,21 +861,22 @@
     </w:p>
     <w:p>
       <w:pPr>
+        <w:pStyle w:val="Normal"/>
         <w:numPr>
           <w:ilvl w:val="0"/>
           <w:numId w:val="4"/>
         </w:numPr>
-        <w:spacing w:before="100" w:beforeAutospacing="1" w:after="100" w:afterAutospacing="1" w:line="240" w:lineRule="auto"/>
-        <w:rPr>
-          <w:rFonts w:ascii="Muli" w:eastAsia="Times New Roman" w:hAnsi="Muli" w:cs="Times New Roman"/>
-          <w:kern w:val="0"/>
-          <w:lang w:val="fr-FR"/>
-          <w14:ligatures w14:val="none"/>
-        </w:rPr>
-      </w:pPr>
-      <w:r>
-        <w:rPr>
-          <w:rFonts w:ascii="Muli" w:eastAsia="Times New Roman" w:hAnsi="Muli" w:cs="Times New Roman"/>
+        <w:spacing w:lineRule="auto" w:line="240" w:before="0" w:after="0"/>
+        <w:rPr>
+          <w:rFonts w:ascii="Muli" w:hAnsi="Muli" w:eastAsia="Times New Roman" w:cs="Times New Roman"/>
+          <w:kern w:val="0"/>
+          <w:lang w:val="fr-FR"/>
+          <w14:ligatures w14:val="none"/>
+        </w:rPr>
+      </w:pPr>
+      <w:r>
+        <w:rPr>
+          <w:rFonts w:eastAsia="Times New Roman" w:cs="Times New Roman" w:ascii="Muli" w:hAnsi="Muli"/>
           <w:kern w:val="0"/>
           <w:lang w:val="fr-FR"/>
           <w14:ligatures w14:val="none"/>
@@ -777,21 +886,22 @@
     </w:p>
     <w:p>
       <w:pPr>
+        <w:pStyle w:val="Normal"/>
         <w:numPr>
           <w:ilvl w:val="0"/>
           <w:numId w:val="4"/>
         </w:numPr>
-        <w:spacing w:before="100" w:beforeAutospacing="1" w:after="100" w:afterAutospacing="1" w:line="240" w:lineRule="auto"/>
-        <w:rPr>
-          <w:rFonts w:ascii="Muli" w:eastAsia="Times New Roman" w:hAnsi="Muli" w:cs="Times New Roman"/>
-          <w:kern w:val="0"/>
-          <w:lang w:val="fr-FR"/>
-          <w14:ligatures w14:val="none"/>
-        </w:rPr>
-      </w:pPr>
-      <w:r>
-        <w:rPr>
-          <w:rFonts w:ascii="Muli" w:eastAsia="Times New Roman" w:hAnsi="Muli" w:cs="Times New Roman"/>
+        <w:spacing w:lineRule="auto" w:line="240" w:before="0" w:afterAutospacing="1"/>
+        <w:rPr>
+          <w:rFonts w:ascii="Muli" w:hAnsi="Muli" w:eastAsia="Times New Roman" w:cs="Times New Roman"/>
+          <w:kern w:val="0"/>
+          <w:lang w:val="fr-FR"/>
+          <w14:ligatures w14:val="none"/>
+        </w:rPr>
+      </w:pPr>
+      <w:r>
+        <w:rPr>
+          <w:rFonts w:eastAsia="Times New Roman" w:cs="Times New Roman" w:ascii="Muli" w:hAnsi="Muli"/>
           <w:kern w:val="0"/>
           <w:lang w:val="fr-FR"/>
           <w14:ligatures w14:val="none"/>
@@ -801,30 +911,80 @@
     </w:p>
     <w:p>
       <w:pPr>
-        <w:spacing w:after="0" w:line="240" w:lineRule="auto"/>
-        <w:rPr>
-          <w:rFonts w:ascii="Muli" w:eastAsia="Times New Roman" w:hAnsi="Muli" w:cs="Times New Roman"/>
-          <w:kern w:val="0"/>
-          <w14:ligatures w14:val="none"/>
-        </w:rPr>
-      </w:pPr>
-      <w:r>
-        <w:rPr>
-          <w:rFonts w:ascii="Muli" w:eastAsia="Times New Roman" w:hAnsi="Muli" w:cs="Times New Roman"/>
-          <w:noProof/>
-          <w:kern w:val="0"/>
-        </w:rPr>
-        <w:pict w14:anchorId="3C4D6670">
-          <v:rect id="_x0000_i1026" alt="" style="width:451.3pt;height:.05pt;mso-width-percent:0;mso-height-percent:0;mso-width-percent:0;mso-height-percent:0" o:hralign="center" o:hrstd="t" o:hr="t" fillcolor="#a0a0a0" stroked="f"/>
-        </w:pict>
-      </w:r>
-    </w:p>
-    <w:p>
-      <w:pPr>
-        <w:spacing w:before="100" w:beforeAutospacing="1" w:after="100" w:afterAutospacing="1" w:line="240" w:lineRule="auto"/>
+        <w:pStyle w:val="Normal"/>
+        <w:spacing w:lineRule="auto" w:line="240" w:before="0" w:after="0"/>
+        <w:rPr>
+          <w:rFonts w:ascii="Muli" w:hAnsi="Muli" w:eastAsia="Times New Roman" w:cs="Times New Roman"/>
+          <w:kern w:val="0"/>
+          <w14:ligatures w14:val="none"/>
+        </w:rPr>
+      </w:pPr>
+      <w:r>
+        <w:rPr/>
+        <mc:AlternateContent>
+          <mc:Choice Requires="wps">
+            <w:drawing>
+              <wp:inline distT="0" distB="0" distL="0" distR="0">
+                <wp:extent cx="5731510" cy="635"/>
+                <wp:effectExtent l="0" t="0" r="0" b="0"/>
+                <wp:docPr id="2" name=""/>
+                <a:graphic xmlns:a="http://schemas.openxmlformats.org/drawingml/2006/main">
+                  <a:graphicData uri="http://schemas.microsoft.com/office/word/2010/wordprocessingShape">
+                    <wps:wsp>
+                      <wps:cNvSpPr/>
+                      <wps:nvSpPr>
+                        <wps:cNvPr id="1" name=""/>
+                        <wps:cNvSpPr/>
+                      </wps:nvSpPr>
+                      <wps:spPr>
+                        <a:xfrm>
+                          <a:off x="0" y="0"/>
+                          <a:ext cx="5731560" cy="720"/>
+                        </a:xfrm>
+                        <a:prstGeom prst="rect">
+                          <a:avLst/>
+                        </a:prstGeom>
+                        <a:solidFill>
+                          <a:srgbClr val="a0a0a0"/>
+                        </a:solidFill>
+                        <a:ln w="0">
+                          <a:noFill/>
+                        </a:ln>
+                      </wps:spPr>
+                      <wps:bodyPr/>
+                    </wps:wsp>
+                  </a:graphicData>
+                </a:graphic>
+                <wp14:sizeRelH relativeFrom="page">
+                  <wp14:pctWidth>100000</wp14:pctWidth>
+                </wp14:sizeRelH>
+              </wp:inline>
+            </w:drawing>
+          </mc:Choice>
+          <mc:Fallback>
+            <w:pict>
+              <v:rect id="shape_0" fillcolor="#a0a0a0" stroked="f" o:allowincell="f" style="position:absolute;margin-left:0pt;margin-top:-0.1pt;width:451.25pt;height:0pt;mso-wrap-style:none;v-text-anchor:middle;mso-position-horizontal:center;mso-position-vertical:top">
+                <v:fill o:detectmouseclick="t" type="solid" color2="#5f5f5f"/>
+                <v:stroke color="#3465a4" joinstyle="round" endcap="flat"/>
+                <w10:wrap type="topAndBottom"/>
+              </v:rect>
+            </w:pict>
+          </mc:Fallback>
+        </mc:AlternateContent>
+      </w:r>
+    </w:p>
+    <w:p>
+      <w:pPr>
+        <w:pStyle w:val="Normal"/>
+        <w:numPr>
+          <w:ilvl w:val="0"/>
+          <w:numId w:val="0"/>
+        </w:numPr>
+        <w:spacing w:lineRule="auto" w:line="240" w:beforeAutospacing="1" w:afterAutospacing="1"/>
         <w:outlineLvl w:val="1"/>
         <w:rPr>
-          <w:rFonts w:ascii="Muli" w:eastAsia="Times New Roman" w:hAnsi="Muli" w:cs="Times New Roman"/>
+          <w:rFonts w:ascii="Muli" w:hAnsi="Muli" w:eastAsia="Times New Roman" w:cs="Times New Roman"/>
+          <w:b/>
           <w:b/>
           <w:bCs/>
           <w:kern w:val="0"/>
@@ -836,7 +996,7 @@
       </w:pPr>
       <w:r>
         <w:rPr>
-          <w:rFonts w:ascii="Muli" w:eastAsia="Times New Roman" w:hAnsi="Muli" w:cs="Times New Roman"/>
+          <w:rFonts w:eastAsia="Times New Roman" w:cs="Times New Roman" w:ascii="Muli" w:hAnsi="Muli"/>
           <w:b/>
           <w:bCs/>
           <w:kern w:val="0"/>
@@ -850,10 +1010,16 @@
     </w:p>
     <w:p>
       <w:pPr>
-        <w:spacing w:before="100" w:beforeAutospacing="1" w:after="100" w:afterAutospacing="1" w:line="240" w:lineRule="auto"/>
+        <w:pStyle w:val="Normal"/>
+        <w:numPr>
+          <w:ilvl w:val="0"/>
+          <w:numId w:val="0"/>
+        </w:numPr>
+        <w:spacing w:lineRule="auto" w:line="240" w:beforeAutospacing="1" w:afterAutospacing="1"/>
         <w:outlineLvl w:val="2"/>
         <w:rPr>
-          <w:rFonts w:ascii="Muli" w:eastAsia="Times New Roman" w:hAnsi="Muli" w:cs="Times New Roman"/>
+          <w:rFonts w:ascii="Muli" w:hAnsi="Muli" w:eastAsia="Times New Roman" w:cs="Times New Roman"/>
+          <w:b/>
           <w:b/>
           <w:bCs/>
           <w:kern w:val="0"/>
@@ -864,7 +1030,7 @@
       </w:pPr>
       <w:r>
         <w:rPr>
-          <w:rFonts w:ascii="Muli" w:eastAsia="Times New Roman" w:hAnsi="Muli" w:cs="Times New Roman"/>
+          <w:rFonts w:eastAsia="Times New Roman" w:cs="Times New Roman" w:ascii="Muli" w:hAnsi="Muli"/>
           <w:b/>
           <w:bCs/>
           <w:kern w:val="0"/>
@@ -877,21 +1043,22 @@
     </w:p>
     <w:p>
       <w:pPr>
+        <w:pStyle w:val="Normal"/>
         <w:numPr>
           <w:ilvl w:val="0"/>
           <w:numId w:val="5"/>
         </w:numPr>
-        <w:spacing w:before="100" w:beforeAutospacing="1" w:after="100" w:afterAutospacing="1" w:line="240" w:lineRule="auto"/>
-        <w:rPr>
-          <w:rFonts w:ascii="Muli" w:eastAsia="Times New Roman" w:hAnsi="Muli" w:cs="Times New Roman"/>
-          <w:kern w:val="0"/>
-          <w:lang w:val="fr-FR"/>
-          <w14:ligatures w14:val="none"/>
-        </w:rPr>
-      </w:pPr>
-      <w:r>
-        <w:rPr>
-          <w:rFonts w:ascii="Muli" w:eastAsia="Times New Roman" w:hAnsi="Muli" w:cs="Times New Roman"/>
+        <w:spacing w:lineRule="auto" w:line="240" w:beforeAutospacing="1" w:after="0"/>
+        <w:rPr>
+          <w:rFonts w:ascii="Muli" w:hAnsi="Muli" w:eastAsia="Times New Roman" w:cs="Times New Roman"/>
+          <w:kern w:val="0"/>
+          <w:lang w:val="fr-FR"/>
+          <w14:ligatures w14:val="none"/>
+        </w:rPr>
+      </w:pPr>
+      <w:r>
+        <w:rPr>
+          <w:rFonts w:eastAsia="Times New Roman" w:cs="Times New Roman" w:ascii="Muli" w:hAnsi="Muli"/>
           <w:b/>
           <w:bCs/>
           <w:kern w:val="0"/>
@@ -902,7 +1069,7 @@
       </w:r>
       <w:r>
         <w:rPr>
-          <w:rFonts w:ascii="Muli" w:eastAsia="Times New Roman" w:hAnsi="Muli" w:cs="Times New Roman"/>
+          <w:rFonts w:eastAsia="Times New Roman" w:cs="Times New Roman" w:ascii="Muli" w:hAnsi="Muli"/>
           <w:kern w:val="0"/>
           <w:lang w:val="fr-FR"/>
           <w14:ligatures w14:val="none"/>
@@ -912,20 +1079,21 @@
     </w:p>
     <w:p>
       <w:pPr>
+        <w:pStyle w:val="Normal"/>
         <w:numPr>
           <w:ilvl w:val="0"/>
           <w:numId w:val="5"/>
         </w:numPr>
-        <w:spacing w:before="100" w:beforeAutospacing="1" w:after="100" w:afterAutospacing="1" w:line="240" w:lineRule="auto"/>
-        <w:rPr>
-          <w:rFonts w:ascii="Muli" w:eastAsia="Times New Roman" w:hAnsi="Muli" w:cs="Times New Roman"/>
-          <w:kern w:val="0"/>
-          <w14:ligatures w14:val="none"/>
-        </w:rPr>
-      </w:pPr>
-      <w:r>
-        <w:rPr>
-          <w:rFonts w:ascii="Muli" w:eastAsia="Times New Roman" w:hAnsi="Muli" w:cs="Times New Roman"/>
+        <w:spacing w:lineRule="auto" w:line="240" w:before="0" w:after="0"/>
+        <w:rPr>
+          <w:rFonts w:ascii="Muli" w:hAnsi="Muli" w:eastAsia="Times New Roman" w:cs="Times New Roman"/>
+          <w:kern w:val="0"/>
+          <w14:ligatures w14:val="none"/>
+        </w:rPr>
+      </w:pPr>
+      <w:r>
+        <w:rPr>
+          <w:rFonts w:eastAsia="Times New Roman" w:cs="Times New Roman" w:ascii="Muli" w:hAnsi="Muli"/>
           <w:b/>
           <w:bCs/>
           <w:kern w:val="0"/>
@@ -935,7 +1103,7 @@
       </w:r>
       <w:r>
         <w:rPr>
-          <w:rFonts w:ascii="Muli" w:eastAsia="Times New Roman" w:hAnsi="Muli" w:cs="Times New Roman"/>
+          <w:rFonts w:eastAsia="Times New Roman" w:cs="Times New Roman" w:ascii="Muli" w:hAnsi="Muli"/>
           <w:kern w:val="0"/>
           <w14:ligatures w14:val="none"/>
         </w:rPr>
@@ -944,21 +1112,22 @@
     </w:p>
     <w:p>
       <w:pPr>
+        <w:pStyle w:val="Normal"/>
         <w:numPr>
           <w:ilvl w:val="0"/>
           <w:numId w:val="5"/>
         </w:numPr>
-        <w:spacing w:before="100" w:beforeAutospacing="1" w:after="100" w:afterAutospacing="1" w:line="240" w:lineRule="auto"/>
-        <w:rPr>
-          <w:rFonts w:ascii="Muli" w:eastAsia="Times New Roman" w:hAnsi="Muli" w:cs="Times New Roman"/>
-          <w:kern w:val="0"/>
-          <w:lang w:val="fr-FR"/>
-          <w14:ligatures w14:val="none"/>
-        </w:rPr>
-      </w:pPr>
-      <w:r>
-        <w:rPr>
-          <w:rFonts w:ascii="Muli" w:eastAsia="Times New Roman" w:hAnsi="Muli" w:cs="Times New Roman"/>
+        <w:spacing w:lineRule="auto" w:line="240" w:before="0" w:after="0"/>
+        <w:rPr>
+          <w:rFonts w:ascii="Muli" w:hAnsi="Muli" w:eastAsia="Times New Roman" w:cs="Times New Roman"/>
+          <w:kern w:val="0"/>
+          <w:lang w:val="fr-FR"/>
+          <w14:ligatures w14:val="none"/>
+        </w:rPr>
+      </w:pPr>
+      <w:r>
+        <w:rPr>
+          <w:rFonts w:eastAsia="Times New Roman" w:cs="Times New Roman" w:ascii="Muli" w:hAnsi="Muli"/>
           <w:b/>
           <w:bCs/>
           <w:kern w:val="0"/>
@@ -969,7 +1138,7 @@
       </w:r>
       <w:r>
         <w:rPr>
-          <w:rFonts w:ascii="Muli" w:eastAsia="Times New Roman" w:hAnsi="Muli" w:cs="Times New Roman"/>
+          <w:rFonts w:eastAsia="Times New Roman" w:cs="Times New Roman" w:ascii="Muli" w:hAnsi="Muli"/>
           <w:kern w:val="0"/>
           <w:lang w:val="fr-FR"/>
           <w14:ligatures w14:val="none"/>
@@ -979,20 +1148,21 @@
     </w:p>
     <w:p>
       <w:pPr>
+        <w:pStyle w:val="Normal"/>
         <w:numPr>
           <w:ilvl w:val="0"/>
           <w:numId w:val="5"/>
         </w:numPr>
-        <w:spacing w:before="100" w:beforeAutospacing="1" w:after="100" w:afterAutospacing="1" w:line="240" w:lineRule="auto"/>
-        <w:rPr>
-          <w:rFonts w:ascii="Muli" w:eastAsia="Times New Roman" w:hAnsi="Muli" w:cs="Times New Roman"/>
-          <w:kern w:val="0"/>
-          <w14:ligatures w14:val="none"/>
-        </w:rPr>
-      </w:pPr>
-      <w:r>
-        <w:rPr>
-          <w:rFonts w:ascii="Muli" w:eastAsia="Times New Roman" w:hAnsi="Muli" w:cs="Times New Roman"/>
+        <w:spacing w:lineRule="auto" w:line="240" w:before="0" w:after="0"/>
+        <w:rPr>
+          <w:rFonts w:ascii="Muli" w:hAnsi="Muli" w:eastAsia="Times New Roman" w:cs="Times New Roman"/>
+          <w:kern w:val="0"/>
+          <w14:ligatures w14:val="none"/>
+        </w:rPr>
+      </w:pPr>
+      <w:r>
+        <w:rPr>
+          <w:rFonts w:eastAsia="Times New Roman" w:cs="Times New Roman" w:ascii="Muli" w:hAnsi="Muli"/>
           <w:b/>
           <w:bCs/>
           <w:kern w:val="0"/>
@@ -1002,7 +1172,7 @@
       </w:r>
       <w:r>
         <w:rPr>
-          <w:rFonts w:ascii="Muli" w:eastAsia="Times New Roman" w:hAnsi="Muli" w:cs="Times New Roman"/>
+          <w:rFonts w:eastAsia="Times New Roman" w:cs="Times New Roman" w:ascii="Muli" w:hAnsi="Muli"/>
           <w:kern w:val="0"/>
           <w14:ligatures w14:val="none"/>
         </w:rPr>
@@ -1011,20 +1181,21 @@
     </w:p>
     <w:p>
       <w:pPr>
+        <w:pStyle w:val="Normal"/>
         <w:numPr>
           <w:ilvl w:val="0"/>
           <w:numId w:val="5"/>
         </w:numPr>
-        <w:spacing w:before="100" w:beforeAutospacing="1" w:after="100" w:afterAutospacing="1" w:line="240" w:lineRule="auto"/>
-        <w:rPr>
-          <w:rFonts w:ascii="Muli" w:eastAsia="Times New Roman" w:hAnsi="Muli" w:cs="Times New Roman"/>
-          <w:kern w:val="0"/>
-          <w14:ligatures w14:val="none"/>
-        </w:rPr>
-      </w:pPr>
-      <w:r>
-        <w:rPr>
-          <w:rFonts w:ascii="Muli" w:eastAsia="Times New Roman" w:hAnsi="Muli" w:cs="Times New Roman"/>
+        <w:spacing w:lineRule="auto" w:line="240" w:before="0" w:afterAutospacing="1"/>
+        <w:rPr>
+          <w:rFonts w:ascii="Muli" w:hAnsi="Muli" w:eastAsia="Times New Roman" w:cs="Times New Roman"/>
+          <w:kern w:val="0"/>
+          <w14:ligatures w14:val="none"/>
+        </w:rPr>
+      </w:pPr>
+      <w:r>
+        <w:rPr>
+          <w:rFonts w:eastAsia="Times New Roman" w:cs="Times New Roman" w:ascii="Muli" w:hAnsi="Muli"/>
           <w:b/>
           <w:bCs/>
           <w:kern w:val="0"/>
@@ -1034,7 +1205,7 @@
       </w:r>
       <w:r>
         <w:rPr>
-          <w:rFonts w:ascii="Muli" w:eastAsia="Times New Roman" w:hAnsi="Muli" w:cs="Times New Roman"/>
+          <w:rFonts w:eastAsia="Times New Roman" w:cs="Times New Roman" w:ascii="Muli" w:hAnsi="Muli"/>
           <w:kern w:val="0"/>
           <w14:ligatures w14:val="none"/>
         </w:rPr>
@@ -1043,10 +1214,16 @@
     </w:p>
     <w:p>
       <w:pPr>
-        <w:spacing w:before="100" w:beforeAutospacing="1" w:after="100" w:afterAutospacing="1" w:line="240" w:lineRule="auto"/>
+        <w:pStyle w:val="Normal"/>
+        <w:numPr>
+          <w:ilvl w:val="0"/>
+          <w:numId w:val="0"/>
+        </w:numPr>
+        <w:spacing w:lineRule="auto" w:line="240" w:beforeAutospacing="1" w:afterAutospacing="1"/>
         <w:outlineLvl w:val="2"/>
         <w:rPr>
-          <w:rFonts w:ascii="Muli" w:eastAsia="Times New Roman" w:hAnsi="Muli" w:cs="Times New Roman"/>
+          <w:rFonts w:ascii="Muli" w:hAnsi="Muli" w:eastAsia="Times New Roman" w:cs="Times New Roman"/>
+          <w:b/>
           <w:b/>
           <w:bCs/>
           <w:kern w:val="0"/>
@@ -1057,7 +1234,7 @@
       </w:pPr>
       <w:r>
         <w:rPr>
-          <w:rFonts w:ascii="Muli" w:eastAsia="Times New Roman" w:hAnsi="Muli" w:cs="Times New Roman"/>
+          <w:rFonts w:eastAsia="Times New Roman" w:cs="Times New Roman" w:ascii="Muli" w:hAnsi="Muli"/>
           <w:b/>
           <w:bCs/>
           <w:kern w:val="0"/>
@@ -1070,21 +1247,22 @@
     </w:p>
     <w:p>
       <w:pPr>
+        <w:pStyle w:val="Normal"/>
         <w:numPr>
           <w:ilvl w:val="0"/>
           <w:numId w:val="6"/>
         </w:numPr>
-        <w:spacing w:before="100" w:beforeAutospacing="1" w:after="100" w:afterAutospacing="1" w:line="240" w:lineRule="auto"/>
-        <w:rPr>
-          <w:rFonts w:ascii="Muli" w:eastAsia="Times New Roman" w:hAnsi="Muli" w:cs="Times New Roman"/>
-          <w:kern w:val="0"/>
-          <w:lang w:val="fr-FR"/>
-          <w14:ligatures w14:val="none"/>
-        </w:rPr>
-      </w:pPr>
-      <w:r>
-        <w:rPr>
-          <w:rFonts w:ascii="Muli" w:eastAsia="Times New Roman" w:hAnsi="Muli" w:cs="Times New Roman"/>
+        <w:spacing w:lineRule="auto" w:line="240" w:beforeAutospacing="1" w:after="0"/>
+        <w:rPr>
+          <w:rFonts w:ascii="Muli" w:hAnsi="Muli" w:eastAsia="Times New Roman" w:cs="Times New Roman"/>
+          <w:kern w:val="0"/>
+          <w:lang w:val="fr-FR"/>
+          <w14:ligatures w14:val="none"/>
+        </w:rPr>
+      </w:pPr>
+      <w:r>
+        <w:rPr>
+          <w:rFonts w:eastAsia="Times New Roman" w:cs="Times New Roman" w:ascii="Muli" w:hAnsi="Muli"/>
           <w:kern w:val="0"/>
           <w:lang w:val="fr-FR"/>
           <w14:ligatures w14:val="none"/>
@@ -1093,7 +1271,7 @@
       </w:r>
       <w:r>
         <w:rPr>
-          <w:rFonts w:ascii="Muli" w:eastAsia="Times New Roman" w:hAnsi="Muli" w:cs="Times New Roman"/>
+          <w:rFonts w:eastAsia="Times New Roman" w:cs="Times New Roman" w:ascii="Muli" w:hAnsi="Muli"/>
           <w:b/>
           <w:bCs/>
           <w:kern w:val="0"/>
@@ -1104,7 +1282,7 @@
       </w:r>
       <w:r>
         <w:rPr>
-          <w:rFonts w:ascii="Muli" w:eastAsia="Times New Roman" w:hAnsi="Muli" w:cs="Times New Roman"/>
+          <w:rFonts w:eastAsia="Times New Roman" w:cs="Times New Roman" w:ascii="Muli" w:hAnsi="Muli"/>
           <w:kern w:val="0"/>
           <w:lang w:val="fr-FR"/>
           <w14:ligatures w14:val="none"/>
@@ -1113,7 +1291,7 @@
       </w:r>
       <w:r>
         <w:rPr>
-          <w:rFonts w:ascii="Muli" w:eastAsia="Times New Roman" w:hAnsi="Muli" w:cs="Times New Roman"/>
+          <w:rFonts w:eastAsia="Times New Roman" w:cs="Times New Roman" w:ascii="Muli" w:hAnsi="Muli"/>
           <w:b/>
           <w:bCs/>
           <w:kern w:val="0"/>
@@ -1125,20 +1303,21 @@
     </w:p>
     <w:p>
       <w:pPr>
+        <w:pStyle w:val="Normal"/>
         <w:numPr>
           <w:ilvl w:val="0"/>
           <w:numId w:val="6"/>
         </w:numPr>
-        <w:spacing w:before="100" w:beforeAutospacing="1" w:after="100" w:afterAutospacing="1" w:line="240" w:lineRule="auto"/>
-        <w:rPr>
-          <w:rFonts w:ascii="Muli" w:eastAsia="Times New Roman" w:hAnsi="Muli" w:cs="Times New Roman"/>
-          <w:kern w:val="0"/>
-          <w14:ligatures w14:val="none"/>
-        </w:rPr>
-      </w:pPr>
-      <w:r>
-        <w:rPr>
-          <w:rFonts w:ascii="Muli" w:eastAsia="Times New Roman" w:hAnsi="Muli" w:cs="Times New Roman"/>
+        <w:spacing w:lineRule="auto" w:line="240" w:before="0" w:after="0"/>
+        <w:rPr>
+          <w:rFonts w:ascii="Muli" w:hAnsi="Muli" w:eastAsia="Times New Roman" w:cs="Times New Roman"/>
+          <w:kern w:val="0"/>
+          <w14:ligatures w14:val="none"/>
+        </w:rPr>
+      </w:pPr>
+      <w:r>
+        <w:rPr>
+          <w:rFonts w:eastAsia="Times New Roman" w:cs="Times New Roman" w:ascii="Muli" w:hAnsi="Muli"/>
           <w:kern w:val="0"/>
           <w14:ligatures w14:val="none"/>
         </w:rPr>
@@ -1147,21 +1326,22 @@
     </w:p>
     <w:p>
       <w:pPr>
+        <w:pStyle w:val="Normal"/>
         <w:numPr>
           <w:ilvl w:val="1"/>
           <w:numId w:val="6"/>
         </w:numPr>
-        <w:spacing w:before="100" w:beforeAutospacing="1" w:after="100" w:afterAutospacing="1" w:line="240" w:lineRule="auto"/>
-        <w:rPr>
-          <w:rFonts w:ascii="Muli" w:eastAsia="Times New Roman" w:hAnsi="Muli" w:cs="Times New Roman"/>
-          <w:kern w:val="0"/>
-          <w:lang w:val="fr-FR"/>
-          <w14:ligatures w14:val="none"/>
-        </w:rPr>
-      </w:pPr>
-      <w:r>
-        <w:rPr>
-          <w:rFonts w:ascii="Muli" w:eastAsia="Times New Roman" w:hAnsi="Muli" w:cs="Times New Roman"/>
+        <w:spacing w:lineRule="auto" w:line="240" w:before="0" w:after="0"/>
+        <w:rPr>
+          <w:rFonts w:ascii="Muli" w:hAnsi="Muli" w:eastAsia="Times New Roman" w:cs="Times New Roman"/>
+          <w:kern w:val="0"/>
+          <w:lang w:val="fr-FR"/>
+          <w14:ligatures w14:val="none"/>
+        </w:rPr>
+      </w:pPr>
+      <w:r>
+        <w:rPr>
+          <w:rFonts w:eastAsia="Times New Roman" w:cs="Times New Roman" w:ascii="Muli" w:hAnsi="Muli"/>
           <w:kern w:val="0"/>
           <w:lang w:val="fr-FR"/>
           <w14:ligatures w14:val="none"/>
@@ -1171,21 +1351,22 @@
     </w:p>
     <w:p>
       <w:pPr>
+        <w:pStyle w:val="Normal"/>
         <w:numPr>
           <w:ilvl w:val="1"/>
           <w:numId w:val="6"/>
         </w:numPr>
-        <w:spacing w:before="100" w:beforeAutospacing="1" w:after="100" w:afterAutospacing="1" w:line="240" w:lineRule="auto"/>
-        <w:rPr>
-          <w:rFonts w:ascii="Muli" w:eastAsia="Times New Roman" w:hAnsi="Muli" w:cs="Times New Roman"/>
-          <w:kern w:val="0"/>
-          <w:lang w:val="fr-FR"/>
-          <w14:ligatures w14:val="none"/>
-        </w:rPr>
-      </w:pPr>
-      <w:r>
-        <w:rPr>
-          <w:rFonts w:ascii="Muli" w:eastAsia="Times New Roman" w:hAnsi="Muli" w:cs="Times New Roman"/>
+        <w:spacing w:lineRule="auto" w:line="240" w:before="0" w:after="0"/>
+        <w:rPr>
+          <w:rFonts w:ascii="Muli" w:hAnsi="Muli" w:eastAsia="Times New Roman" w:cs="Times New Roman"/>
+          <w:kern w:val="0"/>
+          <w:lang w:val="fr-FR"/>
+          <w14:ligatures w14:val="none"/>
+        </w:rPr>
+      </w:pPr>
+      <w:r>
+        <w:rPr>
+          <w:rFonts w:eastAsia="Times New Roman" w:cs="Times New Roman" w:ascii="Muli" w:hAnsi="Muli"/>
           <w:kern w:val="0"/>
           <w:lang w:val="fr-FR"/>
           <w14:ligatures w14:val="none"/>
@@ -1195,21 +1376,22 @@
     </w:p>
     <w:p>
       <w:pPr>
+        <w:pStyle w:val="Normal"/>
         <w:numPr>
           <w:ilvl w:val="1"/>
           <w:numId w:val="6"/>
         </w:numPr>
-        <w:spacing w:before="100" w:beforeAutospacing="1" w:after="100" w:afterAutospacing="1" w:line="240" w:lineRule="auto"/>
-        <w:rPr>
-          <w:rFonts w:ascii="Muli" w:eastAsia="Times New Roman" w:hAnsi="Muli" w:cs="Times New Roman"/>
-          <w:kern w:val="0"/>
-          <w:lang w:val="fr-FR"/>
-          <w14:ligatures w14:val="none"/>
-        </w:rPr>
-      </w:pPr>
-      <w:r>
-        <w:rPr>
-          <w:rFonts w:ascii="Muli" w:eastAsia="Times New Roman" w:hAnsi="Muli" w:cs="Times New Roman"/>
+        <w:spacing w:lineRule="auto" w:line="240" w:before="0" w:after="0"/>
+        <w:rPr>
+          <w:rFonts w:ascii="Muli" w:hAnsi="Muli" w:eastAsia="Times New Roman" w:cs="Times New Roman"/>
+          <w:kern w:val="0"/>
+          <w:lang w:val="fr-FR"/>
+          <w14:ligatures w14:val="none"/>
+        </w:rPr>
+      </w:pPr>
+      <w:r>
+        <w:rPr>
+          <w:rFonts w:eastAsia="Times New Roman" w:cs="Times New Roman" w:ascii="Muli" w:hAnsi="Muli"/>
           <w:kern w:val="0"/>
           <w:lang w:val="fr-FR"/>
           <w14:ligatures w14:val="none"/>
@@ -1219,20 +1401,21 @@
     </w:p>
     <w:p>
       <w:pPr>
+        <w:pStyle w:val="Normal"/>
         <w:numPr>
           <w:ilvl w:val="0"/>
           <w:numId w:val="6"/>
         </w:numPr>
-        <w:spacing w:before="100" w:beforeAutospacing="1" w:after="100" w:afterAutospacing="1" w:line="240" w:lineRule="auto"/>
-        <w:rPr>
-          <w:rFonts w:ascii="Muli" w:eastAsia="Times New Roman" w:hAnsi="Muli" w:cs="Times New Roman"/>
-          <w:kern w:val="0"/>
-          <w14:ligatures w14:val="none"/>
-        </w:rPr>
-      </w:pPr>
-      <w:r>
-        <w:rPr>
-          <w:rFonts w:ascii="Muli" w:eastAsia="Times New Roman" w:hAnsi="Muli" w:cs="Times New Roman"/>
+        <w:spacing w:lineRule="auto" w:line="240" w:before="0" w:after="0"/>
+        <w:rPr>
+          <w:rFonts w:ascii="Muli" w:hAnsi="Muli" w:eastAsia="Times New Roman" w:cs="Times New Roman"/>
+          <w:kern w:val="0"/>
+          <w14:ligatures w14:val="none"/>
+        </w:rPr>
+      </w:pPr>
+      <w:r>
+        <w:rPr>
+          <w:rFonts w:eastAsia="Times New Roman" w:cs="Times New Roman" w:ascii="Muli" w:hAnsi="Muli"/>
           <w:kern w:val="0"/>
           <w14:ligatures w14:val="none"/>
         </w:rPr>
@@ -1241,21 +1424,22 @@
     </w:p>
     <w:p>
       <w:pPr>
+        <w:pStyle w:val="Normal"/>
         <w:numPr>
           <w:ilvl w:val="1"/>
           <w:numId w:val="6"/>
         </w:numPr>
-        <w:spacing w:before="100" w:beforeAutospacing="1" w:after="100" w:afterAutospacing="1" w:line="240" w:lineRule="auto"/>
-        <w:rPr>
-          <w:rFonts w:ascii="Muli" w:eastAsia="Times New Roman" w:hAnsi="Muli" w:cs="Times New Roman"/>
-          <w:kern w:val="0"/>
-          <w:lang w:val="fr-FR"/>
-          <w14:ligatures w14:val="none"/>
-        </w:rPr>
-      </w:pPr>
-      <w:r>
-        <w:rPr>
-          <w:rFonts w:ascii="Muli" w:eastAsia="Times New Roman" w:hAnsi="Muli" w:cs="Times New Roman"/>
+        <w:spacing w:lineRule="auto" w:line="240" w:before="0" w:after="0"/>
+        <w:rPr>
+          <w:rFonts w:ascii="Muli" w:hAnsi="Muli" w:eastAsia="Times New Roman" w:cs="Times New Roman"/>
+          <w:kern w:val="0"/>
+          <w:lang w:val="fr-FR"/>
+          <w14:ligatures w14:val="none"/>
+        </w:rPr>
+      </w:pPr>
+      <w:r>
+        <w:rPr>
+          <w:rFonts w:eastAsia="Times New Roman" w:cs="Times New Roman" w:ascii="Muli" w:hAnsi="Muli"/>
           <w:kern w:val="0"/>
           <w:lang w:val="fr-FR"/>
           <w14:ligatures w14:val="none"/>
@@ -1265,20 +1449,21 @@
     </w:p>
     <w:p>
       <w:pPr>
+        <w:pStyle w:val="Normal"/>
         <w:numPr>
           <w:ilvl w:val="1"/>
           <w:numId w:val="6"/>
         </w:numPr>
-        <w:spacing w:before="100" w:beforeAutospacing="1" w:after="100" w:afterAutospacing="1" w:line="240" w:lineRule="auto"/>
-        <w:rPr>
-          <w:rFonts w:ascii="Muli" w:eastAsia="Times New Roman" w:hAnsi="Muli" w:cs="Times New Roman"/>
-          <w:kern w:val="0"/>
-          <w14:ligatures w14:val="none"/>
-        </w:rPr>
-      </w:pPr>
-      <w:r>
-        <w:rPr>
-          <w:rFonts w:ascii="Muli" w:eastAsia="Times New Roman" w:hAnsi="Muli" w:cs="Times New Roman"/>
+        <w:spacing w:lineRule="auto" w:line="240" w:before="0" w:after="0"/>
+        <w:rPr>
+          <w:rFonts w:ascii="Muli" w:hAnsi="Muli" w:eastAsia="Times New Roman" w:cs="Times New Roman"/>
+          <w:kern w:val="0"/>
+          <w14:ligatures w14:val="none"/>
+        </w:rPr>
+      </w:pPr>
+      <w:r>
+        <w:rPr>
+          <w:rFonts w:eastAsia="Times New Roman" w:cs="Times New Roman" w:ascii="Muli" w:hAnsi="Muli"/>
           <w:kern w:val="0"/>
           <w14:ligatures w14:val="none"/>
         </w:rPr>
@@ -1287,20 +1472,21 @@
     </w:p>
     <w:p>
       <w:pPr>
+        <w:pStyle w:val="Normal"/>
         <w:numPr>
           <w:ilvl w:val="0"/>
           <w:numId w:val="6"/>
         </w:numPr>
-        <w:spacing w:before="100" w:beforeAutospacing="1" w:after="100" w:afterAutospacing="1" w:line="240" w:lineRule="auto"/>
-        <w:rPr>
-          <w:rFonts w:ascii="Muli" w:eastAsia="Times New Roman" w:hAnsi="Muli" w:cs="Times New Roman"/>
-          <w:kern w:val="0"/>
-          <w14:ligatures w14:val="none"/>
-        </w:rPr>
-      </w:pPr>
-      <w:r>
-        <w:rPr>
-          <w:rFonts w:ascii="Muli" w:eastAsia="Times New Roman" w:hAnsi="Muli" w:cs="Times New Roman"/>
+        <w:spacing w:lineRule="auto" w:line="240" w:before="0" w:after="0"/>
+        <w:rPr>
+          <w:rFonts w:ascii="Muli" w:hAnsi="Muli" w:eastAsia="Times New Roman" w:cs="Times New Roman"/>
+          <w:kern w:val="0"/>
+          <w14:ligatures w14:val="none"/>
+        </w:rPr>
+      </w:pPr>
+      <w:r>
+        <w:rPr>
+          <w:rFonts w:eastAsia="Times New Roman" w:cs="Times New Roman" w:ascii="Muli" w:hAnsi="Muli"/>
           <w:kern w:val="0"/>
           <w14:ligatures w14:val="none"/>
         </w:rPr>
@@ -1309,21 +1495,22 @@
     </w:p>
     <w:p>
       <w:pPr>
+        <w:pStyle w:val="Normal"/>
         <w:numPr>
           <w:ilvl w:val="1"/>
           <w:numId w:val="6"/>
         </w:numPr>
-        <w:spacing w:before="100" w:beforeAutospacing="1" w:after="100" w:afterAutospacing="1" w:line="240" w:lineRule="auto"/>
-        <w:rPr>
-          <w:rFonts w:ascii="Muli" w:eastAsia="Times New Roman" w:hAnsi="Muli" w:cs="Times New Roman"/>
-          <w:kern w:val="0"/>
-          <w:lang w:val="fr-FR"/>
-          <w14:ligatures w14:val="none"/>
-        </w:rPr>
-      </w:pPr>
-      <w:r>
-        <w:rPr>
-          <w:rFonts w:ascii="Muli" w:eastAsia="Times New Roman" w:hAnsi="Muli" w:cs="Times New Roman"/>
+        <w:spacing w:lineRule="auto" w:line="240" w:before="0" w:after="0"/>
+        <w:rPr>
+          <w:rFonts w:ascii="Muli" w:hAnsi="Muli" w:eastAsia="Times New Roman" w:cs="Times New Roman"/>
+          <w:kern w:val="0"/>
+          <w:lang w:val="fr-FR"/>
+          <w14:ligatures w14:val="none"/>
+        </w:rPr>
+      </w:pPr>
+      <w:r>
+        <w:rPr>
+          <w:rFonts w:eastAsia="Times New Roman" w:cs="Times New Roman" w:ascii="Muli" w:hAnsi="Muli"/>
           <w:kern w:val="0"/>
           <w:lang w:val="fr-FR"/>
           <w14:ligatures w14:val="none"/>
@@ -1333,21 +1520,22 @@
     </w:p>
     <w:p>
       <w:pPr>
+        <w:pStyle w:val="Normal"/>
         <w:numPr>
           <w:ilvl w:val="1"/>
           <w:numId w:val="6"/>
         </w:numPr>
-        <w:spacing w:before="100" w:beforeAutospacing="1" w:after="100" w:afterAutospacing="1" w:line="240" w:lineRule="auto"/>
-        <w:rPr>
-          <w:rFonts w:ascii="Muli" w:eastAsia="Times New Roman" w:hAnsi="Muli" w:cs="Times New Roman"/>
-          <w:kern w:val="0"/>
-          <w:lang w:val="fr-FR"/>
-          <w14:ligatures w14:val="none"/>
-        </w:rPr>
-      </w:pPr>
-      <w:r>
-        <w:rPr>
-          <w:rFonts w:ascii="Muli" w:eastAsia="Times New Roman" w:hAnsi="Muli" w:cs="Times New Roman"/>
+        <w:spacing w:lineRule="auto" w:line="240" w:before="0" w:after="0"/>
+        <w:rPr>
+          <w:rFonts w:ascii="Muli" w:hAnsi="Muli" w:eastAsia="Times New Roman" w:cs="Times New Roman"/>
+          <w:kern w:val="0"/>
+          <w:lang w:val="fr-FR"/>
+          <w14:ligatures w14:val="none"/>
+        </w:rPr>
+      </w:pPr>
+      <w:r>
+        <w:rPr>
+          <w:rFonts w:eastAsia="Times New Roman" w:cs="Times New Roman" w:ascii="Muli" w:hAnsi="Muli"/>
           <w:kern w:val="0"/>
           <w:lang w:val="fr-FR"/>
           <w14:ligatures w14:val="none"/>
@@ -1357,21 +1545,22 @@
     </w:p>
     <w:p>
       <w:pPr>
+        <w:pStyle w:val="Normal"/>
         <w:numPr>
           <w:ilvl w:val="0"/>
           <w:numId w:val="6"/>
         </w:numPr>
-        <w:spacing w:before="100" w:beforeAutospacing="1" w:after="100" w:afterAutospacing="1" w:line="240" w:lineRule="auto"/>
-        <w:rPr>
-          <w:rFonts w:ascii="Muli" w:eastAsia="Times New Roman" w:hAnsi="Muli" w:cs="Times New Roman"/>
-          <w:kern w:val="0"/>
-          <w:lang w:val="fr-FR"/>
-          <w14:ligatures w14:val="none"/>
-        </w:rPr>
-      </w:pPr>
-      <w:r>
-        <w:rPr>
-          <w:rFonts w:ascii="Muli" w:eastAsia="Times New Roman" w:hAnsi="Muli" w:cs="Times New Roman"/>
+        <w:spacing w:lineRule="auto" w:line="240" w:before="0" w:after="0"/>
+        <w:rPr>
+          <w:rFonts w:ascii="Muli" w:hAnsi="Muli" w:eastAsia="Times New Roman" w:cs="Times New Roman"/>
+          <w:kern w:val="0"/>
+          <w:lang w:val="fr-FR"/>
+          <w14:ligatures w14:val="none"/>
+        </w:rPr>
+      </w:pPr>
+      <w:r>
+        <w:rPr>
+          <w:rFonts w:eastAsia="Times New Roman" w:cs="Times New Roman" w:ascii="Muli" w:hAnsi="Muli"/>
           <w:kern w:val="0"/>
           <w:lang w:val="fr-FR"/>
           <w14:ligatures w14:val="none"/>
@@ -1381,21 +1570,22 @@
     </w:p>
     <w:p>
       <w:pPr>
+        <w:pStyle w:val="Normal"/>
         <w:numPr>
           <w:ilvl w:val="1"/>
           <w:numId w:val="6"/>
         </w:numPr>
-        <w:spacing w:before="100" w:beforeAutospacing="1" w:after="100" w:afterAutospacing="1" w:line="240" w:lineRule="auto"/>
-        <w:rPr>
-          <w:rFonts w:ascii="Muli" w:eastAsia="Times New Roman" w:hAnsi="Muli" w:cs="Times New Roman"/>
-          <w:kern w:val="0"/>
-          <w:lang w:val="fr-FR"/>
-          <w14:ligatures w14:val="none"/>
-        </w:rPr>
-      </w:pPr>
-      <w:r>
-        <w:rPr>
-          <w:rFonts w:ascii="Muli" w:eastAsia="Times New Roman" w:hAnsi="Muli" w:cs="Times New Roman"/>
+        <w:spacing w:lineRule="auto" w:line="240" w:before="0" w:after="0"/>
+        <w:rPr>
+          <w:rFonts w:ascii="Muli" w:hAnsi="Muli" w:eastAsia="Times New Roman" w:cs="Times New Roman"/>
+          <w:kern w:val="0"/>
+          <w:lang w:val="fr-FR"/>
+          <w14:ligatures w14:val="none"/>
+        </w:rPr>
+      </w:pPr>
+      <w:r>
+        <w:rPr>
+          <w:rFonts w:eastAsia="Times New Roman" w:cs="Times New Roman" w:ascii="Muli" w:hAnsi="Muli"/>
           <w:kern w:val="0"/>
           <w:lang w:val="fr-FR"/>
           <w14:ligatures w14:val="none"/>
@@ -1405,20 +1595,21 @@
     </w:p>
     <w:p>
       <w:pPr>
+        <w:pStyle w:val="Normal"/>
         <w:numPr>
           <w:ilvl w:val="1"/>
           <w:numId w:val="6"/>
         </w:numPr>
-        <w:spacing w:before="100" w:beforeAutospacing="1" w:after="100" w:afterAutospacing="1" w:line="240" w:lineRule="auto"/>
-        <w:rPr>
-          <w:rFonts w:ascii="Muli" w:eastAsia="Times New Roman" w:hAnsi="Muli" w:cs="Times New Roman"/>
-          <w:kern w:val="0"/>
-          <w14:ligatures w14:val="none"/>
-        </w:rPr>
-      </w:pPr>
-      <w:r>
-        <w:rPr>
-          <w:rFonts w:ascii="Muli" w:eastAsia="Times New Roman" w:hAnsi="Muli" w:cs="Times New Roman"/>
+        <w:spacing w:lineRule="auto" w:line="240" w:before="0" w:afterAutospacing="1"/>
+        <w:rPr>
+          <w:rFonts w:ascii="Muli" w:hAnsi="Muli" w:eastAsia="Times New Roman" w:cs="Times New Roman"/>
+          <w:kern w:val="0"/>
+          <w14:ligatures w14:val="none"/>
+        </w:rPr>
+      </w:pPr>
+      <w:r>
+        <w:rPr>
+          <w:rFonts w:eastAsia="Times New Roman" w:cs="Times New Roman" w:ascii="Muli" w:hAnsi="Muli"/>
           <w:kern w:val="0"/>
           <w14:ligatures w14:val="none"/>
         </w:rPr>
@@ -1427,10 +1618,16 @@
     </w:p>
     <w:p>
       <w:pPr>
-        <w:spacing w:before="100" w:beforeAutospacing="1" w:after="100" w:afterAutospacing="1" w:line="240" w:lineRule="auto"/>
+        <w:pStyle w:val="Normal"/>
+        <w:numPr>
+          <w:ilvl w:val="0"/>
+          <w:numId w:val="0"/>
+        </w:numPr>
+        <w:spacing w:lineRule="auto" w:line="240" w:beforeAutospacing="1" w:afterAutospacing="1"/>
         <w:outlineLvl w:val="2"/>
         <w:rPr>
-          <w:rFonts w:ascii="Muli" w:eastAsia="Times New Roman" w:hAnsi="Muli" w:cs="Times New Roman"/>
+          <w:rFonts w:ascii="Muli" w:hAnsi="Muli" w:eastAsia="Times New Roman" w:cs="Times New Roman"/>
+          <w:b/>
           <w:b/>
           <w:bCs/>
           <w:kern w:val="0"/>
@@ -1441,7 +1638,7 @@
       </w:pPr>
       <w:r>
         <w:rPr>
-          <w:rFonts w:ascii="Muli" w:eastAsia="Times New Roman" w:hAnsi="Muli" w:cs="Times New Roman"/>
+          <w:rFonts w:eastAsia="Times New Roman" w:cs="Times New Roman" w:ascii="Muli" w:hAnsi="Muli"/>
           <w:b/>
           <w:bCs/>
           <w:kern w:val="0"/>
@@ -1454,21 +1651,22 @@
     </w:p>
     <w:p>
       <w:pPr>
+        <w:pStyle w:val="Normal"/>
         <w:numPr>
           <w:ilvl w:val="0"/>
           <w:numId w:val="7"/>
         </w:numPr>
-        <w:spacing w:before="100" w:beforeAutospacing="1" w:after="100" w:afterAutospacing="1" w:line="240" w:lineRule="auto"/>
-        <w:rPr>
-          <w:rFonts w:ascii="Muli" w:eastAsia="Times New Roman" w:hAnsi="Muli" w:cs="Times New Roman"/>
-          <w:kern w:val="0"/>
-          <w:lang w:val="fr-FR"/>
-          <w14:ligatures w14:val="none"/>
-        </w:rPr>
-      </w:pPr>
-      <w:r>
-        <w:rPr>
-          <w:rFonts w:ascii="Muli" w:eastAsia="Times New Roman" w:hAnsi="Muli" w:cs="Times New Roman"/>
+        <w:spacing w:lineRule="auto" w:line="240" w:beforeAutospacing="1" w:after="0"/>
+        <w:rPr>
+          <w:rFonts w:ascii="Muli" w:hAnsi="Muli" w:eastAsia="Times New Roman" w:cs="Times New Roman"/>
+          <w:kern w:val="0"/>
+          <w:lang w:val="fr-FR"/>
+          <w14:ligatures w14:val="none"/>
+        </w:rPr>
+      </w:pPr>
+      <w:r>
+        <w:rPr>
+          <w:rFonts w:eastAsia="Times New Roman" w:cs="Times New Roman" w:ascii="Muli" w:hAnsi="Muli"/>
           <w:kern w:val="0"/>
           <w:lang w:val="fr-FR"/>
           <w14:ligatures w14:val="none"/>
@@ -1478,21 +1676,22 @@
     </w:p>
     <w:p>
       <w:pPr>
+        <w:pStyle w:val="Normal"/>
         <w:numPr>
           <w:ilvl w:val="0"/>
           <w:numId w:val="7"/>
         </w:numPr>
-        <w:spacing w:before="100" w:beforeAutospacing="1" w:after="100" w:afterAutospacing="1" w:line="240" w:lineRule="auto"/>
-        <w:rPr>
-          <w:rFonts w:ascii="Muli" w:eastAsia="Times New Roman" w:hAnsi="Muli" w:cs="Times New Roman"/>
-          <w:kern w:val="0"/>
-          <w:lang w:val="fr-FR"/>
-          <w14:ligatures w14:val="none"/>
-        </w:rPr>
-      </w:pPr>
-      <w:r>
-        <w:rPr>
-          <w:rFonts w:ascii="Muli" w:eastAsia="Times New Roman" w:hAnsi="Muli" w:cs="Times New Roman"/>
+        <w:spacing w:lineRule="auto" w:line="240" w:before="0" w:after="0"/>
+        <w:rPr>
+          <w:rFonts w:ascii="Muli" w:hAnsi="Muli" w:eastAsia="Times New Roman" w:cs="Times New Roman"/>
+          <w:kern w:val="0"/>
+          <w:lang w:val="fr-FR"/>
+          <w14:ligatures w14:val="none"/>
+        </w:rPr>
+      </w:pPr>
+      <w:r>
+        <w:rPr>
+          <w:rFonts w:eastAsia="Times New Roman" w:cs="Times New Roman" w:ascii="Muli" w:hAnsi="Muli"/>
           <w:kern w:val="0"/>
           <w:lang w:val="fr-FR"/>
           <w14:ligatures w14:val="none"/>
@@ -1502,21 +1701,22 @@
     </w:p>
     <w:p>
       <w:pPr>
+        <w:pStyle w:val="Normal"/>
         <w:numPr>
           <w:ilvl w:val="0"/>
           <w:numId w:val="7"/>
         </w:numPr>
-        <w:spacing w:before="100" w:beforeAutospacing="1" w:after="100" w:afterAutospacing="1" w:line="240" w:lineRule="auto"/>
-        <w:rPr>
-          <w:rFonts w:ascii="Muli" w:eastAsia="Times New Roman" w:hAnsi="Muli" w:cs="Times New Roman"/>
-          <w:kern w:val="0"/>
-          <w:lang w:val="fr-FR"/>
-          <w14:ligatures w14:val="none"/>
-        </w:rPr>
-      </w:pPr>
-      <w:r>
-        <w:rPr>
-          <w:rFonts w:ascii="Muli" w:eastAsia="Times New Roman" w:hAnsi="Muli" w:cs="Times New Roman"/>
+        <w:spacing w:lineRule="auto" w:line="240" w:before="0" w:after="0"/>
+        <w:rPr>
+          <w:rFonts w:ascii="Muli" w:hAnsi="Muli" w:eastAsia="Times New Roman" w:cs="Times New Roman"/>
+          <w:kern w:val="0"/>
+          <w:lang w:val="fr-FR"/>
+          <w14:ligatures w14:val="none"/>
+        </w:rPr>
+      </w:pPr>
+      <w:r>
+        <w:rPr>
+          <w:rFonts w:eastAsia="Times New Roman" w:cs="Times New Roman" w:ascii="Muli" w:hAnsi="Muli"/>
           <w:kern w:val="0"/>
           <w:lang w:val="fr-FR"/>
           <w14:ligatures w14:val="none"/>
@@ -1526,21 +1726,22 @@
     </w:p>
     <w:p>
       <w:pPr>
+        <w:pStyle w:val="Normal"/>
         <w:numPr>
           <w:ilvl w:val="0"/>
           <w:numId w:val="7"/>
         </w:numPr>
-        <w:spacing w:before="100" w:beforeAutospacing="1" w:after="100" w:afterAutospacing="1" w:line="240" w:lineRule="auto"/>
-        <w:rPr>
-          <w:rFonts w:ascii="Muli" w:eastAsia="Times New Roman" w:hAnsi="Muli" w:cs="Times New Roman"/>
-          <w:kern w:val="0"/>
-          <w:lang w:val="fr-FR"/>
-          <w14:ligatures w14:val="none"/>
-        </w:rPr>
-      </w:pPr>
-      <w:r>
-        <w:rPr>
-          <w:rFonts w:ascii="Muli" w:eastAsia="Times New Roman" w:hAnsi="Muli" w:cs="Times New Roman"/>
+        <w:spacing w:lineRule="auto" w:line="240" w:before="0" w:afterAutospacing="1"/>
+        <w:rPr>
+          <w:rFonts w:ascii="Muli" w:hAnsi="Muli" w:eastAsia="Times New Roman" w:cs="Times New Roman"/>
+          <w:kern w:val="0"/>
+          <w:lang w:val="fr-FR"/>
+          <w14:ligatures w14:val="none"/>
+        </w:rPr>
+      </w:pPr>
+      <w:r>
+        <w:rPr>
+          <w:rFonts w:eastAsia="Times New Roman" w:cs="Times New Roman" w:ascii="Muli" w:hAnsi="Muli"/>
           <w:kern w:val="0"/>
           <w:lang w:val="fr-FR"/>
           <w14:ligatures w14:val="none"/>
@@ -1550,10 +1751,16 @@
     </w:p>
     <w:p>
       <w:pPr>
-        <w:spacing w:before="100" w:beforeAutospacing="1" w:after="100" w:afterAutospacing="1" w:line="240" w:lineRule="auto"/>
+        <w:pStyle w:val="Normal"/>
+        <w:numPr>
+          <w:ilvl w:val="0"/>
+          <w:numId w:val="0"/>
+        </w:numPr>
+        <w:spacing w:lineRule="auto" w:line="240" w:beforeAutospacing="1" w:afterAutospacing="1"/>
         <w:outlineLvl w:val="2"/>
         <w:rPr>
-          <w:rFonts w:ascii="Muli" w:eastAsia="Times New Roman" w:hAnsi="Muli" w:cs="Times New Roman"/>
+          <w:rFonts w:ascii="Muli" w:hAnsi="Muli" w:eastAsia="Times New Roman" w:cs="Times New Roman"/>
+          <w:b/>
           <w:b/>
           <w:bCs/>
           <w:kern w:val="0"/>
@@ -1564,7 +1771,7 @@
       </w:pPr>
       <w:r>
         <w:rPr>
-          <w:rFonts w:ascii="Muli" w:eastAsia="Times New Roman" w:hAnsi="Muli" w:cs="Times New Roman"/>
+          <w:rFonts w:eastAsia="Times New Roman" w:cs="Times New Roman" w:ascii="Muli" w:hAnsi="Muli"/>
           <w:b/>
           <w:bCs/>
           <w:kern w:val="0"/>
@@ -1577,21 +1784,22 @@
     </w:p>
     <w:p>
       <w:pPr>
+        <w:pStyle w:val="Normal"/>
         <w:numPr>
           <w:ilvl w:val="0"/>
           <w:numId w:val="8"/>
         </w:numPr>
-        <w:spacing w:before="100" w:beforeAutospacing="1" w:after="100" w:afterAutospacing="1" w:line="240" w:lineRule="auto"/>
-        <w:rPr>
-          <w:rFonts w:ascii="Muli" w:eastAsia="Times New Roman" w:hAnsi="Muli" w:cs="Times New Roman"/>
-          <w:kern w:val="0"/>
-          <w:lang w:val="fr-FR"/>
-          <w14:ligatures w14:val="none"/>
-        </w:rPr>
-      </w:pPr>
-      <w:r>
-        <w:rPr>
-          <w:rFonts w:ascii="Muli" w:eastAsia="Times New Roman" w:hAnsi="Muli" w:cs="Times New Roman"/>
+        <w:spacing w:lineRule="auto" w:line="240" w:beforeAutospacing="1" w:after="0"/>
+        <w:rPr>
+          <w:rFonts w:ascii="Muli" w:hAnsi="Muli" w:eastAsia="Times New Roman" w:cs="Times New Roman"/>
+          <w:kern w:val="0"/>
+          <w:lang w:val="fr-FR"/>
+          <w14:ligatures w14:val="none"/>
+        </w:rPr>
+      </w:pPr>
+      <w:r>
+        <w:rPr>
+          <w:rFonts w:eastAsia="Times New Roman" w:cs="Times New Roman" w:ascii="Muli" w:hAnsi="Muli"/>
           <w:kern w:val="0"/>
           <w:lang w:val="fr-FR"/>
           <w14:ligatures w14:val="none"/>
@@ -1601,21 +1809,22 @@
     </w:p>
     <w:p>
       <w:pPr>
+        <w:pStyle w:val="Normal"/>
         <w:numPr>
           <w:ilvl w:val="0"/>
           <w:numId w:val="8"/>
         </w:numPr>
-        <w:spacing w:before="100" w:beforeAutospacing="1" w:after="100" w:afterAutospacing="1" w:line="240" w:lineRule="auto"/>
-        <w:rPr>
-          <w:rFonts w:ascii="Muli" w:eastAsia="Times New Roman" w:hAnsi="Muli" w:cs="Times New Roman"/>
-          <w:kern w:val="0"/>
-          <w:lang w:val="fr-FR"/>
-          <w14:ligatures w14:val="none"/>
-        </w:rPr>
-      </w:pPr>
-      <w:r>
-        <w:rPr>
-          <w:rFonts w:ascii="Muli" w:eastAsia="Times New Roman" w:hAnsi="Muli" w:cs="Times New Roman"/>
+        <w:spacing w:lineRule="auto" w:line="240" w:before="0" w:after="0"/>
+        <w:rPr>
+          <w:rFonts w:ascii="Muli" w:hAnsi="Muli" w:eastAsia="Times New Roman" w:cs="Times New Roman"/>
+          <w:kern w:val="0"/>
+          <w:lang w:val="fr-FR"/>
+          <w14:ligatures w14:val="none"/>
+        </w:rPr>
+      </w:pPr>
+      <w:r>
+        <w:rPr>
+          <w:rFonts w:eastAsia="Times New Roman" w:cs="Times New Roman" w:ascii="Muli" w:hAnsi="Muli"/>
           <w:kern w:val="0"/>
           <w:lang w:val="fr-FR"/>
           <w14:ligatures w14:val="none"/>
@@ -1625,21 +1834,22 @@
     </w:p>
     <w:p>
       <w:pPr>
+        <w:pStyle w:val="Normal"/>
         <w:numPr>
           <w:ilvl w:val="0"/>
           <w:numId w:val="8"/>
         </w:numPr>
-        <w:spacing w:before="100" w:beforeAutospacing="1" w:after="100" w:afterAutospacing="1" w:line="240" w:lineRule="auto"/>
-        <w:rPr>
-          <w:rFonts w:ascii="Muli" w:eastAsia="Times New Roman" w:hAnsi="Muli" w:cs="Times New Roman"/>
-          <w:kern w:val="0"/>
-          <w:lang w:val="fr-FR"/>
-          <w14:ligatures w14:val="none"/>
-        </w:rPr>
-      </w:pPr>
-      <w:r>
-        <w:rPr>
-          <w:rFonts w:ascii="Muli" w:eastAsia="Times New Roman" w:hAnsi="Muli" w:cs="Times New Roman"/>
+        <w:spacing w:lineRule="auto" w:line="240" w:before="0" w:afterAutospacing="1"/>
+        <w:rPr>
+          <w:rFonts w:ascii="Muli" w:hAnsi="Muli" w:eastAsia="Times New Roman" w:cs="Times New Roman"/>
+          <w:kern w:val="0"/>
+          <w:lang w:val="fr-FR"/>
+          <w14:ligatures w14:val="none"/>
+        </w:rPr>
+      </w:pPr>
+      <w:r>
+        <w:rPr>
+          <w:rFonts w:eastAsia="Times New Roman" w:cs="Times New Roman" w:ascii="Muli" w:hAnsi="Muli"/>
           <w:kern w:val="0"/>
           <w:lang w:val="fr-FR"/>
           <w14:ligatures w14:val="none"/>
@@ -1649,30 +1859,80 @@
     </w:p>
     <w:p>
       <w:pPr>
-        <w:spacing w:after="0" w:line="240" w:lineRule="auto"/>
-        <w:rPr>
-          <w:rFonts w:ascii="Muli" w:eastAsia="Times New Roman" w:hAnsi="Muli" w:cs="Times New Roman"/>
-          <w:kern w:val="0"/>
-          <w14:ligatures w14:val="none"/>
-        </w:rPr>
-      </w:pPr>
-      <w:r>
-        <w:rPr>
-          <w:rFonts w:ascii="Muli" w:eastAsia="Times New Roman" w:hAnsi="Muli" w:cs="Times New Roman"/>
-          <w:noProof/>
-          <w:kern w:val="0"/>
-        </w:rPr>
-        <w:pict w14:anchorId="005FB840">
-          <v:rect id="_x0000_i1025" alt="" style="width:451.3pt;height:.05pt;mso-width-percent:0;mso-height-percent:0;mso-width-percent:0;mso-height-percent:0" o:hralign="center" o:hrstd="t" o:hr="t" fillcolor="#a0a0a0" stroked="f"/>
-        </w:pict>
-      </w:r>
-    </w:p>
-    <w:p>
-      <w:pPr>
-        <w:spacing w:before="100" w:beforeAutospacing="1" w:after="100" w:afterAutospacing="1" w:line="240" w:lineRule="auto"/>
+        <w:pStyle w:val="Normal"/>
+        <w:spacing w:lineRule="auto" w:line="240" w:before="0" w:after="0"/>
+        <w:rPr>
+          <w:rFonts w:ascii="Muli" w:hAnsi="Muli" w:eastAsia="Times New Roman" w:cs="Times New Roman"/>
+          <w:kern w:val="0"/>
+          <w14:ligatures w14:val="none"/>
+        </w:rPr>
+      </w:pPr>
+      <w:r>
+        <w:rPr/>
+        <mc:AlternateContent>
+          <mc:Choice Requires="wps">
+            <w:drawing>
+              <wp:inline distT="0" distB="0" distL="0" distR="0">
+                <wp:extent cx="5731510" cy="635"/>
+                <wp:effectExtent l="0" t="0" r="0" b="0"/>
+                <wp:docPr id="3" name=""/>
+                <a:graphic xmlns:a="http://schemas.openxmlformats.org/drawingml/2006/main">
+                  <a:graphicData uri="http://schemas.microsoft.com/office/word/2010/wordprocessingShape">
+                    <wps:wsp>
+                      <wps:cNvSpPr/>
+                      <wps:nvSpPr>
+                        <wps:cNvPr id="2" name=""/>
+                        <wps:cNvSpPr/>
+                      </wps:nvSpPr>
+                      <wps:spPr>
+                        <a:xfrm>
+                          <a:off x="0" y="0"/>
+                          <a:ext cx="5731560" cy="720"/>
+                        </a:xfrm>
+                        <a:prstGeom prst="rect">
+                          <a:avLst/>
+                        </a:prstGeom>
+                        <a:solidFill>
+                          <a:srgbClr val="a0a0a0"/>
+                        </a:solidFill>
+                        <a:ln w="0">
+                          <a:noFill/>
+                        </a:ln>
+                      </wps:spPr>
+                      <wps:bodyPr/>
+                    </wps:wsp>
+                  </a:graphicData>
+                </a:graphic>
+                <wp14:sizeRelH relativeFrom="page">
+                  <wp14:pctWidth>100000</wp14:pctWidth>
+                </wp14:sizeRelH>
+              </wp:inline>
+            </w:drawing>
+          </mc:Choice>
+          <mc:Fallback>
+            <w:pict>
+              <v:rect id="shape_0" fillcolor="#a0a0a0" stroked="f" o:allowincell="f" style="position:absolute;margin-left:0pt;margin-top:-0.1pt;width:451.25pt;height:0pt;mso-wrap-style:none;v-text-anchor:middle;mso-position-horizontal:center;mso-position-vertical:top">
+                <v:fill o:detectmouseclick="t" type="solid" color2="#5f5f5f"/>
+                <v:stroke color="#3465a4" joinstyle="round" endcap="flat"/>
+                <w10:wrap type="topAndBottom"/>
+              </v:rect>
+            </w:pict>
+          </mc:Fallback>
+        </mc:AlternateContent>
+      </w:r>
+    </w:p>
+    <w:p>
+      <w:pPr>
+        <w:pStyle w:val="Normal"/>
+        <w:numPr>
+          <w:ilvl w:val="0"/>
+          <w:numId w:val="0"/>
+        </w:numPr>
+        <w:spacing w:lineRule="auto" w:line="240" w:beforeAutospacing="1" w:afterAutospacing="1"/>
         <w:outlineLvl w:val="1"/>
         <w:rPr>
-          <w:rFonts w:ascii="Muli" w:eastAsia="Times New Roman" w:hAnsi="Muli" w:cs="Times New Roman"/>
+          <w:rFonts w:ascii="Muli" w:hAnsi="Muli" w:eastAsia="Times New Roman" w:cs="Times New Roman"/>
+          <w:b/>
           <w:b/>
           <w:bCs/>
           <w:kern w:val="0"/>
@@ -1684,7 +1944,7 @@
       </w:pPr>
       <w:r>
         <w:rPr>
-          <w:rFonts w:ascii="Muli" w:eastAsia="Times New Roman" w:hAnsi="Muli" w:cs="Times New Roman"/>
+          <w:rFonts w:eastAsia="Times New Roman" w:cs="Times New Roman" w:ascii="Muli" w:hAnsi="Muli"/>
           <w:b/>
           <w:bCs/>
           <w:kern w:val="0"/>
@@ -1698,10 +1958,16 @@
     </w:p>
     <w:p>
       <w:pPr>
-        <w:spacing w:before="100" w:beforeAutospacing="1" w:after="100" w:afterAutospacing="1" w:line="240" w:lineRule="auto"/>
+        <w:pStyle w:val="Normal"/>
+        <w:numPr>
+          <w:ilvl w:val="0"/>
+          <w:numId w:val="0"/>
+        </w:numPr>
+        <w:spacing w:lineRule="auto" w:line="240" w:beforeAutospacing="1" w:afterAutospacing="1"/>
         <w:outlineLvl w:val="2"/>
         <w:rPr>
-          <w:rFonts w:ascii="Muli" w:eastAsia="Times New Roman" w:hAnsi="Muli" w:cs="Times New Roman"/>
+          <w:rFonts w:ascii="Muli" w:hAnsi="Muli" w:eastAsia="Times New Roman" w:cs="Times New Roman"/>
+          <w:b/>
           <w:b/>
           <w:bCs/>
           <w:kern w:val="0"/>
@@ -1712,7 +1978,7 @@
       </w:pPr>
       <w:r>
         <w:rPr>
-          <w:rFonts w:ascii="Muli" w:eastAsia="Times New Roman" w:hAnsi="Muli" w:cs="Times New Roman"/>
+          <w:rFonts w:eastAsia="Times New Roman" w:cs="Times New Roman" w:ascii="Muli" w:hAnsi="Muli"/>
           <w:b/>
           <w:bCs/>
           <w:kern w:val="0"/>
@@ -1725,20 +1991,21 @@
     </w:p>
     <w:p>
       <w:pPr>
+        <w:pStyle w:val="Normal"/>
         <w:numPr>
           <w:ilvl w:val="0"/>
           <w:numId w:val="9"/>
         </w:numPr>
-        <w:spacing w:before="100" w:beforeAutospacing="1" w:after="100" w:afterAutospacing="1" w:line="240" w:lineRule="auto"/>
-        <w:rPr>
-          <w:rFonts w:ascii="Muli" w:eastAsia="Times New Roman" w:hAnsi="Muli" w:cs="Times New Roman"/>
-          <w:kern w:val="0"/>
-          <w14:ligatures w14:val="none"/>
-        </w:rPr>
-      </w:pPr>
-      <w:r>
-        <w:rPr>
-          <w:rFonts w:ascii="Muli" w:eastAsia="Times New Roman" w:hAnsi="Muli" w:cs="Times New Roman"/>
+        <w:spacing w:lineRule="auto" w:line="240" w:beforeAutospacing="1" w:after="0"/>
+        <w:rPr>
+          <w:rFonts w:ascii="Muli" w:hAnsi="Muli" w:eastAsia="Times New Roman" w:cs="Times New Roman"/>
+          <w:kern w:val="0"/>
+          <w14:ligatures w14:val="none"/>
+        </w:rPr>
+      </w:pPr>
+      <w:r>
+        <w:rPr>
+          <w:rFonts w:eastAsia="Times New Roman" w:cs="Times New Roman" w:ascii="Muli" w:hAnsi="Muli"/>
           <w:b/>
           <w:bCs/>
           <w:kern w:val="0"/>
@@ -1748,7 +2015,7 @@
       </w:r>
       <w:r>
         <w:rPr>
-          <w:rFonts w:ascii="Muli" w:eastAsia="Times New Roman" w:hAnsi="Muli" w:cs="Times New Roman"/>
+          <w:rFonts w:eastAsia="Times New Roman" w:cs="Times New Roman" w:ascii="Muli" w:hAnsi="Muli"/>
           <w:kern w:val="0"/>
           <w14:ligatures w14:val="none"/>
         </w:rPr>
@@ -1757,21 +2024,22 @@
     </w:p>
     <w:p>
       <w:pPr>
+        <w:pStyle w:val="Normal"/>
         <w:numPr>
           <w:ilvl w:val="0"/>
           <w:numId w:val="9"/>
         </w:numPr>
-        <w:spacing w:before="100" w:beforeAutospacing="1" w:after="100" w:afterAutospacing="1" w:line="240" w:lineRule="auto"/>
-        <w:rPr>
-          <w:rFonts w:ascii="Muli" w:eastAsia="Times New Roman" w:hAnsi="Muli" w:cs="Times New Roman"/>
-          <w:kern w:val="0"/>
-          <w:lang w:val="fr-FR"/>
-          <w14:ligatures w14:val="none"/>
-        </w:rPr>
-      </w:pPr>
-      <w:r>
-        <w:rPr>
-          <w:rFonts w:ascii="Muli" w:eastAsia="Times New Roman" w:hAnsi="Muli" w:cs="Times New Roman"/>
+        <w:spacing w:lineRule="auto" w:line="240" w:before="0" w:after="0"/>
+        <w:rPr>
+          <w:rFonts w:ascii="Muli" w:hAnsi="Muli" w:eastAsia="Times New Roman" w:cs="Times New Roman"/>
+          <w:kern w:val="0"/>
+          <w:lang w:val="fr-FR"/>
+          <w14:ligatures w14:val="none"/>
+        </w:rPr>
+      </w:pPr>
+      <w:r>
+        <w:rPr>
+          <w:rFonts w:eastAsia="Times New Roman" w:cs="Times New Roman" w:ascii="Muli" w:hAnsi="Muli"/>
           <w:b/>
           <w:bCs/>
           <w:kern w:val="0"/>
@@ -1782,7 +2050,7 @@
       </w:r>
       <w:r>
         <w:rPr>
-          <w:rFonts w:ascii="Muli" w:eastAsia="Times New Roman" w:hAnsi="Muli" w:cs="Times New Roman"/>
+          <w:rFonts w:eastAsia="Times New Roman" w:cs="Times New Roman" w:ascii="Muli" w:hAnsi="Muli"/>
           <w:kern w:val="0"/>
           <w:lang w:val="fr-FR"/>
           <w14:ligatures w14:val="none"/>
@@ -1792,21 +2060,22 @@
     </w:p>
     <w:p>
       <w:pPr>
+        <w:pStyle w:val="Normal"/>
         <w:numPr>
           <w:ilvl w:val="0"/>
           <w:numId w:val="9"/>
         </w:numPr>
-        <w:spacing w:before="100" w:beforeAutospacing="1" w:after="100" w:afterAutospacing="1" w:line="240" w:lineRule="auto"/>
-        <w:rPr>
-          <w:rFonts w:ascii="Muli" w:eastAsia="Times New Roman" w:hAnsi="Muli" w:cs="Times New Roman"/>
-          <w:kern w:val="0"/>
-          <w:lang w:val="fr-FR"/>
-          <w14:ligatures w14:val="none"/>
-        </w:rPr>
-      </w:pPr>
-      <w:r>
-        <w:rPr>
-          <w:rFonts w:ascii="Muli" w:eastAsia="Times New Roman" w:hAnsi="Muli" w:cs="Times New Roman"/>
+        <w:spacing w:lineRule="auto" w:line="240" w:before="0" w:after="0"/>
+        <w:rPr>
+          <w:rFonts w:ascii="Muli" w:hAnsi="Muli" w:eastAsia="Times New Roman" w:cs="Times New Roman"/>
+          <w:kern w:val="0"/>
+          <w:lang w:val="fr-FR"/>
+          <w14:ligatures w14:val="none"/>
+        </w:rPr>
+      </w:pPr>
+      <w:r>
+        <w:rPr>
+          <w:rFonts w:eastAsia="Times New Roman" w:cs="Times New Roman" w:ascii="Muli" w:hAnsi="Muli"/>
           <w:b/>
           <w:bCs/>
           <w:kern w:val="0"/>
@@ -1817,7 +2086,7 @@
       </w:r>
       <w:r>
         <w:rPr>
-          <w:rFonts w:ascii="Muli" w:eastAsia="Times New Roman" w:hAnsi="Muli" w:cs="Times New Roman"/>
+          <w:rFonts w:eastAsia="Times New Roman" w:cs="Times New Roman" w:ascii="Muli" w:hAnsi="Muli"/>
           <w:kern w:val="0"/>
           <w:lang w:val="fr-FR"/>
           <w14:ligatures w14:val="none"/>
@@ -1827,21 +2096,22 @@
     </w:p>
     <w:p>
       <w:pPr>
+        <w:pStyle w:val="Normal"/>
         <w:numPr>
           <w:ilvl w:val="0"/>
           <w:numId w:val="9"/>
         </w:numPr>
-        <w:spacing w:before="100" w:beforeAutospacing="1" w:after="100" w:afterAutospacing="1" w:line="240" w:lineRule="auto"/>
-        <w:rPr>
-          <w:rFonts w:ascii="Muli" w:eastAsia="Times New Roman" w:hAnsi="Muli" w:cs="Times New Roman"/>
-          <w:kern w:val="0"/>
-          <w:lang w:val="fr-FR"/>
-          <w14:ligatures w14:val="none"/>
-        </w:rPr>
-      </w:pPr>
-      <w:r>
-        <w:rPr>
-          <w:rFonts w:ascii="Muli" w:eastAsia="Times New Roman" w:hAnsi="Muli" w:cs="Times New Roman"/>
+        <w:spacing w:lineRule="auto" w:line="240" w:before="0" w:afterAutospacing="1"/>
+        <w:rPr>
+          <w:rFonts w:ascii="Muli" w:hAnsi="Muli" w:eastAsia="Times New Roman" w:cs="Times New Roman"/>
+          <w:kern w:val="0"/>
+          <w:lang w:val="fr-FR"/>
+          <w14:ligatures w14:val="none"/>
+        </w:rPr>
+      </w:pPr>
+      <w:r>
+        <w:rPr>
+          <w:rFonts w:eastAsia="Times New Roman" w:cs="Times New Roman" w:ascii="Muli" w:hAnsi="Muli"/>
           <w:b/>
           <w:bCs/>
           <w:kern w:val="0"/>
@@ -1852,7 +2122,7 @@
       </w:r>
       <w:r>
         <w:rPr>
-          <w:rFonts w:ascii="Muli" w:eastAsia="Times New Roman" w:hAnsi="Muli" w:cs="Times New Roman"/>
+          <w:rFonts w:eastAsia="Times New Roman" w:cs="Times New Roman" w:ascii="Muli" w:hAnsi="Muli"/>
           <w:kern w:val="0"/>
           <w:lang w:val="fr-FR"/>
           <w14:ligatures w14:val="none"/>
@@ -1862,10 +2132,16 @@
     </w:p>
     <w:p>
       <w:pPr>
-        <w:spacing w:before="100" w:beforeAutospacing="1" w:after="100" w:afterAutospacing="1" w:line="240" w:lineRule="auto"/>
+        <w:pStyle w:val="Normal"/>
+        <w:numPr>
+          <w:ilvl w:val="0"/>
+          <w:numId w:val="0"/>
+        </w:numPr>
+        <w:spacing w:lineRule="auto" w:line="240" w:beforeAutospacing="1" w:afterAutospacing="1"/>
         <w:outlineLvl w:val="2"/>
         <w:rPr>
-          <w:rFonts w:ascii="Muli" w:eastAsia="Times New Roman" w:hAnsi="Muli" w:cs="Times New Roman"/>
+          <w:rFonts w:ascii="Muli" w:hAnsi="Muli" w:eastAsia="Times New Roman" w:cs="Times New Roman"/>
+          <w:b/>
           <w:b/>
           <w:bCs/>
           <w:kern w:val="0"/>
@@ -1876,7 +2152,7 @@
       </w:pPr>
       <w:r>
         <w:rPr>
-          <w:rFonts w:ascii="Muli" w:eastAsia="Times New Roman" w:hAnsi="Muli" w:cs="Times New Roman"/>
+          <w:rFonts w:eastAsia="Times New Roman" w:cs="Times New Roman" w:ascii="Muli" w:hAnsi="Muli"/>
           <w:b/>
           <w:bCs/>
           <w:kern w:val="0"/>
@@ -1889,21 +2165,22 @@
     </w:p>
     <w:p>
       <w:pPr>
+        <w:pStyle w:val="Normal"/>
         <w:numPr>
           <w:ilvl w:val="0"/>
           <w:numId w:val="10"/>
         </w:numPr>
-        <w:spacing w:before="100" w:beforeAutospacing="1" w:after="100" w:afterAutospacing="1" w:line="240" w:lineRule="auto"/>
-        <w:rPr>
-          <w:rFonts w:ascii="Muli" w:eastAsia="Times New Roman" w:hAnsi="Muli" w:cs="Times New Roman"/>
-          <w:kern w:val="0"/>
-          <w:lang w:val="fr-FR"/>
-          <w14:ligatures w14:val="none"/>
-        </w:rPr>
-      </w:pPr>
-      <w:r>
-        <w:rPr>
-          <w:rFonts w:ascii="Muli" w:eastAsia="Times New Roman" w:hAnsi="Muli" w:cs="Times New Roman"/>
+        <w:spacing w:lineRule="auto" w:line="240" w:beforeAutospacing="1" w:after="0"/>
+        <w:rPr>
+          <w:rFonts w:ascii="Muli" w:hAnsi="Muli" w:eastAsia="Times New Roman" w:cs="Times New Roman"/>
+          <w:kern w:val="0"/>
+          <w:lang w:val="fr-FR"/>
+          <w14:ligatures w14:val="none"/>
+        </w:rPr>
+      </w:pPr>
+      <w:r>
+        <w:rPr>
+          <w:rFonts w:eastAsia="Times New Roman" w:cs="Times New Roman" w:ascii="Muli" w:hAnsi="Muli"/>
           <w:kern w:val="0"/>
           <w:lang w:val="fr-FR"/>
           <w14:ligatures w14:val="none"/>
@@ -1913,21 +2190,22 @@
     </w:p>
     <w:p>
       <w:pPr>
+        <w:pStyle w:val="Normal"/>
         <w:numPr>
           <w:ilvl w:val="1"/>
           <w:numId w:val="10"/>
         </w:numPr>
-        <w:spacing w:before="100" w:beforeAutospacing="1" w:after="100" w:afterAutospacing="1" w:line="240" w:lineRule="auto"/>
-        <w:rPr>
-          <w:rFonts w:ascii="Muli" w:eastAsia="Times New Roman" w:hAnsi="Muli" w:cs="Times New Roman"/>
-          <w:kern w:val="0"/>
-          <w:lang w:val="fr-FR"/>
-          <w14:ligatures w14:val="none"/>
-        </w:rPr>
-      </w:pPr>
-      <w:r>
-        <w:rPr>
-          <w:rFonts w:ascii="Muli" w:eastAsia="Times New Roman" w:hAnsi="Muli" w:cs="Times New Roman"/>
+        <w:spacing w:lineRule="auto" w:line="240" w:before="0" w:after="0"/>
+        <w:rPr>
+          <w:rFonts w:ascii="Muli" w:hAnsi="Muli" w:eastAsia="Times New Roman" w:cs="Times New Roman"/>
+          <w:kern w:val="0"/>
+          <w:lang w:val="fr-FR"/>
+          <w14:ligatures w14:val="none"/>
+        </w:rPr>
+      </w:pPr>
+      <w:r>
+        <w:rPr>
+          <w:rFonts w:eastAsia="Times New Roman" w:cs="Times New Roman" w:ascii="Muli" w:hAnsi="Muli"/>
           <w:kern w:val="0"/>
           <w:lang w:val="fr-FR"/>
           <w14:ligatures w14:val="none"/>
@@ -1937,21 +2215,22 @@
     </w:p>
     <w:p>
       <w:pPr>
+        <w:pStyle w:val="Normal"/>
         <w:numPr>
           <w:ilvl w:val="1"/>
           <w:numId w:val="10"/>
         </w:numPr>
-        <w:spacing w:before="100" w:beforeAutospacing="1" w:after="100" w:afterAutospacing="1" w:line="240" w:lineRule="auto"/>
-        <w:rPr>
-          <w:rFonts w:ascii="Muli" w:eastAsia="Times New Roman" w:hAnsi="Muli" w:cs="Times New Roman"/>
-          <w:kern w:val="0"/>
-          <w:lang w:val="fr-FR"/>
-          <w14:ligatures w14:val="none"/>
-        </w:rPr>
-      </w:pPr>
-      <w:r>
-        <w:rPr>
-          <w:rFonts w:ascii="Muli" w:eastAsia="Times New Roman" w:hAnsi="Muli" w:cs="Times New Roman"/>
+        <w:spacing w:lineRule="auto" w:line="240" w:before="0" w:after="0"/>
+        <w:rPr>
+          <w:rFonts w:ascii="Muli" w:hAnsi="Muli" w:eastAsia="Times New Roman" w:cs="Times New Roman"/>
+          <w:kern w:val="0"/>
+          <w:lang w:val="fr-FR"/>
+          <w14:ligatures w14:val="none"/>
+        </w:rPr>
+      </w:pPr>
+      <w:r>
+        <w:rPr>
+          <w:rFonts w:eastAsia="Times New Roman" w:cs="Times New Roman" w:ascii="Muli" w:hAnsi="Muli"/>
           <w:kern w:val="0"/>
           <w:lang w:val="fr-FR"/>
           <w14:ligatures w14:val="none"/>
@@ -1961,20 +2240,21 @@
     </w:p>
     <w:p>
       <w:pPr>
+        <w:pStyle w:val="Normal"/>
         <w:numPr>
           <w:ilvl w:val="1"/>
           <w:numId w:val="10"/>
         </w:numPr>
-        <w:spacing w:before="100" w:beforeAutospacing="1" w:after="100" w:afterAutospacing="1" w:line="240" w:lineRule="auto"/>
-        <w:rPr>
-          <w:rFonts w:ascii="Muli" w:eastAsia="Times New Roman" w:hAnsi="Muli" w:cs="Times New Roman"/>
-          <w:kern w:val="0"/>
-          <w14:ligatures w14:val="none"/>
-        </w:rPr>
-      </w:pPr>
-      <w:r>
-        <w:rPr>
-          <w:rFonts w:ascii="Muli" w:eastAsia="Times New Roman" w:hAnsi="Muli" w:cs="Times New Roman"/>
+        <w:spacing w:lineRule="auto" w:line="240" w:before="0" w:after="0"/>
+        <w:rPr>
+          <w:rFonts w:ascii="Muli" w:hAnsi="Muli" w:eastAsia="Times New Roman" w:cs="Times New Roman"/>
+          <w:kern w:val="0"/>
+          <w14:ligatures w14:val="none"/>
+        </w:rPr>
+      </w:pPr>
+      <w:r>
+        <w:rPr>
+          <w:rFonts w:eastAsia="Times New Roman" w:cs="Times New Roman" w:ascii="Muli" w:hAnsi="Muli"/>
           <w:kern w:val="0"/>
           <w14:ligatures w14:val="none"/>
         </w:rPr>
@@ -1983,20 +2263,21 @@
     </w:p>
     <w:p>
       <w:pPr>
+        <w:pStyle w:val="Normal"/>
         <w:numPr>
           <w:ilvl w:val="0"/>
           <w:numId w:val="10"/>
         </w:numPr>
-        <w:spacing w:before="100" w:beforeAutospacing="1" w:after="100" w:afterAutospacing="1" w:line="240" w:lineRule="auto"/>
-        <w:rPr>
-          <w:rFonts w:ascii="Muli" w:eastAsia="Times New Roman" w:hAnsi="Muli" w:cs="Times New Roman"/>
-          <w:kern w:val="0"/>
-          <w14:ligatures w14:val="none"/>
-        </w:rPr>
-      </w:pPr>
-      <w:r>
-        <w:rPr>
-          <w:rFonts w:ascii="Muli" w:eastAsia="Times New Roman" w:hAnsi="Muli" w:cs="Times New Roman"/>
+        <w:spacing w:lineRule="auto" w:line="240" w:before="0" w:after="0"/>
+        <w:rPr>
+          <w:rFonts w:ascii="Muli" w:hAnsi="Muli" w:eastAsia="Times New Roman" w:cs="Times New Roman"/>
+          <w:kern w:val="0"/>
+          <w14:ligatures w14:val="none"/>
+        </w:rPr>
+      </w:pPr>
+      <w:r>
+        <w:rPr>
+          <w:rFonts w:eastAsia="Times New Roman" w:cs="Times New Roman" w:ascii="Muli" w:hAnsi="Muli"/>
           <w:kern w:val="0"/>
           <w14:ligatures w14:val="none"/>
         </w:rPr>
@@ -2005,21 +2286,22 @@
     </w:p>
     <w:p>
       <w:pPr>
+        <w:pStyle w:val="Normal"/>
         <w:numPr>
           <w:ilvl w:val="1"/>
           <w:numId w:val="10"/>
         </w:numPr>
-        <w:spacing w:before="100" w:beforeAutospacing="1" w:after="100" w:afterAutospacing="1" w:line="240" w:lineRule="auto"/>
-        <w:rPr>
-          <w:rFonts w:ascii="Muli" w:eastAsia="Times New Roman" w:hAnsi="Muli" w:cs="Times New Roman"/>
-          <w:kern w:val="0"/>
-          <w:lang w:val="fr-FR"/>
-          <w14:ligatures w14:val="none"/>
-        </w:rPr>
-      </w:pPr>
-      <w:r>
-        <w:rPr>
-          <w:rFonts w:ascii="Muli" w:eastAsia="Times New Roman" w:hAnsi="Muli" w:cs="Times New Roman"/>
+        <w:spacing w:lineRule="auto" w:line="240" w:before="0" w:after="0"/>
+        <w:rPr>
+          <w:rFonts w:ascii="Muli" w:hAnsi="Muli" w:eastAsia="Times New Roman" w:cs="Times New Roman"/>
+          <w:kern w:val="0"/>
+          <w:lang w:val="fr-FR"/>
+          <w14:ligatures w14:val="none"/>
+        </w:rPr>
+      </w:pPr>
+      <w:r>
+        <w:rPr>
+          <w:rFonts w:eastAsia="Times New Roman" w:cs="Times New Roman" w:ascii="Muli" w:hAnsi="Muli"/>
           <w:kern w:val="0"/>
           <w:lang w:val="fr-FR"/>
           <w14:ligatures w14:val="none"/>
@@ -2029,21 +2311,22 @@
     </w:p>
     <w:p>
       <w:pPr>
+        <w:pStyle w:val="Normal"/>
         <w:numPr>
           <w:ilvl w:val="1"/>
           <w:numId w:val="10"/>
         </w:numPr>
-        <w:spacing w:before="100" w:beforeAutospacing="1" w:after="100" w:afterAutospacing="1" w:line="240" w:lineRule="auto"/>
-        <w:rPr>
-          <w:rFonts w:ascii="Muli" w:eastAsia="Times New Roman" w:hAnsi="Muli" w:cs="Times New Roman"/>
-          <w:kern w:val="0"/>
-          <w:lang w:val="fr-FR"/>
-          <w14:ligatures w14:val="none"/>
-        </w:rPr>
-      </w:pPr>
-      <w:r>
-        <w:rPr>
-          <w:rFonts w:ascii="Muli" w:eastAsia="Times New Roman" w:hAnsi="Muli" w:cs="Times New Roman"/>
+        <w:spacing w:lineRule="auto" w:line="240" w:before="0" w:after="0"/>
+        <w:rPr>
+          <w:rFonts w:ascii="Muli" w:hAnsi="Muli" w:eastAsia="Times New Roman" w:cs="Times New Roman"/>
+          <w:kern w:val="0"/>
+          <w:lang w:val="fr-FR"/>
+          <w14:ligatures w14:val="none"/>
+        </w:rPr>
+      </w:pPr>
+      <w:r>
+        <w:rPr>
+          <w:rFonts w:eastAsia="Times New Roman" w:cs="Times New Roman" w:ascii="Muli" w:hAnsi="Muli"/>
           <w:kern w:val="0"/>
           <w:lang w:val="fr-FR"/>
           <w14:ligatures w14:val="none"/>
@@ -2053,20 +2336,21 @@
     </w:p>
     <w:p>
       <w:pPr>
+        <w:pStyle w:val="Normal"/>
         <w:numPr>
           <w:ilvl w:val="0"/>
           <w:numId w:val="10"/>
         </w:numPr>
-        <w:spacing w:before="100" w:beforeAutospacing="1" w:after="100" w:afterAutospacing="1" w:line="240" w:lineRule="auto"/>
-        <w:rPr>
-          <w:rFonts w:ascii="Muli" w:eastAsia="Times New Roman" w:hAnsi="Muli" w:cs="Times New Roman"/>
-          <w:kern w:val="0"/>
-          <w14:ligatures w14:val="none"/>
-        </w:rPr>
-      </w:pPr>
-      <w:r>
-        <w:rPr>
-          <w:rFonts w:ascii="Muli" w:eastAsia="Times New Roman" w:hAnsi="Muli" w:cs="Times New Roman"/>
+        <w:spacing w:lineRule="auto" w:line="240" w:before="0" w:after="0"/>
+        <w:rPr>
+          <w:rFonts w:ascii="Muli" w:hAnsi="Muli" w:eastAsia="Times New Roman" w:cs="Times New Roman"/>
+          <w:kern w:val="0"/>
+          <w14:ligatures w14:val="none"/>
+        </w:rPr>
+      </w:pPr>
+      <w:r>
+        <w:rPr>
+          <w:rFonts w:eastAsia="Times New Roman" w:cs="Times New Roman" w:ascii="Muli" w:hAnsi="Muli"/>
           <w:kern w:val="0"/>
           <w14:ligatures w14:val="none"/>
         </w:rPr>
@@ -2075,21 +2359,22 @@
     </w:p>
     <w:p>
       <w:pPr>
+        <w:pStyle w:val="Normal"/>
         <w:numPr>
           <w:ilvl w:val="0"/>
           <w:numId w:val="10"/>
         </w:numPr>
-        <w:spacing w:before="100" w:beforeAutospacing="1" w:after="100" w:afterAutospacing="1" w:line="240" w:lineRule="auto"/>
-        <w:rPr>
-          <w:rFonts w:ascii="Muli" w:eastAsia="Times New Roman" w:hAnsi="Muli" w:cs="Times New Roman"/>
-          <w:kern w:val="0"/>
-          <w:lang w:val="fr-FR"/>
-          <w14:ligatures w14:val="none"/>
-        </w:rPr>
-      </w:pPr>
-      <w:r>
-        <w:rPr>
-          <w:rFonts w:ascii="Muli" w:eastAsia="Times New Roman" w:hAnsi="Muli" w:cs="Times New Roman"/>
+        <w:spacing w:lineRule="auto" w:line="240" w:before="0" w:afterAutospacing="1"/>
+        <w:rPr>
+          <w:rFonts w:ascii="Muli" w:hAnsi="Muli" w:eastAsia="Times New Roman" w:cs="Times New Roman"/>
+          <w:kern w:val="0"/>
+          <w:lang w:val="fr-FR"/>
+          <w14:ligatures w14:val="none"/>
+        </w:rPr>
+      </w:pPr>
+      <w:r>
+        <w:rPr>
+          <w:rFonts w:eastAsia="Times New Roman" w:cs="Times New Roman" w:ascii="Muli" w:hAnsi="Muli"/>
           <w:kern w:val="0"/>
           <w:lang w:val="fr-FR"/>
           <w14:ligatures w14:val="none"/>
@@ -2099,10 +2384,16 @@
     </w:p>
     <w:p>
       <w:pPr>
-        <w:spacing w:before="100" w:beforeAutospacing="1" w:after="100" w:afterAutospacing="1" w:line="240" w:lineRule="auto"/>
+        <w:pStyle w:val="Normal"/>
+        <w:numPr>
+          <w:ilvl w:val="0"/>
+          <w:numId w:val="0"/>
+        </w:numPr>
+        <w:spacing w:lineRule="auto" w:line="240" w:beforeAutospacing="1" w:afterAutospacing="1"/>
         <w:outlineLvl w:val="2"/>
         <w:rPr>
-          <w:rFonts w:ascii="Muli" w:eastAsia="Times New Roman" w:hAnsi="Muli" w:cs="Times New Roman"/>
+          <w:rFonts w:ascii="Muli" w:hAnsi="Muli" w:eastAsia="Times New Roman" w:cs="Times New Roman"/>
+          <w:b/>
           <w:b/>
           <w:bCs/>
           <w:kern w:val="0"/>
@@ -2113,7 +2404,7 @@
       </w:pPr>
       <w:r>
         <w:rPr>
-          <w:rFonts w:ascii="Muli" w:eastAsia="Times New Roman" w:hAnsi="Muli" w:cs="Times New Roman"/>
+          <w:rFonts w:eastAsia="Times New Roman" w:cs="Times New Roman" w:ascii="Muli" w:hAnsi="Muli"/>
           <w:b/>
           <w:bCs/>
           <w:kern w:val="0"/>
@@ -2126,20 +2417,21 @@
     </w:p>
     <w:p>
       <w:pPr>
+        <w:pStyle w:val="Normal"/>
         <w:numPr>
           <w:ilvl w:val="0"/>
           <w:numId w:val="11"/>
         </w:numPr>
-        <w:spacing w:before="100" w:beforeAutospacing="1" w:after="100" w:afterAutospacing="1" w:line="240" w:lineRule="auto"/>
-        <w:rPr>
-          <w:rFonts w:ascii="Muli" w:eastAsia="Times New Roman" w:hAnsi="Muli" w:cs="Times New Roman"/>
-          <w:kern w:val="0"/>
-          <w14:ligatures w14:val="none"/>
-        </w:rPr>
-      </w:pPr>
-      <w:r>
-        <w:rPr>
-          <w:rFonts w:ascii="Muli" w:eastAsia="Times New Roman" w:hAnsi="Muli" w:cs="Times New Roman"/>
+        <w:spacing w:lineRule="auto" w:line="240" w:beforeAutospacing="1" w:after="0"/>
+        <w:rPr>
+          <w:rFonts w:ascii="Muli" w:hAnsi="Muli" w:eastAsia="Times New Roman" w:cs="Times New Roman"/>
+          <w:kern w:val="0"/>
+          <w14:ligatures w14:val="none"/>
+        </w:rPr>
+      </w:pPr>
+      <w:r>
+        <w:rPr>
+          <w:rFonts w:eastAsia="Times New Roman" w:cs="Times New Roman" w:ascii="Muli" w:hAnsi="Muli"/>
           <w:kern w:val="0"/>
           <w14:ligatures w14:val="none"/>
         </w:rPr>
@@ -2148,21 +2440,22 @@
     </w:p>
     <w:p>
       <w:pPr>
+        <w:pStyle w:val="Normal"/>
         <w:numPr>
           <w:ilvl w:val="0"/>
           <w:numId w:val="11"/>
         </w:numPr>
-        <w:spacing w:before="100" w:beforeAutospacing="1" w:after="100" w:afterAutospacing="1" w:line="240" w:lineRule="auto"/>
-        <w:rPr>
-          <w:rFonts w:ascii="Muli" w:eastAsia="Times New Roman" w:hAnsi="Muli" w:cs="Times New Roman"/>
-          <w:kern w:val="0"/>
-          <w:lang w:val="fr-FR"/>
-          <w14:ligatures w14:val="none"/>
-        </w:rPr>
-      </w:pPr>
-      <w:r>
-        <w:rPr>
-          <w:rFonts w:ascii="Muli" w:eastAsia="Times New Roman" w:hAnsi="Muli" w:cs="Times New Roman"/>
+        <w:spacing w:lineRule="auto" w:line="240" w:before="0" w:after="0"/>
+        <w:rPr>
+          <w:rFonts w:ascii="Muli" w:hAnsi="Muli" w:eastAsia="Times New Roman" w:cs="Times New Roman"/>
+          <w:kern w:val="0"/>
+          <w:lang w:val="fr-FR"/>
+          <w14:ligatures w14:val="none"/>
+        </w:rPr>
+      </w:pPr>
+      <w:r>
+        <w:rPr>
+          <w:rFonts w:eastAsia="Times New Roman" w:cs="Times New Roman" w:ascii="Muli" w:hAnsi="Muli"/>
           <w:kern w:val="0"/>
           <w:lang w:val="fr-FR"/>
           <w14:ligatures w14:val="none"/>
@@ -2172,21 +2465,22 @@
     </w:p>
     <w:p>
       <w:pPr>
+        <w:pStyle w:val="Normal"/>
         <w:numPr>
           <w:ilvl w:val="0"/>
           <w:numId w:val="11"/>
         </w:numPr>
-        <w:spacing w:before="100" w:beforeAutospacing="1" w:after="100" w:afterAutospacing="1" w:line="240" w:lineRule="auto"/>
-        <w:rPr>
-          <w:rFonts w:ascii="Muli" w:eastAsia="Times New Roman" w:hAnsi="Muli" w:cs="Times New Roman"/>
-          <w:kern w:val="0"/>
-          <w:lang w:val="fr-FR"/>
-          <w14:ligatures w14:val="none"/>
-        </w:rPr>
-      </w:pPr>
-      <w:r>
-        <w:rPr>
-          <w:rFonts w:ascii="Muli" w:eastAsia="Times New Roman" w:hAnsi="Muli" w:cs="Times New Roman"/>
+        <w:spacing w:lineRule="auto" w:line="240" w:before="0" w:afterAutospacing="1"/>
+        <w:rPr>
+          <w:rFonts w:ascii="Muli" w:hAnsi="Muli" w:eastAsia="Times New Roman" w:cs="Times New Roman"/>
+          <w:kern w:val="0"/>
+          <w:lang w:val="fr-FR"/>
+          <w14:ligatures w14:val="none"/>
+        </w:rPr>
+      </w:pPr>
+      <w:r>
+        <w:rPr>
+          <w:rFonts w:eastAsia="Times New Roman" w:cs="Times New Roman" w:ascii="Muli" w:hAnsi="Muli"/>
           <w:kern w:val="0"/>
           <w:lang w:val="fr-FR"/>
           <w14:ligatures w14:val="none"/>
@@ -2196,10 +2490,16 @@
     </w:p>
     <w:p>
       <w:pPr>
-        <w:spacing w:before="100" w:beforeAutospacing="1" w:after="100" w:afterAutospacing="1" w:line="240" w:lineRule="auto"/>
+        <w:pStyle w:val="Normal"/>
+        <w:numPr>
+          <w:ilvl w:val="0"/>
+          <w:numId w:val="0"/>
+        </w:numPr>
+        <w:spacing w:lineRule="auto" w:line="240" w:beforeAutospacing="1" w:afterAutospacing="1"/>
         <w:outlineLvl w:val="2"/>
         <w:rPr>
-          <w:rFonts w:ascii="Muli" w:eastAsia="Times New Roman" w:hAnsi="Muli" w:cs="Times New Roman"/>
+          <w:rFonts w:ascii="Muli" w:hAnsi="Muli" w:eastAsia="Times New Roman" w:cs="Times New Roman"/>
+          <w:b/>
           <w:b/>
           <w:bCs/>
           <w:kern w:val="0"/>
@@ -2210,7 +2510,7 @@
       </w:pPr>
       <w:r>
         <w:rPr>
-          <w:rFonts w:ascii="Muli" w:eastAsia="Times New Roman" w:hAnsi="Muli" w:cs="Times New Roman"/>
+          <w:rFonts w:eastAsia="Times New Roman" w:cs="Times New Roman" w:ascii="Muli" w:hAnsi="Muli"/>
           <w:b/>
           <w:bCs/>
           <w:kern w:val="0"/>
@@ -2223,21 +2523,22 @@
     </w:p>
     <w:p>
       <w:pPr>
+        <w:pStyle w:val="Normal"/>
         <w:numPr>
           <w:ilvl w:val="0"/>
           <w:numId w:val="12"/>
         </w:numPr>
-        <w:spacing w:before="100" w:beforeAutospacing="1" w:after="100" w:afterAutospacing="1" w:line="240" w:lineRule="auto"/>
-        <w:rPr>
-          <w:rFonts w:ascii="Muli" w:eastAsia="Times New Roman" w:hAnsi="Muli" w:cs="Times New Roman"/>
-          <w:kern w:val="0"/>
-          <w:lang w:val="fr-FR"/>
-          <w14:ligatures w14:val="none"/>
-        </w:rPr>
-      </w:pPr>
-      <w:r>
-        <w:rPr>
-          <w:rFonts w:ascii="Muli" w:eastAsia="Times New Roman" w:hAnsi="Muli" w:cs="Times New Roman"/>
+        <w:spacing w:lineRule="auto" w:line="240" w:beforeAutospacing="1" w:after="0"/>
+        <w:rPr>
+          <w:rFonts w:ascii="Muli" w:hAnsi="Muli" w:eastAsia="Times New Roman" w:cs="Times New Roman"/>
+          <w:kern w:val="0"/>
+          <w:lang w:val="fr-FR"/>
+          <w14:ligatures w14:val="none"/>
+        </w:rPr>
+      </w:pPr>
+      <w:r>
+        <w:rPr>
+          <w:rFonts w:eastAsia="Times New Roman" w:cs="Times New Roman" w:ascii="Muli" w:hAnsi="Muli"/>
           <w:kern w:val="0"/>
           <w:lang w:val="fr-FR"/>
           <w14:ligatures w14:val="none"/>
@@ -2247,21 +2548,22 @@
     </w:p>
     <w:p>
       <w:pPr>
+        <w:pStyle w:val="Normal"/>
         <w:numPr>
           <w:ilvl w:val="0"/>
           <w:numId w:val="12"/>
         </w:numPr>
-        <w:spacing w:before="100" w:beforeAutospacing="1" w:after="100" w:afterAutospacing="1" w:line="240" w:lineRule="auto"/>
-        <w:rPr>
-          <w:rFonts w:ascii="Muli" w:eastAsia="Times New Roman" w:hAnsi="Muli" w:cs="Times New Roman"/>
-          <w:kern w:val="0"/>
-          <w:lang w:val="fr-FR"/>
-          <w14:ligatures w14:val="none"/>
-        </w:rPr>
-      </w:pPr>
-      <w:r>
-        <w:rPr>
-          <w:rFonts w:ascii="Muli" w:eastAsia="Times New Roman" w:hAnsi="Muli" w:cs="Times New Roman"/>
+        <w:spacing w:lineRule="auto" w:line="240" w:before="0" w:after="0"/>
+        <w:rPr>
+          <w:rFonts w:ascii="Muli" w:hAnsi="Muli" w:eastAsia="Times New Roman" w:cs="Times New Roman"/>
+          <w:kern w:val="0"/>
+          <w:lang w:val="fr-FR"/>
+          <w14:ligatures w14:val="none"/>
+        </w:rPr>
+      </w:pPr>
+      <w:r>
+        <w:rPr>
+          <w:rFonts w:eastAsia="Times New Roman" w:cs="Times New Roman" w:ascii="Muli" w:hAnsi="Muli"/>
           <w:kern w:val="0"/>
           <w:lang w:val="fr-FR"/>
           <w14:ligatures w14:val="none"/>
@@ -2271,21 +2573,22 @@
     </w:p>
     <w:p>
       <w:pPr>
+        <w:pStyle w:val="Normal"/>
         <w:numPr>
           <w:ilvl w:val="0"/>
           <w:numId w:val="12"/>
         </w:numPr>
-        <w:spacing w:before="100" w:beforeAutospacing="1" w:after="100" w:afterAutospacing="1" w:line="240" w:lineRule="auto"/>
-        <w:rPr>
-          <w:rFonts w:ascii="Muli" w:eastAsia="Times New Roman" w:hAnsi="Muli" w:cs="Times New Roman"/>
-          <w:kern w:val="0"/>
-          <w:lang w:val="fr-FR"/>
-          <w14:ligatures w14:val="none"/>
-        </w:rPr>
-      </w:pPr>
-      <w:r>
-        <w:rPr>
-          <w:rFonts w:ascii="Muli" w:eastAsia="Times New Roman" w:hAnsi="Muli" w:cs="Times New Roman"/>
+        <w:spacing w:lineRule="auto" w:line="240" w:before="0" w:afterAutospacing="1"/>
+        <w:rPr>
+          <w:rFonts w:ascii="Muli" w:hAnsi="Muli" w:eastAsia="Times New Roman" w:cs="Times New Roman"/>
+          <w:kern w:val="0"/>
+          <w:lang w:val="fr-FR"/>
+          <w14:ligatures w14:val="none"/>
+        </w:rPr>
+      </w:pPr>
+      <w:r>
+        <w:rPr>
+          <w:rFonts w:eastAsia="Times New Roman" w:cs="Times New Roman" w:ascii="Muli" w:hAnsi="Muli"/>
           <w:kern w:val="0"/>
           <w:lang w:val="fr-FR"/>
           <w14:ligatures w14:val="none"/>
@@ -2294,21 +2597,21 @@
       </w:r>
     </w:p>
     <w:sectPr>
-      <w:pgSz w:w="11900" w:h="16840"/>
-      <w:pgMar w:top="1417" w:right="1417" w:bottom="1417" w:left="1417" w:header="708" w:footer="708" w:gutter="0"/>
-      <w:cols w:space="708"/>
-      <w:docGrid w:linePitch="360"/>
+      <w:type w:val="nextPage"/>
+      <w:pgSz w:w="11906" w:h="16838"/>
+      <w:pgMar w:left="1417" w:right="1417" w:gutter="0" w:header="0" w:top="1417" w:footer="0" w:bottom="1417"/>
+      <w:pgNumType w:fmt="decimal"/>
+      <w:formProt w:val="false"/>
+      <w:textDirection w:val="lrTb"/>
+      <w:docGrid w:type="default" w:linePitch="360" w:charSpace="0"/>
     </w:sectPr>
   </w:body>
 </w:document>
 </file>
 
 <file path=word/numbering.xml><?xml version="1.0" encoding="utf-8"?>
-<w:numbering xmlns:wpc="http://schemas.microsoft.com/office/word/2010/wordprocessingCanvas" xmlns:cx="http://schemas.microsoft.com/office/drawing/2014/chartex" xmlns:cx1="http://schemas.microsoft.com/office/drawing/2015/9/8/chartex" xmlns:cx2="http://schemas.microsoft.com/office/drawing/2015/10/21/chartex" xmlns:cx3="http://schemas.microsoft.com/office/drawing/2016/5/9/chartex" xmlns:cx4="http://schemas.microsoft.com/office/drawing/2016/5/10/chartex" xmlns:cx5="http://schemas.microsoft.com/office/drawing/2016/5/11/chartex" xmlns:cx6="http://schemas.microsoft.com/office/drawing/2016/5/12/chartex" xmlns:cx7="http://schemas.microsoft.com/office/drawing/2016/5/13/chartex" xmlns:cx8="http://schemas.microsoft.com/office/drawing/2016/5/14/chartex" xmlns:mc="http://schemas.openxmlformats.org/markup-compatibility/2006" xmlns:aink="http://schemas.microsoft.com/office/drawing/2016/ink" xmlns:am3d="http://schemas.microsoft.com/office/drawing/2017/model3d" xmlns:o="urn:schemas-microsoft-com:office:office" xmlns:oel="http://schemas.microsoft.com/office/2019/extlst" xmlns:r="http://schemas.openxmlformats.org/officeDocument/2006/relationships" xmlns:m="http://schemas.openxmlformats.org/officeDocument/2006/math" xmlns:v="urn:schemas-microsoft-com:vml" xmlns:wp14="http://schemas.microsoft.com/office/word/2010/wordprocessingDrawing" xmlns:wp="http://schemas.openxmlformats.org/drawingml/2006/wordprocessingDrawing" xmlns:w10="urn:schemas-microsoft-com:office:word" xmlns:w="http://schemas.openxmlformats.org/wordprocessingml/2006/main" xmlns:w14="http://schemas.microsoft.com/office/word/2010/wordml" xmlns:w15="http://schemas.microsoft.com/office/word/2012/wordml" xmlns:w16cex="http://schemas.microsoft.com/office/word/2018/wordml/cex" xmlns:w16cid="http://schemas.microsoft.com/office/word/2016/wordml/cid" xmlns:w16="http://schemas.microsoft.com/office/word/2018/wordml" xmlns:w16du="http://schemas.microsoft.com/office/word/2023/wordml/word16du" xmlns:w16sdtdh="http://schemas.microsoft.com/office/word/2020/wordml/sdtdatahash" xmlns:w16sdtfl="http://schemas.microsoft.com/office/word/2024/wordml/sdtformatlock" xmlns:w16se="http://schemas.microsoft.com/office/word/2015/wordml/symex" xmlns:wpg="http://schemas.microsoft.com/office/word/2010/wordprocessingGroup" xmlns:wpi="http://schemas.microsoft.com/office/word/2010/wordprocessingInk" xmlns:wne="http://schemas.microsoft.com/office/word/2006/wordml" xmlns:wps="http://schemas.microsoft.com/office/word/2010/wordprocessingShape" mc:Ignorable="w14 w15 w16se w16cid w16 w16cex w16sdtdh w16sdtfl w16du wp14">
-  <w:abstractNum w:abstractNumId="0" w15:restartNumberingAfterBreak="0">
-    <w:nsid w:val="054F5468"/>
-    <w:multiLevelType w:val="multilevel"/>
-    <w:tmpl w:val="AC943E82"/>
+<w:numbering xmlns:w="http://schemas.openxmlformats.org/wordprocessingml/2006/main" xmlns:o="urn:schemas-microsoft-com:office:office" xmlns:r="http://schemas.openxmlformats.org/officeDocument/2006/relationships" xmlns:v="urn:schemas-microsoft-com:vml" xmlns:mc="http://schemas.openxmlformats.org/markup-compatibility/2006" xmlns:w14="http://schemas.microsoft.com/office/word/2010/wordml" mc:Ignorable="w14">
+  <w:abstractNum w:abstractNumId="1">
     <w:lvl w:ilvl="0">
       <w:start w:val="1"/>
       <w:numFmt w:val="bullet"/>
@@ -2321,11 +2624,11 @@
         <w:ind w:left="720" w:hanging="360"/>
       </w:pPr>
       <w:rPr>
-        <w:rFonts w:ascii="Symbol" w:hAnsi="Symbol" w:hint="default"/>
-        <w:sz w:val="20"/>
-      </w:rPr>
-    </w:lvl>
-    <w:lvl w:ilvl="1" w:tentative="1">
+        <w:rFonts w:ascii="Symbol" w:hAnsi="Symbol" w:cs="Symbol" w:hint="default"/>
+        <w:sz w:val="20"/>
+      </w:rPr>
+    </w:lvl>
+    <w:lvl w:ilvl="1">
       <w:start w:val="1"/>
       <w:numFmt w:val="bullet"/>
       <w:lvlText w:val="o"/>
@@ -2337,11 +2640,11 @@
         <w:ind w:left="1440" w:hanging="360"/>
       </w:pPr>
       <w:rPr>
-        <w:rFonts w:ascii="Courier New" w:hAnsi="Courier New" w:hint="default"/>
-        <w:sz w:val="20"/>
-      </w:rPr>
-    </w:lvl>
-    <w:lvl w:ilvl="2" w:tentative="1">
+        <w:rFonts w:ascii="Courier New" w:hAnsi="Courier New" w:cs="Courier New" w:hint="default"/>
+        <w:sz w:val="20"/>
+      </w:rPr>
+    </w:lvl>
+    <w:lvl w:ilvl="2">
       <w:start w:val="1"/>
       <w:numFmt w:val="bullet"/>
       <w:lvlText w:val=""/>
@@ -2353,11 +2656,11 @@
         <w:ind w:left="2160" w:hanging="360"/>
       </w:pPr>
       <w:rPr>
-        <w:rFonts w:ascii="Wingdings" w:hAnsi="Wingdings" w:hint="default"/>
-        <w:sz w:val="20"/>
-      </w:rPr>
-    </w:lvl>
-    <w:lvl w:ilvl="3" w:tentative="1">
+        <w:rFonts w:ascii="Wingdings" w:hAnsi="Wingdings" w:cs="Wingdings" w:hint="default"/>
+        <w:sz w:val="20"/>
+      </w:rPr>
+    </w:lvl>
+    <w:lvl w:ilvl="3">
       <w:start w:val="1"/>
       <w:numFmt w:val="bullet"/>
       <w:lvlText w:val=""/>
@@ -2369,11 +2672,11 @@
         <w:ind w:left="2880" w:hanging="360"/>
       </w:pPr>
       <w:rPr>
-        <w:rFonts w:ascii="Wingdings" w:hAnsi="Wingdings" w:hint="default"/>
-        <w:sz w:val="20"/>
-      </w:rPr>
-    </w:lvl>
-    <w:lvl w:ilvl="4" w:tentative="1">
+        <w:rFonts w:ascii="Wingdings" w:hAnsi="Wingdings" w:cs="Wingdings" w:hint="default"/>
+        <w:sz w:val="20"/>
+      </w:rPr>
+    </w:lvl>
+    <w:lvl w:ilvl="4">
       <w:start w:val="1"/>
       <w:numFmt w:val="bullet"/>
       <w:lvlText w:val=""/>
@@ -2385,11 +2688,11 @@
         <w:ind w:left="3600" w:hanging="360"/>
       </w:pPr>
       <w:rPr>
-        <w:rFonts w:ascii="Wingdings" w:hAnsi="Wingdings" w:hint="default"/>
-        <w:sz w:val="20"/>
-      </w:rPr>
-    </w:lvl>
-    <w:lvl w:ilvl="5" w:tentative="1">
+        <w:rFonts w:ascii="Wingdings" w:hAnsi="Wingdings" w:cs="Wingdings" w:hint="default"/>
+        <w:sz w:val="20"/>
+      </w:rPr>
+    </w:lvl>
+    <w:lvl w:ilvl="5">
       <w:start w:val="1"/>
       <w:numFmt w:val="bullet"/>
       <w:lvlText w:val=""/>
@@ -2401,11 +2704,11 @@
         <w:ind w:left="4320" w:hanging="360"/>
       </w:pPr>
       <w:rPr>
-        <w:rFonts w:ascii="Wingdings" w:hAnsi="Wingdings" w:hint="default"/>
-        <w:sz w:val="20"/>
-      </w:rPr>
-    </w:lvl>
-    <w:lvl w:ilvl="6" w:tentative="1">
+        <w:rFonts w:ascii="Wingdings" w:hAnsi="Wingdings" w:cs="Wingdings" w:hint="default"/>
+        <w:sz w:val="20"/>
+      </w:rPr>
+    </w:lvl>
+    <w:lvl w:ilvl="6">
       <w:start w:val="1"/>
       <w:numFmt w:val="bullet"/>
       <w:lvlText w:val=""/>
@@ -2417,11 +2720,11 @@
         <w:ind w:left="5040" w:hanging="360"/>
       </w:pPr>
       <w:rPr>
-        <w:rFonts w:ascii="Wingdings" w:hAnsi="Wingdings" w:hint="default"/>
-        <w:sz w:val="20"/>
-      </w:rPr>
-    </w:lvl>
-    <w:lvl w:ilvl="7" w:tentative="1">
+        <w:rFonts w:ascii="Wingdings" w:hAnsi="Wingdings" w:cs="Wingdings" w:hint="default"/>
+        <w:sz w:val="20"/>
+      </w:rPr>
+    </w:lvl>
+    <w:lvl w:ilvl="7">
       <w:start w:val="1"/>
       <w:numFmt w:val="bullet"/>
       <w:lvlText w:val=""/>
@@ -2433,11 +2736,11 @@
         <w:ind w:left="5760" w:hanging="360"/>
       </w:pPr>
       <w:rPr>
-        <w:rFonts w:ascii="Wingdings" w:hAnsi="Wingdings" w:hint="default"/>
-        <w:sz w:val="20"/>
-      </w:rPr>
-    </w:lvl>
-    <w:lvl w:ilvl="8" w:tentative="1">
+        <w:rFonts w:ascii="Wingdings" w:hAnsi="Wingdings" w:cs="Wingdings" w:hint="default"/>
+        <w:sz w:val="20"/>
+      </w:rPr>
+    </w:lvl>
+    <w:lvl w:ilvl="8">
       <w:start w:val="1"/>
       <w:numFmt w:val="bullet"/>
       <w:lvlText w:val=""/>
@@ -2449,15 +2752,12 @@
         <w:ind w:left="6480" w:hanging="360"/>
       </w:pPr>
       <w:rPr>
-        <w:rFonts w:ascii="Wingdings" w:hAnsi="Wingdings" w:hint="default"/>
+        <w:rFonts w:ascii="Wingdings" w:hAnsi="Wingdings" w:cs="Wingdings" w:hint="default"/>
         <w:sz w:val="20"/>
       </w:rPr>
     </w:lvl>
   </w:abstractNum>
-  <w:abstractNum w:abstractNumId="1" w15:restartNumberingAfterBreak="0">
-    <w:nsid w:val="0C4C645A"/>
-    <w:multiLevelType w:val="multilevel"/>
-    <w:tmpl w:val="53069AB2"/>
+  <w:abstractNum w:abstractNumId="2">
     <w:lvl w:ilvl="0">
       <w:start w:val="1"/>
       <w:numFmt w:val="bullet"/>
@@ -2470,11 +2770,11 @@
         <w:ind w:left="720" w:hanging="360"/>
       </w:pPr>
       <w:rPr>
-        <w:rFonts w:ascii="Symbol" w:hAnsi="Symbol" w:hint="default"/>
-        <w:sz w:val="20"/>
-      </w:rPr>
-    </w:lvl>
-    <w:lvl w:ilvl="1" w:tentative="1">
+        <w:rFonts w:ascii="Symbol" w:hAnsi="Symbol" w:cs="Symbol" w:hint="default"/>
+        <w:sz w:val="20"/>
+      </w:rPr>
+    </w:lvl>
+    <w:lvl w:ilvl="1">
       <w:start w:val="1"/>
       <w:numFmt w:val="bullet"/>
       <w:lvlText w:val="o"/>
@@ -2486,11 +2786,11 @@
         <w:ind w:left="1440" w:hanging="360"/>
       </w:pPr>
       <w:rPr>
-        <w:rFonts w:ascii="Courier New" w:hAnsi="Courier New" w:hint="default"/>
-        <w:sz w:val="20"/>
-      </w:rPr>
-    </w:lvl>
-    <w:lvl w:ilvl="2" w:tentative="1">
+        <w:rFonts w:ascii="Courier New" w:hAnsi="Courier New" w:cs="Courier New" w:hint="default"/>
+        <w:sz w:val="20"/>
+      </w:rPr>
+    </w:lvl>
+    <w:lvl w:ilvl="2">
       <w:start w:val="1"/>
       <w:numFmt w:val="bullet"/>
       <w:lvlText w:val=""/>
@@ -2502,11 +2802,11 @@
         <w:ind w:left="2160" w:hanging="360"/>
       </w:pPr>
       <w:rPr>
-        <w:rFonts w:ascii="Wingdings" w:hAnsi="Wingdings" w:hint="default"/>
-        <w:sz w:val="20"/>
-      </w:rPr>
-    </w:lvl>
-    <w:lvl w:ilvl="3" w:tentative="1">
+        <w:rFonts w:ascii="Wingdings" w:hAnsi="Wingdings" w:cs="Wingdings" w:hint="default"/>
+        <w:sz w:val="20"/>
+      </w:rPr>
+    </w:lvl>
+    <w:lvl w:ilvl="3">
       <w:start w:val="1"/>
       <w:numFmt w:val="bullet"/>
       <w:lvlText w:val=""/>
@@ -2518,11 +2818,11 @@
         <w:ind w:left="2880" w:hanging="360"/>
       </w:pPr>
       <w:rPr>
-        <w:rFonts w:ascii="Wingdings" w:hAnsi="Wingdings" w:hint="default"/>
-        <w:sz w:val="20"/>
-      </w:rPr>
-    </w:lvl>
-    <w:lvl w:ilvl="4" w:tentative="1">
+        <w:rFonts w:ascii="Wingdings" w:hAnsi="Wingdings" w:cs="Wingdings" w:hint="default"/>
+        <w:sz w:val="20"/>
+      </w:rPr>
+    </w:lvl>
+    <w:lvl w:ilvl="4">
       <w:start w:val="1"/>
       <w:numFmt w:val="bullet"/>
       <w:lvlText w:val=""/>
@@ -2534,11 +2834,11 @@
         <w:ind w:left="3600" w:hanging="360"/>
       </w:pPr>
       <w:rPr>
-        <w:rFonts w:ascii="Wingdings" w:hAnsi="Wingdings" w:hint="default"/>
-        <w:sz w:val="20"/>
-      </w:rPr>
-    </w:lvl>
-    <w:lvl w:ilvl="5" w:tentative="1">
+        <w:rFonts w:ascii="Wingdings" w:hAnsi="Wingdings" w:cs="Wingdings" w:hint="default"/>
+        <w:sz w:val="20"/>
+      </w:rPr>
+    </w:lvl>
+    <w:lvl w:ilvl="5">
       <w:start w:val="1"/>
       <w:numFmt w:val="bullet"/>
       <w:lvlText w:val=""/>
@@ -2550,11 +2850,11 @@
         <w:ind w:left="4320" w:hanging="360"/>
       </w:pPr>
       <w:rPr>
-        <w:rFonts w:ascii="Wingdings" w:hAnsi="Wingdings" w:hint="default"/>
-        <w:sz w:val="20"/>
-      </w:rPr>
-    </w:lvl>
-    <w:lvl w:ilvl="6" w:tentative="1">
+        <w:rFonts w:ascii="Wingdings" w:hAnsi="Wingdings" w:cs="Wingdings" w:hint="default"/>
+        <w:sz w:val="20"/>
+      </w:rPr>
+    </w:lvl>
+    <w:lvl w:ilvl="6">
       <w:start w:val="1"/>
       <w:numFmt w:val="bullet"/>
       <w:lvlText w:val=""/>
@@ -2566,11 +2866,11 @@
         <w:ind w:left="5040" w:hanging="360"/>
       </w:pPr>
       <w:rPr>
-        <w:rFonts w:ascii="Wingdings" w:hAnsi="Wingdings" w:hint="default"/>
-        <w:sz w:val="20"/>
-      </w:rPr>
-    </w:lvl>
-    <w:lvl w:ilvl="7" w:tentative="1">
+        <w:rFonts w:ascii="Wingdings" w:hAnsi="Wingdings" w:cs="Wingdings" w:hint="default"/>
+        <w:sz w:val="20"/>
+      </w:rPr>
+    </w:lvl>
+    <w:lvl w:ilvl="7">
       <w:start w:val="1"/>
       <w:numFmt w:val="bullet"/>
       <w:lvlText w:val=""/>
@@ -2582,11 +2882,11 @@
         <w:ind w:left="5760" w:hanging="360"/>
       </w:pPr>
       <w:rPr>
-        <w:rFonts w:ascii="Wingdings" w:hAnsi="Wingdings" w:hint="default"/>
-        <w:sz w:val="20"/>
-      </w:rPr>
-    </w:lvl>
-    <w:lvl w:ilvl="8" w:tentative="1">
+        <w:rFonts w:ascii="Wingdings" w:hAnsi="Wingdings" w:cs="Wingdings" w:hint="default"/>
+        <w:sz w:val="20"/>
+      </w:rPr>
+    </w:lvl>
+    <w:lvl w:ilvl="8">
       <w:start w:val="1"/>
       <w:numFmt w:val="bullet"/>
       <w:lvlText w:val=""/>
@@ -2598,15 +2898,12 @@
         <w:ind w:left="6480" w:hanging="360"/>
       </w:pPr>
       <w:rPr>
-        <w:rFonts w:ascii="Wingdings" w:hAnsi="Wingdings" w:hint="default"/>
+        <w:rFonts w:ascii="Wingdings" w:hAnsi="Wingdings" w:cs="Wingdings" w:hint="default"/>
         <w:sz w:val="20"/>
       </w:rPr>
     </w:lvl>
   </w:abstractNum>
-  <w:abstractNum w:abstractNumId="2" w15:restartNumberingAfterBreak="0">
-    <w:nsid w:val="11052C68"/>
-    <w:multiLevelType w:val="multilevel"/>
-    <w:tmpl w:val="82543F38"/>
+  <w:abstractNum w:abstractNumId="3">
     <w:lvl w:ilvl="0">
       <w:start w:val="1"/>
       <w:numFmt w:val="bullet"/>
@@ -2619,11 +2916,11 @@
         <w:ind w:left="720" w:hanging="360"/>
       </w:pPr>
       <w:rPr>
-        <w:rFonts w:ascii="Symbol" w:hAnsi="Symbol" w:hint="default"/>
-        <w:sz w:val="20"/>
-      </w:rPr>
-    </w:lvl>
-    <w:lvl w:ilvl="1" w:tentative="1">
+        <w:rFonts w:ascii="Symbol" w:hAnsi="Symbol" w:cs="Symbol" w:hint="default"/>
+        <w:sz w:val="20"/>
+      </w:rPr>
+    </w:lvl>
+    <w:lvl w:ilvl="1">
       <w:start w:val="1"/>
       <w:numFmt w:val="bullet"/>
       <w:lvlText w:val="o"/>
@@ -2635,11 +2932,11 @@
         <w:ind w:left="1440" w:hanging="360"/>
       </w:pPr>
       <w:rPr>
-        <w:rFonts w:ascii="Courier New" w:hAnsi="Courier New" w:hint="default"/>
-        <w:sz w:val="20"/>
-      </w:rPr>
-    </w:lvl>
-    <w:lvl w:ilvl="2" w:tentative="1">
+        <w:rFonts w:ascii="Courier New" w:hAnsi="Courier New" w:cs="Courier New" w:hint="default"/>
+        <w:sz w:val="20"/>
+      </w:rPr>
+    </w:lvl>
+    <w:lvl w:ilvl="2">
       <w:start w:val="1"/>
       <w:numFmt w:val="bullet"/>
       <w:lvlText w:val=""/>
@@ -2651,11 +2948,11 @@
         <w:ind w:left="2160" w:hanging="360"/>
       </w:pPr>
       <w:rPr>
-        <w:rFonts w:ascii="Wingdings" w:hAnsi="Wingdings" w:hint="default"/>
-        <w:sz w:val="20"/>
-      </w:rPr>
-    </w:lvl>
-    <w:lvl w:ilvl="3" w:tentative="1">
+        <w:rFonts w:ascii="Wingdings" w:hAnsi="Wingdings" w:cs="Wingdings" w:hint="default"/>
+        <w:sz w:val="20"/>
+      </w:rPr>
+    </w:lvl>
+    <w:lvl w:ilvl="3">
       <w:start w:val="1"/>
       <w:numFmt w:val="bullet"/>
       <w:lvlText w:val=""/>
@@ -2667,11 +2964,11 @@
         <w:ind w:left="2880" w:hanging="360"/>
       </w:pPr>
       <w:rPr>
-        <w:rFonts w:ascii="Wingdings" w:hAnsi="Wingdings" w:hint="default"/>
-        <w:sz w:val="20"/>
-      </w:rPr>
-    </w:lvl>
-    <w:lvl w:ilvl="4" w:tentative="1">
+        <w:rFonts w:ascii="Wingdings" w:hAnsi="Wingdings" w:cs="Wingdings" w:hint="default"/>
+        <w:sz w:val="20"/>
+      </w:rPr>
+    </w:lvl>
+    <w:lvl w:ilvl="4">
       <w:start w:val="1"/>
       <w:numFmt w:val="bullet"/>
       <w:lvlText w:val=""/>
@@ -2683,11 +2980,11 @@
         <w:ind w:left="3600" w:hanging="360"/>
       </w:pPr>
       <w:rPr>
-        <w:rFonts w:ascii="Wingdings" w:hAnsi="Wingdings" w:hint="default"/>
-        <w:sz w:val="20"/>
-      </w:rPr>
-    </w:lvl>
-    <w:lvl w:ilvl="5" w:tentative="1">
+        <w:rFonts w:ascii="Wingdings" w:hAnsi="Wingdings" w:cs="Wingdings" w:hint="default"/>
+        <w:sz w:val="20"/>
+      </w:rPr>
+    </w:lvl>
+    <w:lvl w:ilvl="5">
       <w:start w:val="1"/>
       <w:numFmt w:val="bullet"/>
       <w:lvlText w:val=""/>
@@ -2699,11 +2996,11 @@
         <w:ind w:left="4320" w:hanging="360"/>
       </w:pPr>
       <w:rPr>
-        <w:rFonts w:ascii="Wingdings" w:hAnsi="Wingdings" w:hint="default"/>
-        <w:sz w:val="20"/>
-      </w:rPr>
-    </w:lvl>
-    <w:lvl w:ilvl="6" w:tentative="1">
+        <w:rFonts w:ascii="Wingdings" w:hAnsi="Wingdings" w:cs="Wingdings" w:hint="default"/>
+        <w:sz w:val="20"/>
+      </w:rPr>
+    </w:lvl>
+    <w:lvl w:ilvl="6">
       <w:start w:val="1"/>
       <w:numFmt w:val="bullet"/>
       <w:lvlText w:val=""/>
@@ -2715,11 +3012,11 @@
         <w:ind w:left="5040" w:hanging="360"/>
       </w:pPr>
       <w:rPr>
-        <w:rFonts w:ascii="Wingdings" w:hAnsi="Wingdings" w:hint="default"/>
-        <w:sz w:val="20"/>
-      </w:rPr>
-    </w:lvl>
-    <w:lvl w:ilvl="7" w:tentative="1">
+        <w:rFonts w:ascii="Wingdings" w:hAnsi="Wingdings" w:cs="Wingdings" w:hint="default"/>
+        <w:sz w:val="20"/>
+      </w:rPr>
+    </w:lvl>
+    <w:lvl w:ilvl="7">
       <w:start w:val="1"/>
       <w:numFmt w:val="bullet"/>
       <w:lvlText w:val=""/>
@@ -2731,11 +3028,11 @@
         <w:ind w:left="5760" w:hanging="360"/>
       </w:pPr>
       <w:rPr>
-        <w:rFonts w:ascii="Wingdings" w:hAnsi="Wingdings" w:hint="default"/>
-        <w:sz w:val="20"/>
-      </w:rPr>
-    </w:lvl>
-    <w:lvl w:ilvl="8" w:tentative="1">
+        <w:rFonts w:ascii="Wingdings" w:hAnsi="Wingdings" w:cs="Wingdings" w:hint="default"/>
+        <w:sz w:val="20"/>
+      </w:rPr>
+    </w:lvl>
+    <w:lvl w:ilvl="8">
       <w:start w:val="1"/>
       <w:numFmt w:val="bullet"/>
       <w:lvlText w:val=""/>
@@ -2747,15 +3044,12 @@
         <w:ind w:left="6480" w:hanging="360"/>
       </w:pPr>
       <w:rPr>
-        <w:rFonts w:ascii="Wingdings" w:hAnsi="Wingdings" w:hint="default"/>
+        <w:rFonts w:ascii="Wingdings" w:hAnsi="Wingdings" w:cs="Wingdings" w:hint="default"/>
         <w:sz w:val="20"/>
       </w:rPr>
     </w:lvl>
   </w:abstractNum>
-  <w:abstractNum w:abstractNumId="3" w15:restartNumberingAfterBreak="0">
-    <w:nsid w:val="125F7B9E"/>
-    <w:multiLevelType w:val="multilevel"/>
-    <w:tmpl w:val="3EA6B3CE"/>
+  <w:abstractNum w:abstractNumId="4">
     <w:lvl w:ilvl="0">
       <w:start w:val="1"/>
       <w:numFmt w:val="bullet"/>
@@ -2768,7 +3062,7 @@
         <w:ind w:left="720" w:hanging="360"/>
       </w:pPr>
       <w:rPr>
-        <w:rFonts w:ascii="Symbol" w:hAnsi="Symbol" w:hint="default"/>
+        <w:rFonts w:ascii="Symbol" w:hAnsi="Symbol" w:cs="Symbol" w:hint="default"/>
         <w:sz w:val="20"/>
       </w:rPr>
     </w:lvl>
@@ -2784,11 +3078,11 @@
         <w:ind w:left="1440" w:hanging="360"/>
       </w:pPr>
       <w:rPr>
-        <w:rFonts w:ascii="Courier New" w:hAnsi="Courier New" w:hint="default"/>
-        <w:sz w:val="20"/>
-      </w:rPr>
-    </w:lvl>
-    <w:lvl w:ilvl="2" w:tentative="1">
+        <w:rFonts w:ascii="Courier New" w:hAnsi="Courier New" w:cs="Courier New" w:hint="default"/>
+        <w:sz w:val="20"/>
+      </w:rPr>
+    </w:lvl>
+    <w:lvl w:ilvl="2">
       <w:start w:val="1"/>
       <w:numFmt w:val="bullet"/>
       <w:lvlText w:val=""/>
@@ -2800,11 +3094,11 @@
         <w:ind w:left="2160" w:hanging="360"/>
       </w:pPr>
       <w:rPr>
-        <w:rFonts w:ascii="Wingdings" w:hAnsi="Wingdings" w:hint="default"/>
-        <w:sz w:val="20"/>
-      </w:rPr>
-    </w:lvl>
-    <w:lvl w:ilvl="3" w:tentative="1">
+        <w:rFonts w:ascii="Wingdings" w:hAnsi="Wingdings" w:cs="Wingdings" w:hint="default"/>
+        <w:sz w:val="20"/>
+      </w:rPr>
+    </w:lvl>
+    <w:lvl w:ilvl="3">
       <w:start w:val="1"/>
       <w:numFmt w:val="bullet"/>
       <w:lvlText w:val=""/>
@@ -2816,11 +3110,11 @@
         <w:ind w:left="2880" w:hanging="360"/>
       </w:pPr>
       <w:rPr>
-        <w:rFonts w:ascii="Wingdings" w:hAnsi="Wingdings" w:hint="default"/>
-        <w:sz w:val="20"/>
-      </w:rPr>
-    </w:lvl>
-    <w:lvl w:ilvl="4" w:tentative="1">
+        <w:rFonts w:ascii="Wingdings" w:hAnsi="Wingdings" w:cs="Wingdings" w:hint="default"/>
+        <w:sz w:val="20"/>
+      </w:rPr>
+    </w:lvl>
+    <w:lvl w:ilvl="4">
       <w:start w:val="1"/>
       <w:numFmt w:val="bullet"/>
       <w:lvlText w:val=""/>
@@ -2832,11 +3126,11 @@
         <w:ind w:left="3600" w:hanging="360"/>
       </w:pPr>
       <w:rPr>
-        <w:rFonts w:ascii="Wingdings" w:hAnsi="Wingdings" w:hint="default"/>
-        <w:sz w:val="20"/>
-      </w:rPr>
-    </w:lvl>
-    <w:lvl w:ilvl="5" w:tentative="1">
+        <w:rFonts w:ascii="Wingdings" w:hAnsi="Wingdings" w:cs="Wingdings" w:hint="default"/>
+        <w:sz w:val="20"/>
+      </w:rPr>
+    </w:lvl>
+    <w:lvl w:ilvl="5">
       <w:start w:val="1"/>
       <w:numFmt w:val="bullet"/>
       <w:lvlText w:val=""/>
@@ -2848,11 +3142,11 @@
         <w:ind w:left="4320" w:hanging="360"/>
       </w:pPr>
       <w:rPr>
-        <w:rFonts w:ascii="Wingdings" w:hAnsi="Wingdings" w:hint="default"/>
-        <w:sz w:val="20"/>
-      </w:rPr>
-    </w:lvl>
-    <w:lvl w:ilvl="6" w:tentative="1">
+        <w:rFonts w:ascii="Wingdings" w:hAnsi="Wingdings" w:cs="Wingdings" w:hint="default"/>
+        <w:sz w:val="20"/>
+      </w:rPr>
+    </w:lvl>
+    <w:lvl w:ilvl="6">
       <w:start w:val="1"/>
       <w:numFmt w:val="bullet"/>
       <w:lvlText w:val=""/>
@@ -2864,11 +3158,11 @@
         <w:ind w:left="5040" w:hanging="360"/>
       </w:pPr>
       <w:rPr>
-        <w:rFonts w:ascii="Wingdings" w:hAnsi="Wingdings" w:hint="default"/>
-        <w:sz w:val="20"/>
-      </w:rPr>
-    </w:lvl>
-    <w:lvl w:ilvl="7" w:tentative="1">
+        <w:rFonts w:ascii="Wingdings" w:hAnsi="Wingdings" w:cs="Wingdings" w:hint="default"/>
+        <w:sz w:val="20"/>
+      </w:rPr>
+    </w:lvl>
+    <w:lvl w:ilvl="7">
       <w:start w:val="1"/>
       <w:numFmt w:val="bullet"/>
       <w:lvlText w:val=""/>
@@ -2880,11 +3174,11 @@
         <w:ind w:left="5760" w:hanging="360"/>
       </w:pPr>
       <w:rPr>
-        <w:rFonts w:ascii="Wingdings" w:hAnsi="Wingdings" w:hint="default"/>
-        <w:sz w:val="20"/>
-      </w:rPr>
-    </w:lvl>
-    <w:lvl w:ilvl="8" w:tentative="1">
+        <w:rFonts w:ascii="Wingdings" w:hAnsi="Wingdings" w:cs="Wingdings" w:hint="default"/>
+        <w:sz w:val="20"/>
+      </w:rPr>
+    </w:lvl>
+    <w:lvl w:ilvl="8">
       <w:start w:val="1"/>
       <w:numFmt w:val="bullet"/>
       <w:lvlText w:val=""/>
@@ -2896,15 +3190,12 @@
         <w:ind w:left="6480" w:hanging="360"/>
       </w:pPr>
       <w:rPr>
-        <w:rFonts w:ascii="Wingdings" w:hAnsi="Wingdings" w:hint="default"/>
+        <w:rFonts w:ascii="Wingdings" w:hAnsi="Wingdings" w:cs="Wingdings" w:hint="default"/>
         <w:sz w:val="20"/>
       </w:rPr>
     </w:lvl>
   </w:abstractNum>
-  <w:abstractNum w:abstractNumId="4" w15:restartNumberingAfterBreak="0">
-    <w:nsid w:val="20645F77"/>
-    <w:multiLevelType w:val="multilevel"/>
-    <w:tmpl w:val="6AD4A170"/>
+  <w:abstractNum w:abstractNumId="5">
     <w:lvl w:ilvl="0">
       <w:start w:val="1"/>
       <w:numFmt w:val="bullet"/>
@@ -2917,7 +3208,7 @@
         <w:ind w:left="720" w:hanging="360"/>
       </w:pPr>
       <w:rPr>
-        <w:rFonts w:ascii="Symbol" w:hAnsi="Symbol" w:hint="default"/>
+        <w:rFonts w:ascii="Symbol" w:hAnsi="Symbol" w:cs="Symbol" w:hint="default"/>
         <w:sz w:val="20"/>
       </w:rPr>
     </w:lvl>
@@ -2933,11 +3224,11 @@
         <w:ind w:left="1440" w:hanging="360"/>
       </w:pPr>
       <w:rPr>
-        <w:rFonts w:ascii="Courier New" w:hAnsi="Courier New" w:hint="default"/>
-        <w:sz w:val="20"/>
-      </w:rPr>
-    </w:lvl>
-    <w:lvl w:ilvl="2" w:tentative="1">
+        <w:rFonts w:ascii="Courier New" w:hAnsi="Courier New" w:cs="Courier New" w:hint="default"/>
+        <w:sz w:val="20"/>
+      </w:rPr>
+    </w:lvl>
+    <w:lvl w:ilvl="2">
       <w:start w:val="1"/>
       <w:numFmt w:val="bullet"/>
       <w:lvlText w:val=""/>
@@ -2949,11 +3240,11 @@
         <w:ind w:left="2160" w:hanging="360"/>
       </w:pPr>
       <w:rPr>
-        <w:rFonts w:ascii="Wingdings" w:hAnsi="Wingdings" w:hint="default"/>
-        <w:sz w:val="20"/>
-      </w:rPr>
-    </w:lvl>
-    <w:lvl w:ilvl="3" w:tentative="1">
+        <w:rFonts w:ascii="Wingdings" w:hAnsi="Wingdings" w:cs="Wingdings" w:hint="default"/>
+        <w:sz w:val="20"/>
+      </w:rPr>
+    </w:lvl>
+    <w:lvl w:ilvl="3">
       <w:start w:val="1"/>
       <w:numFmt w:val="bullet"/>
       <w:lvlText w:val=""/>
@@ -2965,11 +3256,11 @@
         <w:ind w:left="2880" w:hanging="360"/>
       </w:pPr>
       <w:rPr>
-        <w:rFonts w:ascii="Wingdings" w:hAnsi="Wingdings" w:hint="default"/>
-        <w:sz w:val="20"/>
-      </w:rPr>
-    </w:lvl>
-    <w:lvl w:ilvl="4" w:tentative="1">
+        <w:rFonts w:ascii="Wingdings" w:hAnsi="Wingdings" w:cs="Wingdings" w:hint="default"/>
+        <w:sz w:val="20"/>
+      </w:rPr>
+    </w:lvl>
+    <w:lvl w:ilvl="4">
       <w:start w:val="1"/>
       <w:numFmt w:val="bullet"/>
       <w:lvlText w:val=""/>
@@ -2981,11 +3272,11 @@
         <w:ind w:left="3600" w:hanging="360"/>
       </w:pPr>
       <w:rPr>
-        <w:rFonts w:ascii="Wingdings" w:hAnsi="Wingdings" w:hint="default"/>
-        <w:sz w:val="20"/>
-      </w:rPr>
-    </w:lvl>
-    <w:lvl w:ilvl="5" w:tentative="1">
+        <w:rFonts w:ascii="Wingdings" w:hAnsi="Wingdings" w:cs="Wingdings" w:hint="default"/>
+        <w:sz w:val="20"/>
+      </w:rPr>
+    </w:lvl>
+    <w:lvl w:ilvl="5">
       <w:start w:val="1"/>
       <w:numFmt w:val="bullet"/>
       <w:lvlText w:val=""/>
@@ -2997,11 +3288,11 @@
         <w:ind w:left="4320" w:hanging="360"/>
       </w:pPr>
       <w:rPr>
-        <w:rFonts w:ascii="Wingdings" w:hAnsi="Wingdings" w:hint="default"/>
-        <w:sz w:val="20"/>
-      </w:rPr>
-    </w:lvl>
-    <w:lvl w:ilvl="6" w:tentative="1">
+        <w:rFonts w:ascii="Wingdings" w:hAnsi="Wingdings" w:cs="Wingdings" w:hint="default"/>
+        <w:sz w:val="20"/>
+      </w:rPr>
+    </w:lvl>
+    <w:lvl w:ilvl="6">
       <w:start w:val="1"/>
       <w:numFmt w:val="bullet"/>
       <w:lvlText w:val=""/>
@@ -3013,11 +3304,11 @@
         <w:ind w:left="5040" w:hanging="360"/>
       </w:pPr>
       <w:rPr>
-        <w:rFonts w:ascii="Wingdings" w:hAnsi="Wingdings" w:hint="default"/>
-        <w:sz w:val="20"/>
-      </w:rPr>
-    </w:lvl>
-    <w:lvl w:ilvl="7" w:tentative="1">
+        <w:rFonts w:ascii="Wingdings" w:hAnsi="Wingdings" w:cs="Wingdings" w:hint="default"/>
+        <w:sz w:val="20"/>
+      </w:rPr>
+    </w:lvl>
+    <w:lvl w:ilvl="7">
       <w:start w:val="1"/>
       <w:numFmt w:val="bullet"/>
       <w:lvlText w:val=""/>
@@ -3029,11 +3320,11 @@
         <w:ind w:left="5760" w:hanging="360"/>
       </w:pPr>
       <w:rPr>
-        <w:rFonts w:ascii="Wingdings" w:hAnsi="Wingdings" w:hint="default"/>
-        <w:sz w:val="20"/>
-      </w:rPr>
-    </w:lvl>
-    <w:lvl w:ilvl="8" w:tentative="1">
+        <w:rFonts w:ascii="Wingdings" w:hAnsi="Wingdings" w:cs="Wingdings" w:hint="default"/>
+        <w:sz w:val="20"/>
+      </w:rPr>
+    </w:lvl>
+    <w:lvl w:ilvl="8">
       <w:start w:val="1"/>
       <w:numFmt w:val="bullet"/>
       <w:lvlText w:val=""/>
@@ -3045,15 +3336,12 @@
         <w:ind w:left="6480" w:hanging="360"/>
       </w:pPr>
       <w:rPr>
-        <w:rFonts w:ascii="Wingdings" w:hAnsi="Wingdings" w:hint="default"/>
+        <w:rFonts w:ascii="Wingdings" w:hAnsi="Wingdings" w:cs="Wingdings" w:hint="default"/>
         <w:sz w:val="20"/>
       </w:rPr>
     </w:lvl>
   </w:abstractNum>
-  <w:abstractNum w:abstractNumId="5" w15:restartNumberingAfterBreak="0">
-    <w:nsid w:val="2F1B5A2A"/>
-    <w:multiLevelType w:val="multilevel"/>
-    <w:tmpl w:val="798C5ECE"/>
+  <w:abstractNum w:abstractNumId="6">
     <w:lvl w:ilvl="0">
       <w:start w:val="1"/>
       <w:numFmt w:val="bullet"/>
@@ -3066,11 +3354,11 @@
         <w:ind w:left="720" w:hanging="360"/>
       </w:pPr>
       <w:rPr>
-        <w:rFonts w:ascii="Symbol" w:hAnsi="Symbol" w:hint="default"/>
-        <w:sz w:val="20"/>
-      </w:rPr>
-    </w:lvl>
-    <w:lvl w:ilvl="1" w:tentative="1">
+        <w:rFonts w:ascii="Symbol" w:hAnsi="Symbol" w:cs="Symbol" w:hint="default"/>
+        <w:sz w:val="20"/>
+      </w:rPr>
+    </w:lvl>
+    <w:lvl w:ilvl="1">
       <w:start w:val="1"/>
       <w:numFmt w:val="bullet"/>
       <w:lvlText w:val="o"/>
@@ -3082,11 +3370,11 @@
         <w:ind w:left="1440" w:hanging="360"/>
       </w:pPr>
       <w:rPr>
-        <w:rFonts w:ascii="Courier New" w:hAnsi="Courier New" w:hint="default"/>
-        <w:sz w:val="20"/>
-      </w:rPr>
-    </w:lvl>
-    <w:lvl w:ilvl="2" w:tentative="1">
+        <w:rFonts w:ascii="Courier New" w:hAnsi="Courier New" w:cs="Courier New" w:hint="default"/>
+        <w:sz w:val="20"/>
+      </w:rPr>
+    </w:lvl>
+    <w:lvl w:ilvl="2">
       <w:start w:val="1"/>
       <w:numFmt w:val="bullet"/>
       <w:lvlText w:val=""/>
@@ -3098,11 +3386,11 @@
         <w:ind w:left="2160" w:hanging="360"/>
       </w:pPr>
       <w:rPr>
-        <w:rFonts w:ascii="Wingdings" w:hAnsi="Wingdings" w:hint="default"/>
-        <w:sz w:val="20"/>
-      </w:rPr>
-    </w:lvl>
-    <w:lvl w:ilvl="3" w:tentative="1">
+        <w:rFonts w:ascii="Wingdings" w:hAnsi="Wingdings" w:cs="Wingdings" w:hint="default"/>
+        <w:sz w:val="20"/>
+      </w:rPr>
+    </w:lvl>
+    <w:lvl w:ilvl="3">
       <w:start w:val="1"/>
       <w:numFmt w:val="bullet"/>
       <w:lvlText w:val=""/>
@@ -3114,11 +3402,11 @@
         <w:ind w:left="2880" w:hanging="360"/>
       </w:pPr>
       <w:rPr>
-        <w:rFonts w:ascii="Wingdings" w:hAnsi="Wingdings" w:hint="default"/>
-        <w:sz w:val="20"/>
-      </w:rPr>
-    </w:lvl>
-    <w:lvl w:ilvl="4" w:tentative="1">
+        <w:rFonts w:ascii="Wingdings" w:hAnsi="Wingdings" w:cs="Wingdings" w:hint="default"/>
+        <w:sz w:val="20"/>
+      </w:rPr>
+    </w:lvl>
+    <w:lvl w:ilvl="4">
       <w:start w:val="1"/>
       <w:numFmt w:val="bullet"/>
       <w:lvlText w:val=""/>
@@ -3130,11 +3418,11 @@
         <w:ind w:left="3600" w:hanging="360"/>
       </w:pPr>
       <w:rPr>
-        <w:rFonts w:ascii="Wingdings" w:hAnsi="Wingdings" w:hint="default"/>
-        <w:sz w:val="20"/>
-      </w:rPr>
-    </w:lvl>
-    <w:lvl w:ilvl="5" w:tentative="1">
+        <w:rFonts w:ascii="Wingdings" w:hAnsi="Wingdings" w:cs="Wingdings" w:hint="default"/>
+        <w:sz w:val="20"/>
+      </w:rPr>
+    </w:lvl>
+    <w:lvl w:ilvl="5">
       <w:start w:val="1"/>
       <w:numFmt w:val="bullet"/>
       <w:lvlText w:val=""/>
@@ -3146,11 +3434,11 @@
         <w:ind w:left="4320" w:hanging="360"/>
       </w:pPr>
       <w:rPr>
-        <w:rFonts w:ascii="Wingdings" w:hAnsi="Wingdings" w:hint="default"/>
-        <w:sz w:val="20"/>
-      </w:rPr>
-    </w:lvl>
-    <w:lvl w:ilvl="6" w:tentative="1">
+        <w:rFonts w:ascii="Wingdings" w:hAnsi="Wingdings" w:cs="Wingdings" w:hint="default"/>
+        <w:sz w:val="20"/>
+      </w:rPr>
+    </w:lvl>
+    <w:lvl w:ilvl="6">
       <w:start w:val="1"/>
       <w:numFmt w:val="bullet"/>
       <w:lvlText w:val=""/>
@@ -3162,11 +3450,11 @@
         <w:ind w:left="5040" w:hanging="360"/>
       </w:pPr>
       <w:rPr>
-        <w:rFonts w:ascii="Wingdings" w:hAnsi="Wingdings" w:hint="default"/>
-        <w:sz w:val="20"/>
-      </w:rPr>
-    </w:lvl>
-    <w:lvl w:ilvl="7" w:tentative="1">
+        <w:rFonts w:ascii="Wingdings" w:hAnsi="Wingdings" w:cs="Wingdings" w:hint="default"/>
+        <w:sz w:val="20"/>
+      </w:rPr>
+    </w:lvl>
+    <w:lvl w:ilvl="7">
       <w:start w:val="1"/>
       <w:numFmt w:val="bullet"/>
       <w:lvlText w:val=""/>
@@ -3178,11 +3466,11 @@
         <w:ind w:left="5760" w:hanging="360"/>
       </w:pPr>
       <w:rPr>
-        <w:rFonts w:ascii="Wingdings" w:hAnsi="Wingdings" w:hint="default"/>
-        <w:sz w:val="20"/>
-      </w:rPr>
-    </w:lvl>
-    <w:lvl w:ilvl="8" w:tentative="1">
+        <w:rFonts w:ascii="Wingdings" w:hAnsi="Wingdings" w:cs="Wingdings" w:hint="default"/>
+        <w:sz w:val="20"/>
+      </w:rPr>
+    </w:lvl>
+    <w:lvl w:ilvl="8">
       <w:start w:val="1"/>
       <w:numFmt w:val="bullet"/>
       <w:lvlText w:val=""/>
@@ -3194,15 +3482,12 @@
         <w:ind w:left="6480" w:hanging="360"/>
       </w:pPr>
       <w:rPr>
-        <w:rFonts w:ascii="Wingdings" w:hAnsi="Wingdings" w:hint="default"/>
+        <w:rFonts w:ascii="Wingdings" w:hAnsi="Wingdings" w:cs="Wingdings" w:hint="default"/>
         <w:sz w:val="20"/>
       </w:rPr>
     </w:lvl>
   </w:abstractNum>
-  <w:abstractNum w:abstractNumId="6" w15:restartNumberingAfterBreak="0">
-    <w:nsid w:val="3E08050F"/>
-    <w:multiLevelType w:val="multilevel"/>
-    <w:tmpl w:val="923EC59E"/>
+  <w:abstractNum w:abstractNumId="7">
     <w:lvl w:ilvl="0">
       <w:start w:val="1"/>
       <w:numFmt w:val="bullet"/>
@@ -3215,11 +3500,11 @@
         <w:ind w:left="720" w:hanging="360"/>
       </w:pPr>
       <w:rPr>
-        <w:rFonts w:ascii="Symbol" w:hAnsi="Symbol" w:hint="default"/>
-        <w:sz w:val="20"/>
-      </w:rPr>
-    </w:lvl>
-    <w:lvl w:ilvl="1" w:tentative="1">
+        <w:rFonts w:ascii="Symbol" w:hAnsi="Symbol" w:cs="Symbol" w:hint="default"/>
+        <w:sz w:val="20"/>
+      </w:rPr>
+    </w:lvl>
+    <w:lvl w:ilvl="1">
       <w:start w:val="1"/>
       <w:numFmt w:val="bullet"/>
       <w:lvlText w:val="o"/>
@@ -3231,11 +3516,11 @@
         <w:ind w:left="1440" w:hanging="360"/>
       </w:pPr>
       <w:rPr>
-        <w:rFonts w:ascii="Courier New" w:hAnsi="Courier New" w:hint="default"/>
-        <w:sz w:val="20"/>
-      </w:rPr>
-    </w:lvl>
-    <w:lvl w:ilvl="2" w:tentative="1">
+        <w:rFonts w:ascii="Courier New" w:hAnsi="Courier New" w:cs="Courier New" w:hint="default"/>
+        <w:sz w:val="20"/>
+      </w:rPr>
+    </w:lvl>
+    <w:lvl w:ilvl="2">
       <w:start w:val="1"/>
       <w:numFmt w:val="bullet"/>
       <w:lvlText w:val=""/>
@@ -3247,11 +3532,11 @@
         <w:ind w:left="2160" w:hanging="360"/>
       </w:pPr>
       <w:rPr>
-        <w:rFonts w:ascii="Wingdings" w:hAnsi="Wingdings" w:hint="default"/>
-        <w:sz w:val="20"/>
-      </w:rPr>
-    </w:lvl>
-    <w:lvl w:ilvl="3" w:tentative="1">
+        <w:rFonts w:ascii="Wingdings" w:hAnsi="Wingdings" w:cs="Wingdings" w:hint="default"/>
+        <w:sz w:val="20"/>
+      </w:rPr>
+    </w:lvl>
+    <w:lvl w:ilvl="3">
       <w:start w:val="1"/>
       <w:numFmt w:val="bullet"/>
       <w:lvlText w:val=""/>
@@ -3263,11 +3548,11 @@
         <w:ind w:left="2880" w:hanging="360"/>
       </w:pPr>
       <w:rPr>
-        <w:rFonts w:ascii="Wingdings" w:hAnsi="Wingdings" w:hint="default"/>
-        <w:sz w:val="20"/>
-      </w:rPr>
-    </w:lvl>
-    <w:lvl w:ilvl="4" w:tentative="1">
+        <w:rFonts w:ascii="Wingdings" w:hAnsi="Wingdings" w:cs="Wingdings" w:hint="default"/>
+        <w:sz w:val="20"/>
+      </w:rPr>
+    </w:lvl>
+    <w:lvl w:ilvl="4">
       <w:start w:val="1"/>
       <w:numFmt w:val="bullet"/>
       <w:lvlText w:val=""/>
@@ -3279,11 +3564,11 @@
         <w:ind w:left="3600" w:hanging="360"/>
       </w:pPr>
       <w:rPr>
-        <w:rFonts w:ascii="Wingdings" w:hAnsi="Wingdings" w:hint="default"/>
-        <w:sz w:val="20"/>
-      </w:rPr>
-    </w:lvl>
-    <w:lvl w:ilvl="5" w:tentative="1">
+        <w:rFonts w:ascii="Wingdings" w:hAnsi="Wingdings" w:cs="Wingdings" w:hint="default"/>
+        <w:sz w:val="20"/>
+      </w:rPr>
+    </w:lvl>
+    <w:lvl w:ilvl="5">
       <w:start w:val="1"/>
       <w:numFmt w:val="bullet"/>
       <w:lvlText w:val=""/>
@@ -3295,11 +3580,11 @@
         <w:ind w:left="4320" w:hanging="360"/>
       </w:pPr>
       <w:rPr>
-        <w:rFonts w:ascii="Wingdings" w:hAnsi="Wingdings" w:hint="default"/>
-        <w:sz w:val="20"/>
-      </w:rPr>
-    </w:lvl>
-    <w:lvl w:ilvl="6" w:tentative="1">
+        <w:rFonts w:ascii="Wingdings" w:hAnsi="Wingdings" w:cs="Wingdings" w:hint="default"/>
+        <w:sz w:val="20"/>
+      </w:rPr>
+    </w:lvl>
+    <w:lvl w:ilvl="6">
       <w:start w:val="1"/>
       <w:numFmt w:val="bullet"/>
       <w:lvlText w:val=""/>
@@ -3311,11 +3596,11 @@
         <w:ind w:left="5040" w:hanging="360"/>
       </w:pPr>
       <w:rPr>
-        <w:rFonts w:ascii="Wingdings" w:hAnsi="Wingdings" w:hint="default"/>
-        <w:sz w:val="20"/>
-      </w:rPr>
-    </w:lvl>
-    <w:lvl w:ilvl="7" w:tentative="1">
+        <w:rFonts w:ascii="Wingdings" w:hAnsi="Wingdings" w:cs="Wingdings" w:hint="default"/>
+        <w:sz w:val="20"/>
+      </w:rPr>
+    </w:lvl>
+    <w:lvl w:ilvl="7">
       <w:start w:val="1"/>
       <w:numFmt w:val="bullet"/>
       <w:lvlText w:val=""/>
@@ -3327,11 +3612,11 @@
         <w:ind w:left="5760" w:hanging="360"/>
       </w:pPr>
       <w:rPr>
-        <w:rFonts w:ascii="Wingdings" w:hAnsi="Wingdings" w:hint="default"/>
-        <w:sz w:val="20"/>
-      </w:rPr>
-    </w:lvl>
-    <w:lvl w:ilvl="8" w:tentative="1">
+        <w:rFonts w:ascii="Wingdings" w:hAnsi="Wingdings" w:cs="Wingdings" w:hint="default"/>
+        <w:sz w:val="20"/>
+      </w:rPr>
+    </w:lvl>
+    <w:lvl w:ilvl="8">
       <w:start w:val="1"/>
       <w:numFmt w:val="bullet"/>
       <w:lvlText w:val=""/>
@@ -3343,15 +3628,12 @@
         <w:ind w:left="6480" w:hanging="360"/>
       </w:pPr>
       <w:rPr>
-        <w:rFonts w:ascii="Wingdings" w:hAnsi="Wingdings" w:hint="default"/>
+        <w:rFonts w:ascii="Wingdings" w:hAnsi="Wingdings" w:cs="Wingdings" w:hint="default"/>
         <w:sz w:val="20"/>
       </w:rPr>
     </w:lvl>
   </w:abstractNum>
-  <w:abstractNum w:abstractNumId="7" w15:restartNumberingAfterBreak="0">
-    <w:nsid w:val="45BC0E1A"/>
-    <w:multiLevelType w:val="multilevel"/>
-    <w:tmpl w:val="6ACC6AE2"/>
+  <w:abstractNum w:abstractNumId="8">
     <w:lvl w:ilvl="0">
       <w:start w:val="1"/>
       <w:numFmt w:val="bullet"/>
@@ -3364,11 +3646,11 @@
         <w:ind w:left="720" w:hanging="360"/>
       </w:pPr>
       <w:rPr>
-        <w:rFonts w:ascii="Symbol" w:hAnsi="Symbol" w:hint="default"/>
-        <w:sz w:val="20"/>
-      </w:rPr>
-    </w:lvl>
-    <w:lvl w:ilvl="1" w:tentative="1">
+        <w:rFonts w:ascii="Symbol" w:hAnsi="Symbol" w:cs="Symbol" w:hint="default"/>
+        <w:sz w:val="20"/>
+      </w:rPr>
+    </w:lvl>
+    <w:lvl w:ilvl="1">
       <w:start w:val="1"/>
       <w:numFmt w:val="bullet"/>
       <w:lvlText w:val="o"/>
@@ -3380,11 +3662,11 @@
         <w:ind w:left="1440" w:hanging="360"/>
       </w:pPr>
       <w:rPr>
-        <w:rFonts w:ascii="Courier New" w:hAnsi="Courier New" w:hint="default"/>
-        <w:sz w:val="20"/>
-      </w:rPr>
-    </w:lvl>
-    <w:lvl w:ilvl="2" w:tentative="1">
+        <w:rFonts w:ascii="Courier New" w:hAnsi="Courier New" w:cs="Courier New" w:hint="default"/>
+        <w:sz w:val="20"/>
+      </w:rPr>
+    </w:lvl>
+    <w:lvl w:ilvl="2">
       <w:start w:val="1"/>
       <w:numFmt w:val="bullet"/>
       <w:lvlText w:val=""/>
@@ -3396,11 +3678,11 @@
         <w:ind w:left="2160" w:hanging="360"/>
       </w:pPr>
       <w:rPr>
-        <w:rFonts w:ascii="Wingdings" w:hAnsi="Wingdings" w:hint="default"/>
-        <w:sz w:val="20"/>
-      </w:rPr>
-    </w:lvl>
-    <w:lvl w:ilvl="3" w:tentative="1">
+        <w:rFonts w:ascii="Wingdings" w:hAnsi="Wingdings" w:cs="Wingdings" w:hint="default"/>
+        <w:sz w:val="20"/>
+      </w:rPr>
+    </w:lvl>
+    <w:lvl w:ilvl="3">
       <w:start w:val="1"/>
       <w:numFmt w:val="bullet"/>
       <w:lvlText w:val=""/>
@@ -3412,11 +3694,11 @@
         <w:ind w:left="2880" w:hanging="360"/>
       </w:pPr>
       <w:rPr>
-        <w:rFonts w:ascii="Wingdings" w:hAnsi="Wingdings" w:hint="default"/>
-        <w:sz w:val="20"/>
-      </w:rPr>
-    </w:lvl>
-    <w:lvl w:ilvl="4" w:tentative="1">
+        <w:rFonts w:ascii="Wingdings" w:hAnsi="Wingdings" w:cs="Wingdings" w:hint="default"/>
+        <w:sz w:val="20"/>
+      </w:rPr>
+    </w:lvl>
+    <w:lvl w:ilvl="4">
       <w:start w:val="1"/>
       <w:numFmt w:val="bullet"/>
       <w:lvlText w:val=""/>
@@ -3428,11 +3710,11 @@
         <w:ind w:left="3600" w:hanging="360"/>
       </w:pPr>
       <w:rPr>
-        <w:rFonts w:ascii="Wingdings" w:hAnsi="Wingdings" w:hint="default"/>
-        <w:sz w:val="20"/>
-      </w:rPr>
-    </w:lvl>
-    <w:lvl w:ilvl="5" w:tentative="1">
+        <w:rFonts w:ascii="Wingdings" w:hAnsi="Wingdings" w:cs="Wingdings" w:hint="default"/>
+        <w:sz w:val="20"/>
+      </w:rPr>
+    </w:lvl>
+    <w:lvl w:ilvl="5">
       <w:start w:val="1"/>
       <w:numFmt w:val="bullet"/>
       <w:lvlText w:val=""/>
@@ -3444,11 +3726,11 @@
         <w:ind w:left="4320" w:hanging="360"/>
       </w:pPr>
       <w:rPr>
-        <w:rFonts w:ascii="Wingdings" w:hAnsi="Wingdings" w:hint="default"/>
-        <w:sz w:val="20"/>
-      </w:rPr>
-    </w:lvl>
-    <w:lvl w:ilvl="6" w:tentative="1">
+        <w:rFonts w:ascii="Wingdings" w:hAnsi="Wingdings" w:cs="Wingdings" w:hint="default"/>
+        <w:sz w:val="20"/>
+      </w:rPr>
+    </w:lvl>
+    <w:lvl w:ilvl="6">
       <w:start w:val="1"/>
       <w:numFmt w:val="bullet"/>
       <w:lvlText w:val=""/>
@@ -3460,11 +3742,11 @@
         <w:ind w:left="5040" w:hanging="360"/>
       </w:pPr>
       <w:rPr>
-        <w:rFonts w:ascii="Wingdings" w:hAnsi="Wingdings" w:hint="default"/>
-        <w:sz w:val="20"/>
-      </w:rPr>
-    </w:lvl>
-    <w:lvl w:ilvl="7" w:tentative="1">
+        <w:rFonts w:ascii="Wingdings" w:hAnsi="Wingdings" w:cs="Wingdings" w:hint="default"/>
+        <w:sz w:val="20"/>
+      </w:rPr>
+    </w:lvl>
+    <w:lvl w:ilvl="7">
       <w:start w:val="1"/>
       <w:numFmt w:val="bullet"/>
       <w:lvlText w:val=""/>
@@ -3476,11 +3758,11 @@
         <w:ind w:left="5760" w:hanging="360"/>
       </w:pPr>
       <w:rPr>
-        <w:rFonts w:ascii="Wingdings" w:hAnsi="Wingdings" w:hint="default"/>
-        <w:sz w:val="20"/>
-      </w:rPr>
-    </w:lvl>
-    <w:lvl w:ilvl="8" w:tentative="1">
+        <w:rFonts w:ascii="Wingdings" w:hAnsi="Wingdings" w:cs="Wingdings" w:hint="default"/>
+        <w:sz w:val="20"/>
+      </w:rPr>
+    </w:lvl>
+    <w:lvl w:ilvl="8">
       <w:start w:val="1"/>
       <w:numFmt w:val="bullet"/>
       <w:lvlText w:val=""/>
@@ -3492,15 +3774,12 @@
         <w:ind w:left="6480" w:hanging="360"/>
       </w:pPr>
       <w:rPr>
-        <w:rFonts w:ascii="Wingdings" w:hAnsi="Wingdings" w:hint="default"/>
+        <w:rFonts w:ascii="Wingdings" w:hAnsi="Wingdings" w:cs="Wingdings" w:hint="default"/>
         <w:sz w:val="20"/>
       </w:rPr>
     </w:lvl>
   </w:abstractNum>
-  <w:abstractNum w:abstractNumId="8" w15:restartNumberingAfterBreak="0">
-    <w:nsid w:val="479F61F9"/>
-    <w:multiLevelType w:val="multilevel"/>
-    <w:tmpl w:val="C92ACF66"/>
+  <w:abstractNum w:abstractNumId="9">
     <w:lvl w:ilvl="0">
       <w:start w:val="1"/>
       <w:numFmt w:val="bullet"/>
@@ -3513,11 +3792,11 @@
         <w:ind w:left="720" w:hanging="360"/>
       </w:pPr>
       <w:rPr>
-        <w:rFonts w:ascii="Symbol" w:hAnsi="Symbol" w:hint="default"/>
-        <w:sz w:val="20"/>
-      </w:rPr>
-    </w:lvl>
-    <w:lvl w:ilvl="1" w:tentative="1">
+        <w:rFonts w:ascii="Symbol" w:hAnsi="Symbol" w:cs="Symbol" w:hint="default"/>
+        <w:sz w:val="20"/>
+      </w:rPr>
+    </w:lvl>
+    <w:lvl w:ilvl="1">
       <w:start w:val="1"/>
       <w:numFmt w:val="bullet"/>
       <w:lvlText w:val="o"/>
@@ -3529,11 +3808,11 @@
         <w:ind w:left="1440" w:hanging="360"/>
       </w:pPr>
       <w:rPr>
-        <w:rFonts w:ascii="Courier New" w:hAnsi="Courier New" w:hint="default"/>
-        <w:sz w:val="20"/>
-      </w:rPr>
-    </w:lvl>
-    <w:lvl w:ilvl="2" w:tentative="1">
+        <w:rFonts w:ascii="Courier New" w:hAnsi="Courier New" w:cs="Courier New" w:hint="default"/>
+        <w:sz w:val="20"/>
+      </w:rPr>
+    </w:lvl>
+    <w:lvl w:ilvl="2">
       <w:start w:val="1"/>
       <w:numFmt w:val="bullet"/>
       <w:lvlText w:val=""/>
@@ -3545,11 +3824,11 @@
         <w:ind w:left="2160" w:hanging="360"/>
       </w:pPr>
       <w:rPr>
-        <w:rFonts w:ascii="Wingdings" w:hAnsi="Wingdings" w:hint="default"/>
-        <w:sz w:val="20"/>
-      </w:rPr>
-    </w:lvl>
-    <w:lvl w:ilvl="3" w:tentative="1">
+        <w:rFonts w:ascii="Wingdings" w:hAnsi="Wingdings" w:cs="Wingdings" w:hint="default"/>
+        <w:sz w:val="20"/>
+      </w:rPr>
+    </w:lvl>
+    <w:lvl w:ilvl="3">
       <w:start w:val="1"/>
       <w:numFmt w:val="bullet"/>
       <w:lvlText w:val=""/>
@@ -3561,11 +3840,11 @@
         <w:ind w:left="2880" w:hanging="360"/>
       </w:pPr>
       <w:rPr>
-        <w:rFonts w:ascii="Wingdings" w:hAnsi="Wingdings" w:hint="default"/>
-        <w:sz w:val="20"/>
-      </w:rPr>
-    </w:lvl>
-    <w:lvl w:ilvl="4" w:tentative="1">
+        <w:rFonts w:ascii="Wingdings" w:hAnsi="Wingdings" w:cs="Wingdings" w:hint="default"/>
+        <w:sz w:val="20"/>
+      </w:rPr>
+    </w:lvl>
+    <w:lvl w:ilvl="4">
       <w:start w:val="1"/>
       <w:numFmt w:val="bullet"/>
       <w:lvlText w:val=""/>
@@ -3577,11 +3856,11 @@
         <w:ind w:left="3600" w:hanging="360"/>
       </w:pPr>
       <w:rPr>
-        <w:rFonts w:ascii="Wingdings" w:hAnsi="Wingdings" w:hint="default"/>
-        <w:sz w:val="20"/>
-      </w:rPr>
-    </w:lvl>
-    <w:lvl w:ilvl="5" w:tentative="1">
+        <w:rFonts w:ascii="Wingdings" w:hAnsi="Wingdings" w:cs="Wingdings" w:hint="default"/>
+        <w:sz w:val="20"/>
+      </w:rPr>
+    </w:lvl>
+    <w:lvl w:ilvl="5">
       <w:start w:val="1"/>
       <w:numFmt w:val="bullet"/>
       <w:lvlText w:val=""/>
@@ -3593,11 +3872,11 @@
         <w:ind w:left="4320" w:hanging="360"/>
       </w:pPr>
       <w:rPr>
-        <w:rFonts w:ascii="Wingdings" w:hAnsi="Wingdings" w:hint="default"/>
-        <w:sz w:val="20"/>
-      </w:rPr>
-    </w:lvl>
-    <w:lvl w:ilvl="6" w:tentative="1">
+        <w:rFonts w:ascii="Wingdings" w:hAnsi="Wingdings" w:cs="Wingdings" w:hint="default"/>
+        <w:sz w:val="20"/>
+      </w:rPr>
+    </w:lvl>
+    <w:lvl w:ilvl="6">
       <w:start w:val="1"/>
       <w:numFmt w:val="bullet"/>
       <w:lvlText w:val=""/>
@@ -3609,11 +3888,11 @@
         <w:ind w:left="5040" w:hanging="360"/>
       </w:pPr>
       <w:rPr>
-        <w:rFonts w:ascii="Wingdings" w:hAnsi="Wingdings" w:hint="default"/>
-        <w:sz w:val="20"/>
-      </w:rPr>
-    </w:lvl>
-    <w:lvl w:ilvl="7" w:tentative="1">
+        <w:rFonts w:ascii="Wingdings" w:hAnsi="Wingdings" w:cs="Wingdings" w:hint="default"/>
+        <w:sz w:val="20"/>
+      </w:rPr>
+    </w:lvl>
+    <w:lvl w:ilvl="7">
       <w:start w:val="1"/>
       <w:numFmt w:val="bullet"/>
       <w:lvlText w:val=""/>
@@ -3625,11 +3904,11 @@
         <w:ind w:left="5760" w:hanging="360"/>
       </w:pPr>
       <w:rPr>
-        <w:rFonts w:ascii="Wingdings" w:hAnsi="Wingdings" w:hint="default"/>
-        <w:sz w:val="20"/>
-      </w:rPr>
-    </w:lvl>
-    <w:lvl w:ilvl="8" w:tentative="1">
+        <w:rFonts w:ascii="Wingdings" w:hAnsi="Wingdings" w:cs="Wingdings" w:hint="default"/>
+        <w:sz w:val="20"/>
+      </w:rPr>
+    </w:lvl>
+    <w:lvl w:ilvl="8">
       <w:start w:val="1"/>
       <w:numFmt w:val="bullet"/>
       <w:lvlText w:val=""/>
@@ -3641,15 +3920,12 @@
         <w:ind w:left="6480" w:hanging="360"/>
       </w:pPr>
       <w:rPr>
-        <w:rFonts w:ascii="Wingdings" w:hAnsi="Wingdings" w:hint="default"/>
+        <w:rFonts w:ascii="Wingdings" w:hAnsi="Wingdings" w:cs="Wingdings" w:hint="default"/>
         <w:sz w:val="20"/>
       </w:rPr>
     </w:lvl>
   </w:abstractNum>
-  <w:abstractNum w:abstractNumId="9" w15:restartNumberingAfterBreak="0">
-    <w:nsid w:val="4C466103"/>
-    <w:multiLevelType w:val="multilevel"/>
-    <w:tmpl w:val="F4CE4054"/>
+  <w:abstractNum w:abstractNumId="10">
     <w:lvl w:ilvl="0">
       <w:start w:val="1"/>
       <w:numFmt w:val="bullet"/>
@@ -3662,11 +3938,11 @@
         <w:ind w:left="720" w:hanging="360"/>
       </w:pPr>
       <w:rPr>
-        <w:rFonts w:ascii="Symbol" w:hAnsi="Symbol" w:hint="default"/>
-        <w:sz w:val="20"/>
-      </w:rPr>
-    </w:lvl>
-    <w:lvl w:ilvl="1" w:tentative="1">
+        <w:rFonts w:ascii="Symbol" w:hAnsi="Symbol" w:cs="Symbol" w:hint="default"/>
+        <w:sz w:val="20"/>
+      </w:rPr>
+    </w:lvl>
+    <w:lvl w:ilvl="1">
       <w:start w:val="1"/>
       <w:numFmt w:val="bullet"/>
       <w:lvlText w:val="o"/>
@@ -3678,11 +3954,11 @@
         <w:ind w:left="1440" w:hanging="360"/>
       </w:pPr>
       <w:rPr>
-        <w:rFonts w:ascii="Courier New" w:hAnsi="Courier New" w:hint="default"/>
-        <w:sz w:val="20"/>
-      </w:rPr>
-    </w:lvl>
-    <w:lvl w:ilvl="2" w:tentative="1">
+        <w:rFonts w:ascii="Courier New" w:hAnsi="Courier New" w:cs="Courier New" w:hint="default"/>
+        <w:sz w:val="20"/>
+      </w:rPr>
+    </w:lvl>
+    <w:lvl w:ilvl="2">
       <w:start w:val="1"/>
       <w:numFmt w:val="bullet"/>
       <w:lvlText w:val=""/>
@@ -3694,11 +3970,11 @@
         <w:ind w:left="2160" w:hanging="360"/>
       </w:pPr>
       <w:rPr>
-        <w:rFonts w:ascii="Wingdings" w:hAnsi="Wingdings" w:hint="default"/>
-        <w:sz w:val="20"/>
-      </w:rPr>
-    </w:lvl>
-    <w:lvl w:ilvl="3" w:tentative="1">
+        <w:rFonts w:ascii="Wingdings" w:hAnsi="Wingdings" w:cs="Wingdings" w:hint="default"/>
+        <w:sz w:val="20"/>
+      </w:rPr>
+    </w:lvl>
+    <w:lvl w:ilvl="3">
       <w:start w:val="1"/>
       <w:numFmt w:val="bullet"/>
       <w:lvlText w:val=""/>
@@ -3710,11 +3986,11 @@
         <w:ind w:left="2880" w:hanging="360"/>
       </w:pPr>
       <w:rPr>
-        <w:rFonts w:ascii="Wingdings" w:hAnsi="Wingdings" w:hint="default"/>
-        <w:sz w:val="20"/>
-      </w:rPr>
-    </w:lvl>
-    <w:lvl w:ilvl="4" w:tentative="1">
+        <w:rFonts w:ascii="Wingdings" w:hAnsi="Wingdings" w:cs="Wingdings" w:hint="default"/>
+        <w:sz w:val="20"/>
+      </w:rPr>
+    </w:lvl>
+    <w:lvl w:ilvl="4">
       <w:start w:val="1"/>
       <w:numFmt w:val="bullet"/>
       <w:lvlText w:val=""/>
@@ -3726,11 +4002,11 @@
         <w:ind w:left="3600" w:hanging="360"/>
       </w:pPr>
       <w:rPr>
-        <w:rFonts w:ascii="Wingdings" w:hAnsi="Wingdings" w:hint="default"/>
-        <w:sz w:val="20"/>
-      </w:rPr>
-    </w:lvl>
-    <w:lvl w:ilvl="5" w:tentative="1">
+        <w:rFonts w:ascii="Wingdings" w:hAnsi="Wingdings" w:cs="Wingdings" w:hint="default"/>
+        <w:sz w:val="20"/>
+      </w:rPr>
+    </w:lvl>
+    <w:lvl w:ilvl="5">
       <w:start w:val="1"/>
       <w:numFmt w:val="bullet"/>
       <w:lvlText w:val=""/>
@@ -3742,11 +4018,11 @@
         <w:ind w:left="4320" w:hanging="360"/>
       </w:pPr>
       <w:rPr>
-        <w:rFonts w:ascii="Wingdings" w:hAnsi="Wingdings" w:hint="default"/>
-        <w:sz w:val="20"/>
-      </w:rPr>
-    </w:lvl>
-    <w:lvl w:ilvl="6" w:tentative="1">
+        <w:rFonts w:ascii="Wingdings" w:hAnsi="Wingdings" w:cs="Wingdings" w:hint="default"/>
+        <w:sz w:val="20"/>
+      </w:rPr>
+    </w:lvl>
+    <w:lvl w:ilvl="6">
       <w:start w:val="1"/>
       <w:numFmt w:val="bullet"/>
       <w:lvlText w:val=""/>
@@ -3758,11 +4034,11 @@
         <w:ind w:left="5040" w:hanging="360"/>
       </w:pPr>
       <w:rPr>
-        <w:rFonts w:ascii="Wingdings" w:hAnsi="Wingdings" w:hint="default"/>
-        <w:sz w:val="20"/>
-      </w:rPr>
-    </w:lvl>
-    <w:lvl w:ilvl="7" w:tentative="1">
+        <w:rFonts w:ascii="Wingdings" w:hAnsi="Wingdings" w:cs="Wingdings" w:hint="default"/>
+        <w:sz w:val="20"/>
+      </w:rPr>
+    </w:lvl>
+    <w:lvl w:ilvl="7">
       <w:start w:val="1"/>
       <w:numFmt w:val="bullet"/>
       <w:lvlText w:val=""/>
@@ -3774,11 +4050,11 @@
         <w:ind w:left="5760" w:hanging="360"/>
       </w:pPr>
       <w:rPr>
-        <w:rFonts w:ascii="Wingdings" w:hAnsi="Wingdings" w:hint="default"/>
-        <w:sz w:val="20"/>
-      </w:rPr>
-    </w:lvl>
-    <w:lvl w:ilvl="8" w:tentative="1">
+        <w:rFonts w:ascii="Wingdings" w:hAnsi="Wingdings" w:cs="Wingdings" w:hint="default"/>
+        <w:sz w:val="20"/>
+      </w:rPr>
+    </w:lvl>
+    <w:lvl w:ilvl="8">
       <w:start w:val="1"/>
       <w:numFmt w:val="bullet"/>
       <w:lvlText w:val=""/>
@@ -3790,15 +4066,12 @@
         <w:ind w:left="6480" w:hanging="360"/>
       </w:pPr>
       <w:rPr>
-        <w:rFonts w:ascii="Wingdings" w:hAnsi="Wingdings" w:hint="default"/>
+        <w:rFonts w:ascii="Wingdings" w:hAnsi="Wingdings" w:cs="Wingdings" w:hint="default"/>
         <w:sz w:val="20"/>
       </w:rPr>
     </w:lvl>
   </w:abstractNum>
-  <w:abstractNum w:abstractNumId="10" w15:restartNumberingAfterBreak="0">
-    <w:nsid w:val="769B6B67"/>
-    <w:multiLevelType w:val="multilevel"/>
-    <w:tmpl w:val="2D568396"/>
+  <w:abstractNum w:abstractNumId="11">
     <w:lvl w:ilvl="0">
       <w:start w:val="1"/>
       <w:numFmt w:val="bullet"/>
@@ -3811,11 +4084,11 @@
         <w:ind w:left="720" w:hanging="360"/>
       </w:pPr>
       <w:rPr>
-        <w:rFonts w:ascii="Symbol" w:hAnsi="Symbol" w:hint="default"/>
-        <w:sz w:val="20"/>
-      </w:rPr>
-    </w:lvl>
-    <w:lvl w:ilvl="1" w:tentative="1">
+        <w:rFonts w:ascii="Symbol" w:hAnsi="Symbol" w:cs="Symbol" w:hint="default"/>
+        <w:sz w:val="20"/>
+      </w:rPr>
+    </w:lvl>
+    <w:lvl w:ilvl="1">
       <w:start w:val="1"/>
       <w:numFmt w:val="bullet"/>
       <w:lvlText w:val="o"/>
@@ -3827,11 +4100,11 @@
         <w:ind w:left="1440" w:hanging="360"/>
       </w:pPr>
       <w:rPr>
-        <w:rFonts w:ascii="Courier New" w:hAnsi="Courier New" w:hint="default"/>
-        <w:sz w:val="20"/>
-      </w:rPr>
-    </w:lvl>
-    <w:lvl w:ilvl="2" w:tentative="1">
+        <w:rFonts w:ascii="Courier New" w:hAnsi="Courier New" w:cs="Courier New" w:hint="default"/>
+        <w:sz w:val="20"/>
+      </w:rPr>
+    </w:lvl>
+    <w:lvl w:ilvl="2">
       <w:start w:val="1"/>
       <w:numFmt w:val="bullet"/>
       <w:lvlText w:val=""/>
@@ -3843,11 +4116,11 @@
         <w:ind w:left="2160" w:hanging="360"/>
       </w:pPr>
       <w:rPr>
-        <w:rFonts w:ascii="Wingdings" w:hAnsi="Wingdings" w:hint="default"/>
-        <w:sz w:val="20"/>
-      </w:rPr>
-    </w:lvl>
-    <w:lvl w:ilvl="3" w:tentative="1">
+        <w:rFonts w:ascii="Wingdings" w:hAnsi="Wingdings" w:cs="Wingdings" w:hint="default"/>
+        <w:sz w:val="20"/>
+      </w:rPr>
+    </w:lvl>
+    <w:lvl w:ilvl="3">
       <w:start w:val="1"/>
       <w:numFmt w:val="bullet"/>
       <w:lvlText w:val=""/>
@@ -3859,11 +4132,11 @@
         <w:ind w:left="2880" w:hanging="360"/>
       </w:pPr>
       <w:rPr>
-        <w:rFonts w:ascii="Wingdings" w:hAnsi="Wingdings" w:hint="default"/>
-        <w:sz w:val="20"/>
-      </w:rPr>
-    </w:lvl>
-    <w:lvl w:ilvl="4" w:tentative="1">
+        <w:rFonts w:ascii="Wingdings" w:hAnsi="Wingdings" w:cs="Wingdings" w:hint="default"/>
+        <w:sz w:val="20"/>
+      </w:rPr>
+    </w:lvl>
+    <w:lvl w:ilvl="4">
       <w:start w:val="1"/>
       <w:numFmt w:val="bullet"/>
       <w:lvlText w:val=""/>
@@ -3875,11 +4148,11 @@
         <w:ind w:left="3600" w:hanging="360"/>
       </w:pPr>
       <w:rPr>
-        <w:rFonts w:ascii="Wingdings" w:hAnsi="Wingdings" w:hint="default"/>
-        <w:sz w:val="20"/>
-      </w:rPr>
-    </w:lvl>
-    <w:lvl w:ilvl="5" w:tentative="1">
+        <w:rFonts w:ascii="Wingdings" w:hAnsi="Wingdings" w:cs="Wingdings" w:hint="default"/>
+        <w:sz w:val="20"/>
+      </w:rPr>
+    </w:lvl>
+    <w:lvl w:ilvl="5">
       <w:start w:val="1"/>
       <w:numFmt w:val="bullet"/>
       <w:lvlText w:val=""/>
@@ -3891,11 +4164,11 @@
         <w:ind w:left="4320" w:hanging="360"/>
       </w:pPr>
       <w:rPr>
-        <w:rFonts w:ascii="Wingdings" w:hAnsi="Wingdings" w:hint="default"/>
-        <w:sz w:val="20"/>
-      </w:rPr>
-    </w:lvl>
-    <w:lvl w:ilvl="6" w:tentative="1">
+        <w:rFonts w:ascii="Wingdings" w:hAnsi="Wingdings" w:cs="Wingdings" w:hint="default"/>
+        <w:sz w:val="20"/>
+      </w:rPr>
+    </w:lvl>
+    <w:lvl w:ilvl="6">
       <w:start w:val="1"/>
       <w:numFmt w:val="bullet"/>
       <w:lvlText w:val=""/>
@@ -3907,11 +4180,11 @@
         <w:ind w:left="5040" w:hanging="360"/>
       </w:pPr>
       <w:rPr>
-        <w:rFonts w:ascii="Wingdings" w:hAnsi="Wingdings" w:hint="default"/>
-        <w:sz w:val="20"/>
-      </w:rPr>
-    </w:lvl>
-    <w:lvl w:ilvl="7" w:tentative="1">
+        <w:rFonts w:ascii="Wingdings" w:hAnsi="Wingdings" w:cs="Wingdings" w:hint="default"/>
+        <w:sz w:val="20"/>
+      </w:rPr>
+    </w:lvl>
+    <w:lvl w:ilvl="7">
       <w:start w:val="1"/>
       <w:numFmt w:val="bullet"/>
       <w:lvlText w:val=""/>
@@ -3923,11 +4196,11 @@
         <w:ind w:left="5760" w:hanging="360"/>
       </w:pPr>
       <w:rPr>
-        <w:rFonts w:ascii="Wingdings" w:hAnsi="Wingdings" w:hint="default"/>
-        <w:sz w:val="20"/>
-      </w:rPr>
-    </w:lvl>
-    <w:lvl w:ilvl="8" w:tentative="1">
+        <w:rFonts w:ascii="Wingdings" w:hAnsi="Wingdings" w:cs="Wingdings" w:hint="default"/>
+        <w:sz w:val="20"/>
+      </w:rPr>
+    </w:lvl>
+    <w:lvl w:ilvl="8">
       <w:start w:val="1"/>
       <w:numFmt w:val="bullet"/>
       <w:lvlText w:val=""/>
@@ -3939,15 +4212,12 @@
         <w:ind w:left="6480" w:hanging="360"/>
       </w:pPr>
       <w:rPr>
-        <w:rFonts w:ascii="Wingdings" w:hAnsi="Wingdings" w:hint="default"/>
+        <w:rFonts w:ascii="Wingdings" w:hAnsi="Wingdings" w:cs="Wingdings" w:hint="default"/>
         <w:sz w:val="20"/>
       </w:rPr>
     </w:lvl>
   </w:abstractNum>
-  <w:abstractNum w:abstractNumId="11" w15:restartNumberingAfterBreak="0">
-    <w:nsid w:val="7B065A98"/>
-    <w:multiLevelType w:val="multilevel"/>
-    <w:tmpl w:val="A2DA0D36"/>
+  <w:abstractNum w:abstractNumId="12">
     <w:lvl w:ilvl="0">
       <w:start w:val="1"/>
       <w:numFmt w:val="bullet"/>
@@ -3960,11 +4230,11 @@
         <w:ind w:left="720" w:hanging="360"/>
       </w:pPr>
       <w:rPr>
-        <w:rFonts w:ascii="Symbol" w:hAnsi="Symbol" w:hint="default"/>
-        <w:sz w:val="20"/>
-      </w:rPr>
-    </w:lvl>
-    <w:lvl w:ilvl="1" w:tentative="1">
+        <w:rFonts w:ascii="Symbol" w:hAnsi="Symbol" w:cs="Symbol" w:hint="default"/>
+        <w:sz w:val="20"/>
+      </w:rPr>
+    </w:lvl>
+    <w:lvl w:ilvl="1">
       <w:start w:val="1"/>
       <w:numFmt w:val="bullet"/>
       <w:lvlText w:val="o"/>
@@ -3976,11 +4246,11 @@
         <w:ind w:left="1440" w:hanging="360"/>
       </w:pPr>
       <w:rPr>
-        <w:rFonts w:ascii="Courier New" w:hAnsi="Courier New" w:hint="default"/>
-        <w:sz w:val="20"/>
-      </w:rPr>
-    </w:lvl>
-    <w:lvl w:ilvl="2" w:tentative="1">
+        <w:rFonts w:ascii="Courier New" w:hAnsi="Courier New" w:cs="Courier New" w:hint="default"/>
+        <w:sz w:val="20"/>
+      </w:rPr>
+    </w:lvl>
+    <w:lvl w:ilvl="2">
       <w:start w:val="1"/>
       <w:numFmt w:val="bullet"/>
       <w:lvlText w:val=""/>
@@ -3992,11 +4262,11 @@
         <w:ind w:left="2160" w:hanging="360"/>
       </w:pPr>
       <w:rPr>
-        <w:rFonts w:ascii="Wingdings" w:hAnsi="Wingdings" w:hint="default"/>
-        <w:sz w:val="20"/>
-      </w:rPr>
-    </w:lvl>
-    <w:lvl w:ilvl="3" w:tentative="1">
+        <w:rFonts w:ascii="Wingdings" w:hAnsi="Wingdings" w:cs="Wingdings" w:hint="default"/>
+        <w:sz w:val="20"/>
+      </w:rPr>
+    </w:lvl>
+    <w:lvl w:ilvl="3">
       <w:start w:val="1"/>
       <w:numFmt w:val="bullet"/>
       <w:lvlText w:val=""/>
@@ -4008,11 +4278,11 @@
         <w:ind w:left="2880" w:hanging="360"/>
       </w:pPr>
       <w:rPr>
-        <w:rFonts w:ascii="Wingdings" w:hAnsi="Wingdings" w:hint="default"/>
-        <w:sz w:val="20"/>
-      </w:rPr>
-    </w:lvl>
-    <w:lvl w:ilvl="4" w:tentative="1">
+        <w:rFonts w:ascii="Wingdings" w:hAnsi="Wingdings" w:cs="Wingdings" w:hint="default"/>
+        <w:sz w:val="20"/>
+      </w:rPr>
+    </w:lvl>
+    <w:lvl w:ilvl="4">
       <w:start w:val="1"/>
       <w:numFmt w:val="bullet"/>
       <w:lvlText w:val=""/>
@@ -4024,11 +4294,11 @@
         <w:ind w:left="3600" w:hanging="360"/>
       </w:pPr>
       <w:rPr>
-        <w:rFonts w:ascii="Wingdings" w:hAnsi="Wingdings" w:hint="default"/>
-        <w:sz w:val="20"/>
-      </w:rPr>
-    </w:lvl>
-    <w:lvl w:ilvl="5" w:tentative="1">
+        <w:rFonts w:ascii="Wingdings" w:hAnsi="Wingdings" w:cs="Wingdings" w:hint="default"/>
+        <w:sz w:val="20"/>
+      </w:rPr>
+    </w:lvl>
+    <w:lvl w:ilvl="5">
       <w:start w:val="1"/>
       <w:numFmt w:val="bullet"/>
       <w:lvlText w:val=""/>
@@ -4040,11 +4310,11 @@
         <w:ind w:left="4320" w:hanging="360"/>
       </w:pPr>
       <w:rPr>
-        <w:rFonts w:ascii="Wingdings" w:hAnsi="Wingdings" w:hint="default"/>
-        <w:sz w:val="20"/>
-      </w:rPr>
-    </w:lvl>
-    <w:lvl w:ilvl="6" w:tentative="1">
+        <w:rFonts w:ascii="Wingdings" w:hAnsi="Wingdings" w:cs="Wingdings" w:hint="default"/>
+        <w:sz w:val="20"/>
+      </w:rPr>
+    </w:lvl>
+    <w:lvl w:ilvl="6">
       <w:start w:val="1"/>
       <w:numFmt w:val="bullet"/>
       <w:lvlText w:val=""/>
@@ -4056,11 +4326,11 @@
         <w:ind w:left="5040" w:hanging="360"/>
       </w:pPr>
       <w:rPr>
-        <w:rFonts w:ascii="Wingdings" w:hAnsi="Wingdings" w:hint="default"/>
-        <w:sz w:val="20"/>
-      </w:rPr>
-    </w:lvl>
-    <w:lvl w:ilvl="7" w:tentative="1">
+        <w:rFonts w:ascii="Wingdings" w:hAnsi="Wingdings" w:cs="Wingdings" w:hint="default"/>
+        <w:sz w:val="20"/>
+      </w:rPr>
+    </w:lvl>
+    <w:lvl w:ilvl="7">
       <w:start w:val="1"/>
       <w:numFmt w:val="bullet"/>
       <w:lvlText w:val=""/>
@@ -4072,11 +4342,11 @@
         <w:ind w:left="5760" w:hanging="360"/>
       </w:pPr>
       <w:rPr>
-        <w:rFonts w:ascii="Wingdings" w:hAnsi="Wingdings" w:hint="default"/>
-        <w:sz w:val="20"/>
-      </w:rPr>
-    </w:lvl>
-    <w:lvl w:ilvl="8" w:tentative="1">
+        <w:rFonts w:ascii="Wingdings" w:hAnsi="Wingdings" w:cs="Wingdings" w:hint="default"/>
+        <w:sz w:val="20"/>
+      </w:rPr>
+    </w:lvl>
+    <w:lvl w:ilvl="8">
       <w:start w:val="1"/>
       <w:numFmt w:val="bullet"/>
       <w:lvlText w:val=""/>
@@ -4088,56 +4358,178 @@
         <w:ind w:left="6480" w:hanging="360"/>
       </w:pPr>
       <w:rPr>
-        <w:rFonts w:ascii="Wingdings" w:hAnsi="Wingdings" w:hint="default"/>
+        <w:rFonts w:ascii="Wingdings" w:hAnsi="Wingdings" w:cs="Wingdings" w:hint="default"/>
         <w:sz w:val="20"/>
       </w:rPr>
     </w:lvl>
   </w:abstractNum>
-  <w:num w:numId="1" w16cid:durableId="495457485">
+  <w:abstractNum w:abstractNumId="13">
+    <w:lvl w:ilvl="0">
+      <w:start w:val="1"/>
+      <w:numFmt w:val="none"/>
+      <w:suff w:val="nothing"/>
+      <w:lvlText w:val=""/>
+      <w:lvlJc w:val="left"/>
+      <w:pPr>
+        <w:tabs>
+          <w:tab w:val="num" w:pos="0"/>
+        </w:tabs>
+        <w:ind w:left="0" w:hanging="0"/>
+      </w:pPr>
+    </w:lvl>
+    <w:lvl w:ilvl="1">
+      <w:start w:val="1"/>
+      <w:numFmt w:val="none"/>
+      <w:suff w:val="nothing"/>
+      <w:lvlText w:val=""/>
+      <w:lvlJc w:val="left"/>
+      <w:pPr>
+        <w:tabs>
+          <w:tab w:val="num" w:pos="0"/>
+        </w:tabs>
+        <w:ind w:left="0" w:hanging="0"/>
+      </w:pPr>
+    </w:lvl>
+    <w:lvl w:ilvl="2">
+      <w:start w:val="1"/>
+      <w:numFmt w:val="none"/>
+      <w:suff w:val="nothing"/>
+      <w:lvlText w:val=""/>
+      <w:lvlJc w:val="left"/>
+      <w:pPr>
+        <w:tabs>
+          <w:tab w:val="num" w:pos="0"/>
+        </w:tabs>
+        <w:ind w:left="0" w:hanging="0"/>
+      </w:pPr>
+    </w:lvl>
+    <w:lvl w:ilvl="3">
+      <w:start w:val="1"/>
+      <w:numFmt w:val="none"/>
+      <w:suff w:val="nothing"/>
+      <w:lvlText w:val=""/>
+      <w:lvlJc w:val="left"/>
+      <w:pPr>
+        <w:tabs>
+          <w:tab w:val="num" w:pos="0"/>
+        </w:tabs>
+        <w:ind w:left="0" w:hanging="0"/>
+      </w:pPr>
+    </w:lvl>
+    <w:lvl w:ilvl="4">
+      <w:start w:val="1"/>
+      <w:numFmt w:val="none"/>
+      <w:suff w:val="nothing"/>
+      <w:lvlText w:val=""/>
+      <w:lvlJc w:val="left"/>
+      <w:pPr>
+        <w:tabs>
+          <w:tab w:val="num" w:pos="0"/>
+        </w:tabs>
+        <w:ind w:left="0" w:hanging="0"/>
+      </w:pPr>
+    </w:lvl>
+    <w:lvl w:ilvl="5">
+      <w:start w:val="1"/>
+      <w:numFmt w:val="none"/>
+      <w:suff w:val="nothing"/>
+      <w:lvlText w:val=""/>
+      <w:lvlJc w:val="left"/>
+      <w:pPr>
+        <w:tabs>
+          <w:tab w:val="num" w:pos="0"/>
+        </w:tabs>
+        <w:ind w:left="0" w:hanging="0"/>
+      </w:pPr>
+    </w:lvl>
+    <w:lvl w:ilvl="6">
+      <w:start w:val="1"/>
+      <w:numFmt w:val="none"/>
+      <w:suff w:val="nothing"/>
+      <w:lvlText w:val=""/>
+      <w:lvlJc w:val="left"/>
+      <w:pPr>
+        <w:tabs>
+          <w:tab w:val="num" w:pos="0"/>
+        </w:tabs>
+        <w:ind w:left="0" w:hanging="0"/>
+      </w:pPr>
+    </w:lvl>
+    <w:lvl w:ilvl="7">
+      <w:start w:val="1"/>
+      <w:numFmt w:val="none"/>
+      <w:suff w:val="nothing"/>
+      <w:lvlText w:val=""/>
+      <w:lvlJc w:val="left"/>
+      <w:pPr>
+        <w:tabs>
+          <w:tab w:val="num" w:pos="0"/>
+        </w:tabs>
+        <w:ind w:left="0" w:hanging="0"/>
+      </w:pPr>
+    </w:lvl>
+    <w:lvl w:ilvl="8">
+      <w:start w:val="1"/>
+      <w:numFmt w:val="none"/>
+      <w:suff w:val="nothing"/>
+      <w:lvlText w:val=""/>
+      <w:lvlJc w:val="left"/>
+      <w:pPr>
+        <w:tabs>
+          <w:tab w:val="num" w:pos="0"/>
+        </w:tabs>
+        <w:ind w:left="0" w:hanging="0"/>
+      </w:pPr>
+    </w:lvl>
+  </w:abstractNum>
+  <w:num w:numId="1">
     <w:abstractNumId w:val="1"/>
   </w:num>
-  <w:num w:numId="2" w16cid:durableId="843742189">
+  <w:num w:numId="2">
+    <w:abstractNumId w:val="2"/>
+  </w:num>
+  <w:num w:numId="3">
+    <w:abstractNumId w:val="3"/>
+  </w:num>
+  <w:num w:numId="4">
+    <w:abstractNumId w:val="4"/>
+  </w:num>
+  <w:num w:numId="5">
     <w:abstractNumId w:val="5"/>
   </w:num>
-  <w:num w:numId="3" w16cid:durableId="1798065306">
-    <w:abstractNumId w:val="2"/>
+  <w:num w:numId="6">
+    <w:abstractNumId w:val="6"/>
   </w:num>
-  <w:num w:numId="4" w16cid:durableId="112675252">
+  <w:num w:numId="7">
+    <w:abstractNumId w:val="7"/>
+  </w:num>
+  <w:num w:numId="8">
+    <w:abstractNumId w:val="8"/>
+  </w:num>
+  <w:num w:numId="9">
+    <w:abstractNumId w:val="9"/>
+  </w:num>
+  <w:num w:numId="10">
+    <w:abstractNumId w:val="10"/>
+  </w:num>
+  <w:num w:numId="11">
     <w:abstractNumId w:val="11"/>
   </w:num>
-  <w:num w:numId="5" w16cid:durableId="427505347">
-    <w:abstractNumId w:val="9"/>
+  <w:num w:numId="12">
+    <w:abstractNumId w:val="12"/>
   </w:num>
-  <w:num w:numId="6" w16cid:durableId="959337455">
-    <w:abstractNumId w:val="3"/>
-  </w:num>
-  <w:num w:numId="7" w16cid:durableId="320544267">
-    <w:abstractNumId w:val="8"/>
-  </w:num>
-  <w:num w:numId="8" w16cid:durableId="1581058991">
-    <w:abstractNumId w:val="6"/>
-  </w:num>
-  <w:num w:numId="9" w16cid:durableId="1072578197">
-    <w:abstractNumId w:val="10"/>
-  </w:num>
-  <w:num w:numId="10" w16cid:durableId="1887906269">
-    <w:abstractNumId w:val="4"/>
-  </w:num>
-  <w:num w:numId="11" w16cid:durableId="2082946872">
-    <w:abstractNumId w:val="7"/>
-  </w:num>
-  <w:num w:numId="12" w16cid:durableId="1161627212">
-    <w:abstractNumId w:val="0"/>
+  <w:num w:numId="13">
+    <w:abstractNumId w:val="13"/>
   </w:num>
 </w:numbering>
 </file>
 
 <file path=word/styles.xml><?xml version="1.0" encoding="utf-8"?>
-<w:styles xmlns:mc="http://schemas.openxmlformats.org/markup-compatibility/2006" xmlns:r="http://schemas.openxmlformats.org/officeDocument/2006/relationships" xmlns:w="http://schemas.openxmlformats.org/wordprocessingml/2006/main" xmlns:w14="http://schemas.microsoft.com/office/word/2010/wordml" xmlns:w15="http://schemas.microsoft.com/office/word/2012/wordml" xmlns:w16cex="http://schemas.microsoft.com/office/word/2018/wordml/cex" xmlns:w16cid="http://schemas.microsoft.com/office/word/2016/wordml/cid" xmlns:w16="http://schemas.microsoft.com/office/word/2018/wordml" xmlns:w16du="http://schemas.microsoft.com/office/word/2023/wordml/word16du" xmlns:w16sdtdh="http://schemas.microsoft.com/office/word/2020/wordml/sdtdatahash" xmlns:w16sdtfl="http://schemas.microsoft.com/office/word/2024/wordml/sdtformatlock" xmlns:w16se="http://schemas.microsoft.com/office/word/2015/wordml/symex" mc:Ignorable="w14 w15 w16se w16cid w16 w16cex w16sdtdh w16sdtfl w16du">
+<w:styles xmlns:w="http://schemas.openxmlformats.org/wordprocessingml/2006/main" xmlns:w14="http://schemas.microsoft.com/office/word/2010/wordml" xmlns:mc="http://schemas.openxmlformats.org/markup-compatibility/2006" mc:Ignorable="w14">
   <w:docDefaults>
     <w:rPrDefault>
       <w:rPr>
-        <w:rFonts w:asciiTheme="minorHAnsi" w:eastAsiaTheme="minorEastAsia" w:hAnsiTheme="minorHAnsi" w:cstheme="minorBidi"/>
+        <w:rFonts w:ascii="Aptos" w:hAnsi="Aptos" w:eastAsia="等线" w:cs="" w:asciiTheme="minorHAnsi" w:cstheme="minorBidi" w:eastAsiaTheme="minorEastAsia" w:hAnsiTheme="minorHAnsi"/>
         <w:kern w:val="2"/>
         <w:sz w:val="24"/>
         <w:szCs w:val="24"/>
@@ -4147,21 +4539,21 @@
     </w:rPrDefault>
     <w:pPrDefault>
       <w:pPr>
-        <w:spacing w:after="160" w:line="278" w:lineRule="auto"/>
+        <w:suppressAutoHyphens w:val="true"/>
       </w:pPr>
     </w:pPrDefault>
   </w:docDefaults>
   <w:latentStyles w:defLockedState="0" w:defUIPriority="99" w:defSemiHidden="0" w:defUnhideWhenUsed="0" w:defQFormat="0" w:count="376">
     <w:lsdException w:name="Normal" w:uiPriority="0" w:qFormat="1"/>
     <w:lsdException w:name="heading 1" w:uiPriority="9" w:qFormat="1"/>
-    <w:lsdException w:name="heading 2" w:semiHidden="1" w:uiPriority="9" w:unhideWhenUsed="1" w:qFormat="1"/>
-    <w:lsdException w:name="heading 3" w:semiHidden="1" w:uiPriority="9" w:unhideWhenUsed="1" w:qFormat="1"/>
-    <w:lsdException w:name="heading 4" w:semiHidden="1" w:uiPriority="9" w:unhideWhenUsed="1" w:qFormat="1"/>
-    <w:lsdException w:name="heading 5" w:semiHidden="1" w:uiPriority="9" w:unhideWhenUsed="1" w:qFormat="1"/>
-    <w:lsdException w:name="heading 6" w:semiHidden="1" w:uiPriority="9" w:unhideWhenUsed="1" w:qFormat="1"/>
-    <w:lsdException w:name="heading 7" w:semiHidden="1" w:uiPriority="9" w:unhideWhenUsed="1" w:qFormat="1"/>
-    <w:lsdException w:name="heading 8" w:semiHidden="1" w:uiPriority="9" w:unhideWhenUsed="1" w:qFormat="1"/>
-    <w:lsdException w:name="heading 9" w:semiHidden="1" w:uiPriority="9" w:unhideWhenUsed="1" w:qFormat="1"/>
+    <w:lsdException w:name="heading 2" w:uiPriority="9" w:semiHidden="1" w:unhideWhenUsed="1" w:qFormat="1"/>
+    <w:lsdException w:name="heading 3" w:uiPriority="9" w:semiHidden="1" w:unhideWhenUsed="1" w:qFormat="1"/>
+    <w:lsdException w:name="heading 4" w:uiPriority="9" w:semiHidden="1" w:unhideWhenUsed="1" w:qFormat="1"/>
+    <w:lsdException w:name="heading 5" w:uiPriority="9" w:semiHidden="1" w:unhideWhenUsed="1" w:qFormat="1"/>
+    <w:lsdException w:name="heading 6" w:uiPriority="9" w:semiHidden="1" w:unhideWhenUsed="1" w:qFormat="1"/>
+    <w:lsdException w:name="heading 7" w:uiPriority="9" w:semiHidden="1" w:unhideWhenUsed="1" w:qFormat="1"/>
+    <w:lsdException w:name="heading 8" w:uiPriority="9" w:semiHidden="1" w:unhideWhenUsed="1" w:qFormat="1"/>
+    <w:lsdException w:name="heading 9" w:uiPriority="9" w:semiHidden="1" w:unhideWhenUsed="1" w:qFormat="1"/>
     <w:lsdException w:name="index 1" w:semiHidden="1" w:unhideWhenUsed="1"/>
     <w:lsdException w:name="index 2" w:semiHidden="1" w:unhideWhenUsed="1"/>
     <w:lsdException w:name="index 3" w:semiHidden="1" w:unhideWhenUsed="1"/>
@@ -4171,22 +4563,22 @@
     <w:lsdException w:name="index 7" w:semiHidden="1" w:unhideWhenUsed="1"/>
     <w:lsdException w:name="index 8" w:semiHidden="1" w:unhideWhenUsed="1"/>
     <w:lsdException w:name="index 9" w:semiHidden="1" w:unhideWhenUsed="1"/>
-    <w:lsdException w:name="toc 1" w:semiHidden="1" w:uiPriority="39" w:unhideWhenUsed="1"/>
-    <w:lsdException w:name="toc 2" w:semiHidden="1" w:uiPriority="39" w:unhideWhenUsed="1"/>
-    <w:lsdException w:name="toc 3" w:semiHidden="1" w:uiPriority="39" w:unhideWhenUsed="1"/>
-    <w:lsdException w:name="toc 4" w:semiHidden="1" w:uiPriority="39" w:unhideWhenUsed="1"/>
-    <w:lsdException w:name="toc 5" w:semiHidden="1" w:uiPriority="39" w:unhideWhenUsed="1"/>
-    <w:lsdException w:name="toc 6" w:semiHidden="1" w:uiPriority="39" w:unhideWhenUsed="1"/>
-    <w:lsdException w:name="toc 7" w:semiHidden="1" w:uiPriority="39" w:unhideWhenUsed="1"/>
-    <w:lsdException w:name="toc 8" w:semiHidden="1" w:uiPriority="39" w:unhideWhenUsed="1"/>
-    <w:lsdException w:name="toc 9" w:semiHidden="1" w:uiPriority="39" w:unhideWhenUsed="1"/>
+    <w:lsdException w:name="toc 1" w:uiPriority="39" w:semiHidden="1" w:unhideWhenUsed="1"/>
+    <w:lsdException w:name="toc 2" w:uiPriority="39" w:semiHidden="1" w:unhideWhenUsed="1"/>
+    <w:lsdException w:name="toc 3" w:uiPriority="39" w:semiHidden="1" w:unhideWhenUsed="1"/>
+    <w:lsdException w:name="toc 4" w:uiPriority="39" w:semiHidden="1" w:unhideWhenUsed="1"/>
+    <w:lsdException w:name="toc 5" w:uiPriority="39" w:semiHidden="1" w:unhideWhenUsed="1"/>
+    <w:lsdException w:name="toc 6" w:uiPriority="39" w:semiHidden="1" w:unhideWhenUsed="1"/>
+    <w:lsdException w:name="toc 7" w:uiPriority="39" w:semiHidden="1" w:unhideWhenUsed="1"/>
+    <w:lsdException w:name="toc 8" w:uiPriority="39" w:semiHidden="1" w:unhideWhenUsed="1"/>
+    <w:lsdException w:name="toc 9" w:uiPriority="39" w:semiHidden="1" w:unhideWhenUsed="1"/>
     <w:lsdException w:name="Normal Indent" w:semiHidden="1" w:unhideWhenUsed="1"/>
     <w:lsdException w:name="footnote text" w:semiHidden="1" w:unhideWhenUsed="1"/>
     <w:lsdException w:name="annotation text" w:semiHidden="1" w:unhideWhenUsed="1"/>
     <w:lsdException w:name="header" w:semiHidden="1" w:unhideWhenUsed="1"/>
     <w:lsdException w:name="footer" w:semiHidden="1" w:unhideWhenUsed="1"/>
     <w:lsdException w:name="index heading" w:semiHidden="1" w:unhideWhenUsed="1"/>
-    <w:lsdException w:name="caption" w:semiHidden="1" w:uiPriority="35" w:unhideWhenUsed="1" w:qFormat="1"/>
+    <w:lsdException w:name="caption" w:uiPriority="35" w:semiHidden="1" w:unhideWhenUsed="1" w:qFormat="1"/>
     <w:lsdException w:name="table of figures" w:semiHidden="1" w:unhideWhenUsed="1"/>
     <w:lsdException w:name="envelope address" w:semiHidden="1" w:unhideWhenUsed="1"/>
     <w:lsdException w:name="envelope return" w:semiHidden="1" w:unhideWhenUsed="1"/>
@@ -4217,7 +4609,7 @@
     <w:lsdException w:name="Title" w:uiPriority="10" w:qFormat="1"/>
     <w:lsdException w:name="Closing" w:semiHidden="1" w:unhideWhenUsed="1"/>
     <w:lsdException w:name="Signature" w:semiHidden="1" w:unhideWhenUsed="1"/>
-    <w:lsdException w:name="Default Paragraph Font" w:semiHidden="1" w:uiPriority="1" w:unhideWhenUsed="1"/>
+    <w:lsdException w:name="Default Paragraph Font" w:uiPriority="1" w:semiHidden="1" w:unhideWhenUsed="1"/>
     <w:lsdException w:name="Body Text" w:semiHidden="1" w:unhideWhenUsed="1"/>
     <w:lsdException w:name="Body Text Indent" w:semiHidden="1" w:unhideWhenUsed="1"/>
     <w:lsdException w:name="List Continue" w:semiHidden="1" w:unhideWhenUsed="1"/>
@@ -4417,8 +4809,8 @@
     <w:lsdException w:name="Subtle Reference" w:uiPriority="31" w:qFormat="1"/>
     <w:lsdException w:name="Intense Reference" w:uiPriority="32" w:qFormat="1"/>
     <w:lsdException w:name="Book Title" w:uiPriority="33" w:qFormat="1"/>
-    <w:lsdException w:name="Bibliography" w:semiHidden="1" w:uiPriority="37" w:unhideWhenUsed="1"/>
-    <w:lsdException w:name="TOC Heading" w:semiHidden="1" w:uiPriority="39" w:unhideWhenUsed="1" w:qFormat="1"/>
+    <w:lsdException w:name="Bibliography" w:uiPriority="37" w:semiHidden="1" w:unhideWhenUsed="1"/>
+    <w:lsdException w:name="TOC Heading" w:uiPriority="39" w:semiHidden="1" w:unhideWhenUsed="1" w:qFormat="1"/>
     <w:lsdException w:name="Plain Table 1" w:uiPriority="41"/>
     <w:lsdException w:name="Plain Table 2" w:uiPriority="42"/>
     <w:lsdException w:name="Plain Table 3" w:uiPriority="43"/>
@@ -4526,77 +4918,92 @@
     <w:lsdException w:name="Mention" w:semiHidden="1" w:unhideWhenUsed="1"/>
     <w:lsdException w:name="Smart Hyperlink" w:semiHidden="1" w:unhideWhenUsed="1"/>
   </w:latentStyles>
-  <w:style w:type="paragraph" w:default="1" w:styleId="Normal">
+  <w:style w:type="paragraph" w:styleId="Normal" w:default="1">
     <w:name w:val="Normal"/>
     <w:qFormat/>
+    <w:pPr>
+      <w:widowControl/>
+      <w:bidi w:val="0"/>
+      <w:spacing w:lineRule="auto" w:line="276" w:before="0" w:after="160"/>
+      <w:jc w:val="left"/>
+    </w:pPr>
+    <w:rPr>
+      <w:rFonts w:ascii="Aptos" w:hAnsi="Aptos" w:eastAsia="等线" w:cs="" w:asciiTheme="minorHAnsi" w:cstheme="minorBidi" w:eastAsiaTheme="minorEastAsia" w:hAnsiTheme="minorHAnsi"/>
+      <w:color w:val="auto"/>
+      <w:kern w:val="2"/>
+      <w:sz w:val="24"/>
+      <w:szCs w:val="24"/>
+      <w:lang w:val="en-GB" w:eastAsia="zh-CN" w:bidi="ar-SA"/>
+      <w14:ligatures w14:val="standardContextual"/>
+    </w:rPr>
   </w:style>
-  <w:style w:type="paragraph" w:styleId="Heading1">
-    <w:name w:val="heading 1"/>
+  <w:style w:type="paragraph" w:styleId="Titre1">
+    <w:name w:val="Heading 1"/>
     <w:basedOn w:val="Normal"/>
     <w:next w:val="Normal"/>
     <w:link w:val="Heading1Char"/>
     <w:uiPriority w:val="9"/>
     <w:qFormat/>
-    <w:rsid w:val="007F3F0F"/>
+    <w:rsid w:val="007f3f0f"/>
     <w:pPr>
-      <w:keepNext/>
+      <w:keepNext w:val="true"/>
       <w:keepLines/>
       <w:spacing w:before="360" w:after="80"/>
       <w:outlineLvl w:val="0"/>
     </w:pPr>
     <w:rPr>
-      <w:rFonts w:asciiTheme="majorHAnsi" w:eastAsiaTheme="majorEastAsia" w:hAnsiTheme="majorHAnsi" w:cstheme="majorBidi"/>
-      <w:color w:val="0F4761" w:themeColor="accent1" w:themeShade="BF"/>
+      <w:rFonts w:ascii="Aptos Display" w:hAnsi="Aptos Display" w:eastAsia="等线 Light" w:cs="" w:asciiTheme="majorHAnsi" w:cstheme="majorBidi" w:eastAsiaTheme="majorEastAsia" w:hAnsiTheme="majorHAnsi"/>
+      <w:color w:val="0F4761" w:themeColor="accent1" w:themeShade="bf"/>
       <w:sz w:val="40"/>
       <w:szCs w:val="40"/>
     </w:rPr>
   </w:style>
-  <w:style w:type="paragraph" w:styleId="Heading2">
-    <w:name w:val="heading 2"/>
+  <w:style w:type="paragraph" w:styleId="Titre2">
+    <w:name w:val="Heading 2"/>
     <w:basedOn w:val="Normal"/>
     <w:next w:val="Normal"/>
     <w:link w:val="Heading2Char"/>
     <w:uiPriority w:val="9"/>
     <w:unhideWhenUsed/>
     <w:qFormat/>
-    <w:rsid w:val="007F3F0F"/>
+    <w:rsid w:val="007f3f0f"/>
     <w:pPr>
-      <w:keepNext/>
+      <w:keepNext w:val="true"/>
       <w:keepLines/>
       <w:spacing w:before="160" w:after="80"/>
       <w:outlineLvl w:val="1"/>
     </w:pPr>
     <w:rPr>
-      <w:rFonts w:asciiTheme="majorHAnsi" w:eastAsiaTheme="majorEastAsia" w:hAnsiTheme="majorHAnsi" w:cstheme="majorBidi"/>
-      <w:color w:val="0F4761" w:themeColor="accent1" w:themeShade="BF"/>
+      <w:rFonts w:ascii="Aptos Display" w:hAnsi="Aptos Display" w:eastAsia="等线 Light" w:cs="" w:asciiTheme="majorHAnsi" w:cstheme="majorBidi" w:eastAsiaTheme="majorEastAsia" w:hAnsiTheme="majorHAnsi"/>
+      <w:color w:val="0F4761" w:themeColor="accent1" w:themeShade="bf"/>
       <w:sz w:val="32"/>
       <w:szCs w:val="32"/>
     </w:rPr>
   </w:style>
-  <w:style w:type="paragraph" w:styleId="Heading3">
-    <w:name w:val="heading 3"/>
+  <w:style w:type="paragraph" w:styleId="Titre3">
+    <w:name w:val="Heading 3"/>
     <w:basedOn w:val="Normal"/>
     <w:next w:val="Normal"/>
     <w:link w:val="Heading3Char"/>
     <w:uiPriority w:val="9"/>
     <w:unhideWhenUsed/>
     <w:qFormat/>
-    <w:rsid w:val="007F3F0F"/>
+    <w:rsid w:val="007f3f0f"/>
     <w:pPr>
-      <w:keepNext/>
+      <w:keepNext w:val="true"/>
       <w:keepLines/>
       <w:spacing w:before="160" w:after="80"/>
       <w:outlineLvl w:val="2"/>
     </w:pPr>
     <w:rPr>
-      <w:rFonts w:eastAsiaTheme="majorEastAsia" w:cstheme="majorBidi"/>
-      <w:color w:val="0F4761" w:themeColor="accent1" w:themeShade="BF"/>
+      <w:rFonts w:eastAsia="等线 Light" w:cs="" w:cstheme="majorBidi" w:eastAsiaTheme="majorEastAsia"/>
+      <w:color w:val="0F4761" w:themeColor="accent1" w:themeShade="bf"/>
       <w:sz w:val="28"/>
       <w:szCs w:val="28"/>
     </w:rPr>
   </w:style>
-  <w:style w:type="paragraph" w:styleId="Heading4">
-    <w:name w:val="heading 4"/>
+  <w:style w:type="paragraph" w:styleId="Titre4">
+    <w:name w:val="Heading 4"/>
     <w:basedOn w:val="Normal"/>
     <w:next w:val="Normal"/>
     <w:link w:val="Heading4Char"/>
@@ -4604,22 +5011,22 @@
     <w:semiHidden/>
     <w:unhideWhenUsed/>
     <w:qFormat/>
-    <w:rsid w:val="007F3F0F"/>
+    <w:rsid w:val="007f3f0f"/>
     <w:pPr>
-      <w:keepNext/>
+      <w:keepNext w:val="true"/>
       <w:keepLines/>
       <w:spacing w:before="80" w:after="40"/>
       <w:outlineLvl w:val="3"/>
     </w:pPr>
     <w:rPr>
-      <w:rFonts w:eastAsiaTheme="majorEastAsia" w:cstheme="majorBidi"/>
+      <w:rFonts w:eastAsia="等线 Light" w:cs="" w:cstheme="majorBidi" w:eastAsiaTheme="majorEastAsia"/>
       <w:i/>
       <w:iCs/>
-      <w:color w:val="0F4761" w:themeColor="accent1" w:themeShade="BF"/>
+      <w:color w:val="0F4761" w:themeColor="accent1" w:themeShade="bf"/>
     </w:rPr>
   </w:style>
-  <w:style w:type="paragraph" w:styleId="Heading5">
-    <w:name w:val="heading 5"/>
+  <w:style w:type="paragraph" w:styleId="Titre5">
+    <w:name w:val="Heading 5"/>
     <w:basedOn w:val="Normal"/>
     <w:next w:val="Normal"/>
     <w:link w:val="Heading5Char"/>
@@ -4627,20 +5034,20 @@
     <w:semiHidden/>
     <w:unhideWhenUsed/>
     <w:qFormat/>
-    <w:rsid w:val="007F3F0F"/>
+    <w:rsid w:val="007f3f0f"/>
     <w:pPr>
-      <w:keepNext/>
+      <w:keepNext w:val="true"/>
       <w:keepLines/>
       <w:spacing w:before="80" w:after="40"/>
       <w:outlineLvl w:val="4"/>
     </w:pPr>
     <w:rPr>
-      <w:rFonts w:eastAsiaTheme="majorEastAsia" w:cstheme="majorBidi"/>
-      <w:color w:val="0F4761" w:themeColor="accent1" w:themeShade="BF"/>
+      <w:rFonts w:eastAsia="等线 Light" w:cs="" w:cstheme="majorBidi" w:eastAsiaTheme="majorEastAsia"/>
+      <w:color w:val="0F4761" w:themeColor="accent1" w:themeShade="bf"/>
     </w:rPr>
   </w:style>
-  <w:style w:type="paragraph" w:styleId="Heading6">
-    <w:name w:val="heading 6"/>
+  <w:style w:type="paragraph" w:styleId="Titre6">
+    <w:name w:val="Heading 6"/>
     <w:basedOn w:val="Normal"/>
     <w:next w:val="Normal"/>
     <w:link w:val="Heading6Char"/>
@@ -4648,22 +5055,22 @@
     <w:semiHidden/>
     <w:unhideWhenUsed/>
     <w:qFormat/>
-    <w:rsid w:val="007F3F0F"/>
+    <w:rsid w:val="007f3f0f"/>
     <w:pPr>
-      <w:keepNext/>
+      <w:keepNext w:val="true"/>
       <w:keepLines/>
       <w:spacing w:before="40" w:after="0"/>
       <w:outlineLvl w:val="5"/>
     </w:pPr>
     <w:rPr>
-      <w:rFonts w:eastAsiaTheme="majorEastAsia" w:cstheme="majorBidi"/>
+      <w:rFonts w:eastAsia="等线 Light" w:cs="" w:cstheme="majorBidi" w:eastAsiaTheme="majorEastAsia"/>
       <w:i/>
       <w:iCs/>
-      <w:color w:val="595959" w:themeColor="text1" w:themeTint="A6"/>
+      <w:color w:val="595959" w:themeColor="text1" w:themeTint="a6"/>
     </w:rPr>
   </w:style>
-  <w:style w:type="paragraph" w:styleId="Heading7">
-    <w:name w:val="heading 7"/>
+  <w:style w:type="paragraph" w:styleId="Titre7">
+    <w:name w:val="Heading 7"/>
     <w:basedOn w:val="Normal"/>
     <w:next w:val="Normal"/>
     <w:link w:val="Heading7Char"/>
@@ -4671,20 +5078,20 @@
     <w:semiHidden/>
     <w:unhideWhenUsed/>
     <w:qFormat/>
-    <w:rsid w:val="007F3F0F"/>
+    <w:rsid w:val="007f3f0f"/>
     <w:pPr>
-      <w:keepNext/>
+      <w:keepNext w:val="true"/>
       <w:keepLines/>
       <w:spacing w:before="40" w:after="0"/>
       <w:outlineLvl w:val="6"/>
     </w:pPr>
     <w:rPr>
-      <w:rFonts w:eastAsiaTheme="majorEastAsia" w:cstheme="majorBidi"/>
-      <w:color w:val="595959" w:themeColor="text1" w:themeTint="A6"/>
+      <w:rFonts w:eastAsia="等线 Light" w:cs="" w:cstheme="majorBidi" w:eastAsiaTheme="majorEastAsia"/>
+      <w:color w:val="595959" w:themeColor="text1" w:themeTint="a6"/>
     </w:rPr>
   </w:style>
-  <w:style w:type="paragraph" w:styleId="Heading8">
-    <w:name w:val="heading 8"/>
+  <w:style w:type="paragraph" w:styleId="Titre8">
+    <w:name w:val="Heading 8"/>
     <w:basedOn w:val="Normal"/>
     <w:next w:val="Normal"/>
     <w:link w:val="Heading8Char"/>
@@ -4692,22 +5099,22 @@
     <w:semiHidden/>
     <w:unhideWhenUsed/>
     <w:qFormat/>
-    <w:rsid w:val="007F3F0F"/>
+    <w:rsid w:val="007f3f0f"/>
     <w:pPr>
-      <w:keepNext/>
+      <w:keepNext w:val="true"/>
       <w:keepLines/>
-      <w:spacing w:after="0"/>
+      <w:spacing w:before="0" w:after="0"/>
       <w:outlineLvl w:val="7"/>
     </w:pPr>
     <w:rPr>
-      <w:rFonts w:eastAsiaTheme="majorEastAsia" w:cstheme="majorBidi"/>
+      <w:rFonts w:eastAsia="等线 Light" w:cs="" w:cstheme="majorBidi" w:eastAsiaTheme="majorEastAsia"/>
       <w:i/>
       <w:iCs/>
-      <w:color w:val="272727" w:themeColor="text1" w:themeTint="D8"/>
+      <w:color w:val="272727" w:themeColor="text1" w:themeTint="d8"/>
     </w:rPr>
   </w:style>
-  <w:style w:type="paragraph" w:styleId="Heading9">
-    <w:name w:val="heading 9"/>
+  <w:style w:type="paragraph" w:styleId="Titre9">
+    <w:name w:val="Heading 9"/>
     <w:basedOn w:val="Normal"/>
     <w:next w:val="Normal"/>
     <w:link w:val="Heading9Char"/>
@@ -4715,226 +5122,324 @@
     <w:semiHidden/>
     <w:unhideWhenUsed/>
     <w:qFormat/>
-    <w:rsid w:val="007F3F0F"/>
+    <w:rsid w:val="007f3f0f"/>
     <w:pPr>
-      <w:keepNext/>
+      <w:keepNext w:val="true"/>
       <w:keepLines/>
-      <w:spacing w:after="0"/>
+      <w:spacing w:before="0" w:after="0"/>
       <w:outlineLvl w:val="8"/>
     </w:pPr>
     <w:rPr>
-      <w:rFonts w:eastAsiaTheme="majorEastAsia" w:cstheme="majorBidi"/>
-      <w:color w:val="272727" w:themeColor="text1" w:themeTint="D8"/>
+      <w:rFonts w:eastAsia="等线 Light" w:cs="" w:cstheme="majorBidi" w:eastAsiaTheme="majorEastAsia"/>
+      <w:color w:val="272727" w:themeColor="text1" w:themeTint="d8"/>
     </w:rPr>
   </w:style>
-  <w:style w:type="character" w:default="1" w:styleId="DefaultParagraphFont">
+  <w:style w:type="character" w:styleId="DefaultParagraphFont" w:default="1">
     <w:name w:val="Default Paragraph Font"/>
     <w:uiPriority w:val="1"/>
     <w:semiHidden/>
     <w:unhideWhenUsed/>
+    <w:qFormat/>
+    <w:rPr/>
   </w:style>
-  <w:style w:type="table" w:default="1" w:styleId="TableNormal">
-    <w:name w:val="Normal Table"/>
-    <w:uiPriority w:val="99"/>
-    <w:semiHidden/>
-    <w:unhideWhenUsed/>
-    <w:tblPr>
-      <w:tblInd w:w="0" w:type="dxa"/>
-      <w:tblCellMar>
-        <w:top w:w="0" w:type="dxa"/>
-        <w:left w:w="108" w:type="dxa"/>
-        <w:bottom w:w="0" w:type="dxa"/>
-        <w:right w:w="108" w:type="dxa"/>
-      </w:tblCellMar>
-    </w:tblPr>
-  </w:style>
-  <w:style w:type="numbering" w:default="1" w:styleId="NoList">
-    <w:name w:val="No List"/>
-    <w:uiPriority w:val="99"/>
-    <w:semiHidden/>
-    <w:unhideWhenUsed/>
-  </w:style>
-  <w:style w:type="character" w:customStyle="1" w:styleId="Heading1Char">
+  <w:style w:type="character" w:styleId="Heading1Char" w:customStyle="1">
     <w:name w:val="Heading 1 Char"/>
     <w:basedOn w:val="DefaultParagraphFont"/>
-    <w:link w:val="Heading1"/>
     <w:uiPriority w:val="9"/>
-    <w:rsid w:val="007F3F0F"/>
+    <w:qFormat/>
+    <w:rsid w:val="007f3f0f"/>
     <w:rPr>
-      <w:rFonts w:asciiTheme="majorHAnsi" w:eastAsiaTheme="majorEastAsia" w:hAnsiTheme="majorHAnsi" w:cstheme="majorBidi"/>
-      <w:color w:val="0F4761" w:themeColor="accent1" w:themeShade="BF"/>
+      <w:rFonts w:ascii="Aptos Display" w:hAnsi="Aptos Display" w:eastAsia="等线 Light" w:cs="" w:asciiTheme="majorHAnsi" w:cstheme="majorBidi" w:eastAsiaTheme="majorEastAsia" w:hAnsiTheme="majorHAnsi"/>
+      <w:color w:val="0F4761" w:themeColor="accent1" w:themeShade="bf"/>
       <w:sz w:val="40"/>
       <w:szCs w:val="40"/>
     </w:rPr>
   </w:style>
-  <w:style w:type="character" w:customStyle="1" w:styleId="Heading2Char">
+  <w:style w:type="character" w:styleId="Heading2Char" w:customStyle="1">
     <w:name w:val="Heading 2 Char"/>
     <w:basedOn w:val="DefaultParagraphFont"/>
-    <w:link w:val="Heading2"/>
     <w:uiPriority w:val="9"/>
-    <w:rsid w:val="007F3F0F"/>
+    <w:qFormat/>
+    <w:rsid w:val="007f3f0f"/>
     <w:rPr>
-      <w:rFonts w:asciiTheme="majorHAnsi" w:eastAsiaTheme="majorEastAsia" w:hAnsiTheme="majorHAnsi" w:cstheme="majorBidi"/>
-      <w:color w:val="0F4761" w:themeColor="accent1" w:themeShade="BF"/>
+      <w:rFonts w:ascii="Aptos Display" w:hAnsi="Aptos Display" w:eastAsia="等线 Light" w:cs="" w:asciiTheme="majorHAnsi" w:cstheme="majorBidi" w:eastAsiaTheme="majorEastAsia" w:hAnsiTheme="majorHAnsi"/>
+      <w:color w:val="0F4761" w:themeColor="accent1" w:themeShade="bf"/>
       <w:sz w:val="32"/>
       <w:szCs w:val="32"/>
     </w:rPr>
   </w:style>
-  <w:style w:type="character" w:customStyle="1" w:styleId="Heading3Char">
+  <w:style w:type="character" w:styleId="Heading3Char" w:customStyle="1">
     <w:name w:val="Heading 3 Char"/>
     <w:basedOn w:val="DefaultParagraphFont"/>
-    <w:link w:val="Heading3"/>
     <w:uiPriority w:val="9"/>
-    <w:rsid w:val="007F3F0F"/>
+    <w:qFormat/>
+    <w:rsid w:val="007f3f0f"/>
     <w:rPr>
-      <w:rFonts w:eastAsiaTheme="majorEastAsia" w:cstheme="majorBidi"/>
-      <w:color w:val="0F4761" w:themeColor="accent1" w:themeShade="BF"/>
+      <w:rFonts w:eastAsia="等线 Light" w:cs="" w:cstheme="majorBidi" w:eastAsiaTheme="majorEastAsia"/>
+      <w:color w:val="0F4761" w:themeColor="accent1" w:themeShade="bf"/>
       <w:sz w:val="28"/>
       <w:szCs w:val="28"/>
     </w:rPr>
   </w:style>
-  <w:style w:type="character" w:customStyle="1" w:styleId="Heading4Char">
+  <w:style w:type="character" w:styleId="Heading4Char" w:customStyle="1">
     <w:name w:val="Heading 4 Char"/>
     <w:basedOn w:val="DefaultParagraphFont"/>
-    <w:link w:val="Heading4"/>
     <w:uiPriority w:val="9"/>
     <w:semiHidden/>
-    <w:rsid w:val="007F3F0F"/>
+    <w:qFormat/>
+    <w:rsid w:val="007f3f0f"/>
     <w:rPr>
-      <w:rFonts w:eastAsiaTheme="majorEastAsia" w:cstheme="majorBidi"/>
+      <w:rFonts w:eastAsia="等线 Light" w:cs="" w:cstheme="majorBidi" w:eastAsiaTheme="majorEastAsia"/>
       <w:i/>
       <w:iCs/>
-      <w:color w:val="0F4761" w:themeColor="accent1" w:themeShade="BF"/>
+      <w:color w:val="0F4761" w:themeColor="accent1" w:themeShade="bf"/>
     </w:rPr>
   </w:style>
-  <w:style w:type="character" w:customStyle="1" w:styleId="Heading5Char">
+  <w:style w:type="character" w:styleId="Heading5Char" w:customStyle="1">
     <w:name w:val="Heading 5 Char"/>
     <w:basedOn w:val="DefaultParagraphFont"/>
-    <w:link w:val="Heading5"/>
     <w:uiPriority w:val="9"/>
     <w:semiHidden/>
-    <w:rsid w:val="007F3F0F"/>
+    <w:qFormat/>
+    <w:rsid w:val="007f3f0f"/>
     <w:rPr>
-      <w:rFonts w:eastAsiaTheme="majorEastAsia" w:cstheme="majorBidi"/>
-      <w:color w:val="0F4761" w:themeColor="accent1" w:themeShade="BF"/>
+      <w:rFonts w:eastAsia="等线 Light" w:cs="" w:cstheme="majorBidi" w:eastAsiaTheme="majorEastAsia"/>
+      <w:color w:val="0F4761" w:themeColor="accent1" w:themeShade="bf"/>
     </w:rPr>
   </w:style>
-  <w:style w:type="character" w:customStyle="1" w:styleId="Heading6Char">
+  <w:style w:type="character" w:styleId="Heading6Char" w:customStyle="1">
     <w:name w:val="Heading 6 Char"/>
     <w:basedOn w:val="DefaultParagraphFont"/>
-    <w:link w:val="Heading6"/>
     <w:uiPriority w:val="9"/>
     <w:semiHidden/>
-    <w:rsid w:val="007F3F0F"/>
+    <w:qFormat/>
+    <w:rsid w:val="007f3f0f"/>
     <w:rPr>
-      <w:rFonts w:eastAsiaTheme="majorEastAsia" w:cstheme="majorBidi"/>
+      <w:rFonts w:eastAsia="等线 Light" w:cs="" w:cstheme="majorBidi" w:eastAsiaTheme="majorEastAsia"/>
       <w:i/>
       <w:iCs/>
-      <w:color w:val="595959" w:themeColor="text1" w:themeTint="A6"/>
+      <w:color w:val="595959" w:themeColor="text1" w:themeTint="a6"/>
     </w:rPr>
   </w:style>
-  <w:style w:type="character" w:customStyle="1" w:styleId="Heading7Char">
+  <w:style w:type="character" w:styleId="Heading7Char" w:customStyle="1">
     <w:name w:val="Heading 7 Char"/>
     <w:basedOn w:val="DefaultParagraphFont"/>
-    <w:link w:val="Heading7"/>
     <w:uiPriority w:val="9"/>
     <w:semiHidden/>
-    <w:rsid w:val="007F3F0F"/>
+    <w:qFormat/>
+    <w:rsid w:val="007f3f0f"/>
     <w:rPr>
-      <w:rFonts w:eastAsiaTheme="majorEastAsia" w:cstheme="majorBidi"/>
-      <w:color w:val="595959" w:themeColor="text1" w:themeTint="A6"/>
+      <w:rFonts w:eastAsia="等线 Light" w:cs="" w:cstheme="majorBidi" w:eastAsiaTheme="majorEastAsia"/>
+      <w:color w:val="595959" w:themeColor="text1" w:themeTint="a6"/>
     </w:rPr>
   </w:style>
-  <w:style w:type="character" w:customStyle="1" w:styleId="Heading8Char">
+  <w:style w:type="character" w:styleId="Heading8Char" w:customStyle="1">
     <w:name w:val="Heading 8 Char"/>
     <w:basedOn w:val="DefaultParagraphFont"/>
-    <w:link w:val="Heading8"/>
     <w:uiPriority w:val="9"/>
     <w:semiHidden/>
-    <w:rsid w:val="007F3F0F"/>
+    <w:qFormat/>
+    <w:rsid w:val="007f3f0f"/>
     <w:rPr>
-      <w:rFonts w:eastAsiaTheme="majorEastAsia" w:cstheme="majorBidi"/>
+      <w:rFonts w:eastAsia="等线 Light" w:cs="" w:cstheme="majorBidi" w:eastAsiaTheme="majorEastAsia"/>
       <w:i/>
       <w:iCs/>
-      <w:color w:val="272727" w:themeColor="text1" w:themeTint="D8"/>
+      <w:color w:val="272727" w:themeColor="text1" w:themeTint="d8"/>
     </w:rPr>
   </w:style>
-  <w:style w:type="character" w:customStyle="1" w:styleId="Heading9Char">
+  <w:style w:type="character" w:styleId="Heading9Char" w:customStyle="1">
     <w:name w:val="Heading 9 Char"/>
     <w:basedOn w:val="DefaultParagraphFont"/>
-    <w:link w:val="Heading9"/>
     <w:uiPriority w:val="9"/>
     <w:semiHidden/>
-    <w:rsid w:val="007F3F0F"/>
+    <w:qFormat/>
+    <w:rsid w:val="007f3f0f"/>
     <w:rPr>
-      <w:rFonts w:eastAsiaTheme="majorEastAsia" w:cstheme="majorBidi"/>
-      <w:color w:val="272727" w:themeColor="text1" w:themeTint="D8"/>
+      <w:rFonts w:eastAsia="等线 Light" w:cs="" w:cstheme="majorBidi" w:eastAsiaTheme="majorEastAsia"/>
+      <w:color w:val="272727" w:themeColor="text1" w:themeTint="d8"/>
     </w:rPr>
   </w:style>
-  <w:style w:type="paragraph" w:styleId="Title">
+  <w:style w:type="character" w:styleId="TitleChar" w:customStyle="1">
+    <w:name w:val="Title Char"/>
+    <w:basedOn w:val="DefaultParagraphFont"/>
+    <w:uiPriority w:val="10"/>
+    <w:qFormat/>
+    <w:rsid w:val="007f3f0f"/>
+    <w:rPr>
+      <w:rFonts w:ascii="Aptos Display" w:hAnsi="Aptos Display" w:eastAsia="等线 Light" w:cs="" w:asciiTheme="majorHAnsi" w:cstheme="majorBidi" w:eastAsiaTheme="majorEastAsia" w:hAnsiTheme="majorHAnsi"/>
+      <w:spacing w:val="-10"/>
+      <w:kern w:val="2"/>
+      <w:sz w:val="56"/>
+      <w:szCs w:val="56"/>
+    </w:rPr>
+  </w:style>
+  <w:style w:type="character" w:styleId="SubtitleChar" w:customStyle="1">
+    <w:name w:val="Subtitle Char"/>
+    <w:basedOn w:val="DefaultParagraphFont"/>
+    <w:uiPriority w:val="11"/>
+    <w:qFormat/>
+    <w:rsid w:val="007f3f0f"/>
+    <w:rPr>
+      <w:rFonts w:eastAsia="等线 Light" w:cs="" w:cstheme="majorBidi" w:eastAsiaTheme="majorEastAsia"/>
+      <w:color w:val="595959" w:themeColor="text1" w:themeTint="a6"/>
+      <w:spacing w:val="15"/>
+      <w:sz w:val="28"/>
+      <w:szCs w:val="28"/>
+    </w:rPr>
+  </w:style>
+  <w:style w:type="character" w:styleId="QuoteChar" w:customStyle="1">
+    <w:name w:val="Quote Char"/>
+    <w:basedOn w:val="DefaultParagraphFont"/>
+    <w:link w:val="Quote"/>
+    <w:uiPriority w:val="29"/>
+    <w:qFormat/>
+    <w:rsid w:val="007f3f0f"/>
+    <w:rPr>
+      <w:i/>
+      <w:iCs/>
+      <w:color w:val="404040" w:themeColor="text1" w:themeTint="bf"/>
+    </w:rPr>
+  </w:style>
+  <w:style w:type="character" w:styleId="IntenseEmphasis">
+    <w:name w:val="Intense Emphasis"/>
+    <w:basedOn w:val="DefaultParagraphFont"/>
+    <w:uiPriority w:val="21"/>
+    <w:qFormat/>
+    <w:rsid w:val="007f3f0f"/>
+    <w:rPr>
+      <w:i/>
+      <w:iCs/>
+      <w:color w:val="0F4761" w:themeColor="accent1" w:themeShade="bf"/>
+    </w:rPr>
+  </w:style>
+  <w:style w:type="character" w:styleId="IntenseQuoteChar" w:customStyle="1">
+    <w:name w:val="Intense Quote Char"/>
+    <w:basedOn w:val="DefaultParagraphFont"/>
+    <w:link w:val="IntenseQuote"/>
+    <w:uiPriority w:val="30"/>
+    <w:qFormat/>
+    <w:rsid w:val="007f3f0f"/>
+    <w:rPr>
+      <w:i/>
+      <w:iCs/>
+      <w:color w:val="0F4761" w:themeColor="accent1" w:themeShade="bf"/>
+    </w:rPr>
+  </w:style>
+  <w:style w:type="character" w:styleId="IntenseReference">
+    <w:name w:val="Intense Reference"/>
+    <w:basedOn w:val="DefaultParagraphFont"/>
+    <w:uiPriority w:val="32"/>
+    <w:qFormat/>
+    <w:rsid w:val="007f3f0f"/>
+    <w:rPr>
+      <w:b/>
+      <w:bCs/>
+      <w:smallCaps/>
+      <w:color w:val="0F4761" w:themeColor="accent1" w:themeShade="bf"/>
+      <w:spacing w:val="5"/>
+    </w:rPr>
+  </w:style>
+  <w:style w:type="character" w:styleId="Strong">
+    <w:name w:val="Strong"/>
+    <w:basedOn w:val="DefaultParagraphFont"/>
+    <w:uiPriority w:val="22"/>
+    <w:qFormat/>
+    <w:rsid w:val="007f3f0f"/>
+    <w:rPr>
+      <w:b/>
+      <w:bCs/>
+    </w:rPr>
+  </w:style>
+  <w:style w:type="paragraph" w:styleId="Titre">
+    <w:name w:val="Titre"/>
+    <w:basedOn w:val="Normal"/>
+    <w:next w:val="Corpsdetexte"/>
+    <w:qFormat/>
+    <w:pPr>
+      <w:keepNext w:val="true"/>
+      <w:spacing w:before="240" w:after="120"/>
+    </w:pPr>
+    <w:rPr>
+      <w:rFonts w:ascii="Liberation Sans" w:hAnsi="Liberation Sans" w:eastAsia="Noto Sans CJK SC" w:cs="FreeSans"/>
+      <w:sz w:val="28"/>
+      <w:szCs w:val="28"/>
+    </w:rPr>
+  </w:style>
+  <w:style w:type="paragraph" w:styleId="Corpsdetexte">
+    <w:name w:val="Body Text"/>
+    <w:basedOn w:val="Normal"/>
+    <w:pPr>
+      <w:spacing w:lineRule="auto" w:line="276" w:before="0" w:after="140"/>
+    </w:pPr>
+    <w:rPr/>
+  </w:style>
+  <w:style w:type="paragraph" w:styleId="Liste">
+    <w:name w:val="List"/>
+    <w:basedOn w:val="Corpsdetexte"/>
+    <w:pPr/>
+    <w:rPr>
+      <w:rFonts w:cs="FreeSans"/>
+    </w:rPr>
+  </w:style>
+  <w:style w:type="paragraph" w:styleId="Lgende">
+    <w:name w:val="Caption"/>
+    <w:basedOn w:val="Normal"/>
+    <w:qFormat/>
+    <w:pPr>
+      <w:suppressLineNumbers/>
+      <w:spacing w:before="120" w:after="120"/>
+    </w:pPr>
+    <w:rPr>
+      <w:rFonts w:cs="FreeSans"/>
+      <w:i/>
+      <w:iCs/>
+      <w:sz w:val="24"/>
+      <w:szCs w:val="24"/>
+    </w:rPr>
+  </w:style>
+  <w:style w:type="paragraph" w:styleId="Index">
+    <w:name w:val="Index"/>
+    <w:basedOn w:val="Normal"/>
+    <w:qFormat/>
+    <w:pPr>
+      <w:suppressLineNumbers/>
+    </w:pPr>
+    <w:rPr>
+      <w:rFonts w:cs="FreeSans"/>
+    </w:rPr>
+  </w:style>
+  <w:style w:type="paragraph" w:styleId="Titreprincipal">
     <w:name w:val="Title"/>
     <w:basedOn w:val="Normal"/>
     <w:next w:val="Normal"/>
     <w:link w:val="TitleChar"/>
     <w:uiPriority w:val="10"/>
     <w:qFormat/>
-    <w:rsid w:val="007F3F0F"/>
+    <w:rsid w:val="007f3f0f"/>
     <w:pPr>
-      <w:spacing w:after="80" w:line="240" w:lineRule="auto"/>
+      <w:spacing w:lineRule="auto" w:line="240" w:before="0" w:after="80"/>
       <w:contextualSpacing/>
     </w:pPr>
     <w:rPr>
-      <w:rFonts w:asciiTheme="majorHAnsi" w:eastAsiaTheme="majorEastAsia" w:hAnsiTheme="majorHAnsi" w:cstheme="majorBidi"/>
+      <w:rFonts w:ascii="Aptos Display" w:hAnsi="Aptos Display" w:eastAsia="等线 Light" w:cs="" w:asciiTheme="majorHAnsi" w:cstheme="majorBidi" w:eastAsiaTheme="majorEastAsia" w:hAnsiTheme="majorHAnsi"/>
       <w:spacing w:val="-10"/>
-      <w:kern w:val="28"/>
+      <w:kern w:val="2"/>
       <w:sz w:val="56"/>
       <w:szCs w:val="56"/>
     </w:rPr>
   </w:style>
-  <w:style w:type="character" w:customStyle="1" w:styleId="TitleChar">
-    <w:name w:val="Title Char"/>
-    <w:basedOn w:val="DefaultParagraphFont"/>
-    <w:link w:val="Title"/>
-    <w:uiPriority w:val="10"/>
-    <w:rsid w:val="007F3F0F"/>
-    <w:rPr>
-      <w:rFonts w:asciiTheme="majorHAnsi" w:eastAsiaTheme="majorEastAsia" w:hAnsiTheme="majorHAnsi" w:cstheme="majorBidi"/>
-      <w:spacing w:val="-10"/>
-      <w:kern w:val="28"/>
-      <w:sz w:val="56"/>
-      <w:szCs w:val="56"/>
-    </w:rPr>
-  </w:style>
-  <w:style w:type="paragraph" w:styleId="Subtitle">
+  <w:style w:type="paragraph" w:styleId="Soustitre">
     <w:name w:val="Subtitle"/>
     <w:basedOn w:val="Normal"/>
     <w:next w:val="Normal"/>
     <w:link w:val="SubtitleChar"/>
     <w:uiPriority w:val="11"/>
     <w:qFormat/>
-    <w:rsid w:val="007F3F0F"/>
-    <w:pPr>
-      <w:numPr>
-        <w:ilvl w:val="1"/>
-      </w:numPr>
-    </w:pPr>
+    <w:rsid w:val="007f3f0f"/>
+    <w:pPr/>
     <w:rPr>
-      <w:rFonts w:eastAsiaTheme="majorEastAsia" w:cstheme="majorBidi"/>
-      <w:color w:val="595959" w:themeColor="text1" w:themeTint="A6"/>
-      <w:spacing w:val="15"/>
-      <w:sz w:val="28"/>
-      <w:szCs w:val="28"/>
-    </w:rPr>
-  </w:style>
-  <w:style w:type="character" w:customStyle="1" w:styleId="SubtitleChar">
-    <w:name w:val="Subtitle Char"/>
-    <w:basedOn w:val="DefaultParagraphFont"/>
-    <w:link w:val="Subtitle"/>
-    <w:uiPriority w:val="11"/>
-    <w:rsid w:val="007F3F0F"/>
-    <w:rPr>
-      <w:rFonts w:eastAsiaTheme="majorEastAsia" w:cstheme="majorBidi"/>
-      <w:color w:val="595959" w:themeColor="text1" w:themeTint="A6"/>
+      <w:rFonts w:eastAsia="等线 Light" w:cs="" w:cstheme="majorBidi" w:eastAsiaTheme="majorEastAsia"/>
+      <w:color w:val="595959" w:themeColor="text1" w:themeTint="a6"/>
       <w:spacing w:val="15"/>
       <w:sz w:val="28"/>
       <w:szCs w:val="28"/>
@@ -4947,27 +5452,15 @@
     <w:link w:val="QuoteChar"/>
     <w:uiPriority w:val="29"/>
     <w:qFormat/>
-    <w:rsid w:val="007F3F0F"/>
+    <w:rsid w:val="007f3f0f"/>
     <w:pPr>
-      <w:spacing w:before="160"/>
+      <w:spacing w:before="160" w:after="160"/>
       <w:jc w:val="center"/>
     </w:pPr>
     <w:rPr>
       <w:i/>
       <w:iCs/>
-      <w:color w:val="404040" w:themeColor="text1" w:themeTint="BF"/>
-    </w:rPr>
-  </w:style>
-  <w:style w:type="character" w:customStyle="1" w:styleId="QuoteChar">
-    <w:name w:val="Quote Char"/>
-    <w:basedOn w:val="DefaultParagraphFont"/>
-    <w:link w:val="Quote"/>
-    <w:uiPriority w:val="29"/>
-    <w:rsid w:val="007F3F0F"/>
-    <w:rPr>
-      <w:i/>
-      <w:iCs/>
-      <w:color w:val="404040" w:themeColor="text1" w:themeTint="BF"/>
+      <w:color w:val="404040" w:themeColor="text1" w:themeTint="bf"/>
     </w:rPr>
   </w:style>
   <w:style w:type="paragraph" w:styleId="ListParagraph">
@@ -4975,23 +5468,13 @@
     <w:basedOn w:val="Normal"/>
     <w:uiPriority w:val="34"/>
     <w:qFormat/>
-    <w:rsid w:val="007F3F0F"/>
+    <w:rsid w:val="007f3f0f"/>
     <w:pPr>
-      <w:ind w:left="720"/>
+      <w:spacing w:before="0" w:after="160"/>
+      <w:ind w:left="720" w:hanging="0"/>
       <w:contextualSpacing/>
     </w:pPr>
-  </w:style>
-  <w:style w:type="character" w:styleId="IntenseEmphasis">
-    <w:name w:val="Intense Emphasis"/>
-    <w:basedOn w:val="DefaultParagraphFont"/>
-    <w:uiPriority w:val="21"/>
-    <w:qFormat/>
-    <w:rsid w:val="007F3F0F"/>
-    <w:rPr>
-      <w:i/>
-      <w:iCs/>
-      <w:color w:val="0F4761" w:themeColor="accent1" w:themeShade="BF"/>
-    </w:rPr>
+    <w:rPr/>
   </w:style>
   <w:style w:type="paragraph" w:styleId="IntenseQuote">
     <w:name w:val="Intense Quote"/>
@@ -5000,57 +5483,20 @@
     <w:link w:val="IntenseQuoteChar"/>
     <w:uiPriority w:val="30"/>
     <w:qFormat/>
-    <w:rsid w:val="007F3F0F"/>
+    <w:rsid w:val="007f3f0f"/>
     <w:pPr>
       <w:pBdr>
-        <w:top w:val="single" w:sz="4" w:space="10" w:color="0F4761" w:themeColor="accent1" w:themeShade="BF"/>
-        <w:bottom w:val="single" w:sz="4" w:space="10" w:color="0F4761" w:themeColor="accent1" w:themeShade="BF"/>
+        <w:top w:val="single" w:sz="4" w:space="10" w:color="0F4761"/>
+        <w:bottom w:val="single" w:sz="4" w:space="10" w:color="0F4761"/>
       </w:pBdr>
       <w:spacing w:before="360" w:after="360"/>
-      <w:ind w:left="864" w:right="864"/>
+      <w:ind w:left="864" w:right="864" w:hanging="0"/>
       <w:jc w:val="center"/>
     </w:pPr>
     <w:rPr>
       <w:i/>
       <w:iCs/>
-      <w:color w:val="0F4761" w:themeColor="accent1" w:themeShade="BF"/>
-    </w:rPr>
-  </w:style>
-  <w:style w:type="character" w:customStyle="1" w:styleId="IntenseQuoteChar">
-    <w:name w:val="Intense Quote Char"/>
-    <w:basedOn w:val="DefaultParagraphFont"/>
-    <w:link w:val="IntenseQuote"/>
-    <w:uiPriority w:val="30"/>
-    <w:rsid w:val="007F3F0F"/>
-    <w:rPr>
-      <w:i/>
-      <w:iCs/>
-      <w:color w:val="0F4761" w:themeColor="accent1" w:themeShade="BF"/>
-    </w:rPr>
-  </w:style>
-  <w:style w:type="character" w:styleId="IntenseReference">
-    <w:name w:val="Intense Reference"/>
-    <w:basedOn w:val="DefaultParagraphFont"/>
-    <w:uiPriority w:val="32"/>
-    <w:qFormat/>
-    <w:rsid w:val="007F3F0F"/>
-    <w:rPr>
-      <w:b/>
-      <w:bCs/>
-      <w:smallCaps/>
-      <w:color w:val="0F4761" w:themeColor="accent1" w:themeShade="BF"/>
-      <w:spacing w:val="5"/>
-    </w:rPr>
-  </w:style>
-  <w:style w:type="character" w:styleId="Strong">
-    <w:name w:val="Strong"/>
-    <w:basedOn w:val="DefaultParagraphFont"/>
-    <w:uiPriority w:val="22"/>
-    <w:qFormat/>
-    <w:rsid w:val="007F3F0F"/>
-    <w:rPr>
-      <w:b/>
-      <w:bCs/>
+      <w:color w:val="0F4761" w:themeColor="accent1" w:themeShade="bf"/>
     </w:rPr>
   </w:style>
   <w:style w:type="paragraph" w:styleId="NormalWeb">
@@ -5059,15 +5505,37 @@
     <w:uiPriority w:val="99"/>
     <w:semiHidden/>
     <w:unhideWhenUsed/>
-    <w:rsid w:val="007F3F0F"/>
+    <w:qFormat/>
+    <w:rsid w:val="007f3f0f"/>
     <w:pPr>
-      <w:spacing w:before="100" w:beforeAutospacing="1" w:after="100" w:afterAutospacing="1" w:line="240" w:lineRule="auto"/>
+      <w:spacing w:lineRule="auto" w:line="240" w:beforeAutospacing="1" w:afterAutospacing="1"/>
     </w:pPr>
     <w:rPr>
-      <w:rFonts w:ascii="Times New Roman" w:eastAsia="Times New Roman" w:hAnsi="Times New Roman" w:cs="Times New Roman"/>
+      <w:rFonts w:ascii="Times New Roman" w:hAnsi="Times New Roman" w:eastAsia="Times New Roman" w:cs="Times New Roman"/>
       <w:kern w:val="0"/>
       <w14:ligatures w14:val="none"/>
     </w:rPr>
+  </w:style>
+  <w:style w:type="numbering" w:styleId="NoList" w:default="1">
+    <w:name w:val="No List"/>
+    <w:uiPriority w:val="99"/>
+    <w:semiHidden/>
+    <w:unhideWhenUsed/>
+    <w:qFormat/>
+  </w:style>
+  <w:style w:type="table" w:default="1" w:styleId="TableNormal">
+    <w:name w:val="Normal Table"/>
+    <w:uiPriority w:val="99"/>
+    <w:semiHidden/>
+    <w:unhideWhenUsed/>
+    <w:tblPr>
+      <w:tblCellMar>
+        <w:top w:w="0" w:type="dxa"/>
+        <w:left w:w="108" w:type="dxa"/>
+        <w:bottom w:w="0" w:type="dxa"/>
+        <w:right w:w="108" w:type="dxa"/>
+      </w:tblCellMar>
+    </w:tblPr>
   </w:style>
 </w:styles>
 </file>
